--- a/r/Antonio_Lagnada_resume.docx
+++ b/r/Antonio_Lagnada_resume.docx
@@ -52,9 +52,39 @@
     </w:p>
     <w:p>
       <w:pPr>
+        <w:pStyle w:val="Heading"/>
+        <w:bidi w:val="0"/>
+      </w:pPr>
+      <w:r>
+        <w:rPr>
+          <w:rtl w:val="0"/>
+        </w:rPr>
+        <w:t>profile</w:t>
+      </w:r>
+    </w:p>
+    <w:p>
+      <w:pPr>
         <w:pStyle w:val="Body"/>
         <w:bidi w:val="0"/>
       </w:pPr>
+      <w:r>
+        <w:rPr>
+          <w:rtl w:val="0"/>
+        </w:rPr>
+        <w:t>A highly</w:t>
+      </w:r>
+      <w:r>
+        <w:rPr>
+          <w:rtl w:val="0"/>
+        </w:rPr>
+        <w:t xml:space="preserve"> </w:t>
+      </w:r>
+      <w:r>
+        <w:rPr>
+          <w:rtl w:val="0"/>
+        </w:rPr>
+        <w:t>motivated seasoned Senior Software Engineer specializing in the design, development and support of enterprise-wide client/server systems with focus on agile, test-driven, XP programming practices, object-oriented, open source, and clean coding java technologies.</w:t>
+      </w:r>
     </w:p>
     <w:p>
       <w:pPr>
@@ -65,7 +95,7 @@
         <w:rPr>
           <w:rtl w:val="0"/>
         </w:rPr>
-        <w:t>profile</w:t>
+        <w:t>Education</w:t>
       </w:r>
     </w:p>
     <w:p>
@@ -75,383 +105,206 @@
       </w:pPr>
       <w:r>
         <w:rPr>
-          <w:rFonts w:cs="Arial Unicode MS" w:eastAsia="Arial Unicode MS"/>
-          <w:rtl w:val="0"/>
-          <w:lang w:val="pt-PT"/>
-        </w:rPr>
-        <w:t xml:space="preserve">A </w:t>
-      </w:r>
-      <w:r>
-        <w:rPr>
-          <w:rFonts w:cs="Arial Unicode MS" w:eastAsia="Arial Unicode MS"/>
-          <w:rtl w:val="0"/>
-          <w:lang w:val="en-US"/>
-        </w:rPr>
-        <w:t>highly motivated</w:t>
-      </w:r>
-      <w:r>
-        <w:rPr>
-          <w:rFonts w:cs="Arial Unicode MS" w:eastAsia="Arial Unicode MS"/>
-          <w:rtl w:val="0"/>
-          <w:lang w:val="en-US"/>
-        </w:rPr>
-        <w:t xml:space="preserve"> seasoned </w:t>
-      </w:r>
-      <w:r>
-        <w:rPr>
-          <w:rFonts w:cs="Arial Unicode MS" w:eastAsia="Arial Unicode MS"/>
-          <w:i w:val="1"/>
-          <w:iCs w:val="1"/>
-          <w:rtl w:val="0"/>
-          <w:lang w:val="en-US"/>
-        </w:rPr>
-        <w:t xml:space="preserve">Senior Software </w:t>
-      </w:r>
-      <w:r>
-        <w:rPr>
-          <w:rFonts w:cs="Arial Unicode MS" w:eastAsia="Arial Unicode MS"/>
-          <w:i w:val="1"/>
-          <w:iCs w:val="1"/>
-          <w:rtl w:val="0"/>
-          <w:lang w:val="en-US"/>
-        </w:rPr>
-        <w:t xml:space="preserve">Dev </w:t>
-      </w:r>
-      <w:r>
-        <w:rPr>
-          <w:rFonts w:cs="Arial Unicode MS" w:eastAsia="Arial Unicode MS"/>
-          <w:i w:val="1"/>
-          <w:iCs w:val="1"/>
-          <w:rtl w:val="0"/>
-          <w:lang w:val="nl-NL"/>
-        </w:rPr>
-        <w:t>Engineer</w:t>
-      </w:r>
-      <w:r>
-        <w:rPr>
-          <w:rFonts w:cs="Arial Unicode MS" w:eastAsia="Arial Unicode MS"/>
-          <w:rtl w:val="0"/>
-          <w:lang w:val="en-US"/>
-        </w:rPr>
-        <w:t xml:space="preserve"> specializing in the design, development and support of enterprise-wide client/server systems</w:t>
-      </w:r>
-      <w:r>
-        <w:rPr>
-          <w:rFonts w:cs="Arial Unicode MS" w:eastAsia="Arial Unicode MS"/>
-          <w:rtl w:val="0"/>
-          <w:lang w:val="en-US"/>
-        </w:rPr>
-        <w:t xml:space="preserve"> with </w:t>
-      </w:r>
-      <w:r>
-        <w:rPr>
-          <w:rFonts w:cs="Arial Unicode MS" w:eastAsia="Arial Unicode MS"/>
-          <w:rtl w:val="0"/>
-          <w:lang w:val="en-US"/>
-        </w:rPr>
-        <w:t>emphasizing</w:t>
-      </w:r>
-      <w:r>
-        <w:rPr>
-          <w:rFonts w:cs="Arial Unicode MS" w:eastAsia="Arial Unicode MS"/>
-          <w:rtl w:val="0"/>
-          <w:lang w:val="en-US"/>
-        </w:rPr>
-        <w:t xml:space="preserve"> </w:t>
-      </w:r>
-      <w:r>
-        <w:rPr>
-          <w:rFonts w:cs="Arial Unicode MS" w:eastAsia="Arial Unicode MS"/>
-          <w:rtl w:val="0"/>
-          <w:lang w:val="en-US"/>
-        </w:rPr>
-        <w:t>test-driven, clean code, agile development practices.</w:t>
-      </w:r>
-    </w:p>
-    <w:p>
-      <w:pPr>
-        <w:pStyle w:val="H1 (Experience)"/>
-        <w:bidi w:val="0"/>
-      </w:pPr>
-      <w:r>
-        <w:rPr>
-          <w:rtl w:val="0"/>
-        </w:rPr>
-        <w:t>Experience</w:t>
-      </w:r>
-      <w:r>
-        <w:rPr>
-          <w:rtl w:val="0"/>
-        </w:rPr>
-        <w:t xml:space="preserve"> (past ten years)</w:t>
-      </w:r>
-    </w:p>
-    <w:p>
-      <w:pPr>
-        <w:pStyle w:val="H2"/>
-        <w:bidi w:val="0"/>
-      </w:pPr>
-      <w:r>
-        <w:rPr>
-          <w:rtl w:val="0"/>
-        </w:rPr>
-        <w:t># ON sabbatical, black diamond, wa</w:t>
-      </w:r>
-      <w:r>
-        <w:rPr>
-          <w:rtl w:val="0"/>
-        </w:rPr>
-        <w:t xml:space="preserve"> — </w:t>
-      </w:r>
-      <w:r>
-        <w:rPr>
-          <w:rtl w:val="0"/>
-        </w:rPr>
-        <w:t>may 2021</w:t>
-      </w:r>
-      <w:r>
-        <w:rPr>
-          <w:rtl w:val="0"/>
-        </w:rPr>
-        <w:t xml:space="preserve">— </w:t>
-      </w:r>
-      <w:r>
-        <w:rPr>
-          <w:rtl w:val="0"/>
-        </w:rPr>
-        <w:t>present</w:t>
-      </w:r>
-    </w:p>
-    <w:p>
-      <w:pPr>
-        <w:pStyle w:val="Body 2"/>
-        <w:bidi w:val="0"/>
-      </w:pPr>
-      <w:r>
-        <w:rPr>
-          <w:rtl w:val="0"/>
-        </w:rPr>
-        <w:t>A</w:t>
-      </w:r>
-      <w:r>
-        <w:rPr>
-          <w:rtl w:val="0"/>
-        </w:rPr>
-        <w:t>n extended leave of absence to take care of loved ones during the pandemic</w:t>
-      </w:r>
-      <w:r>
-        <w:rPr>
-          <w:rtl w:val="0"/>
-        </w:rPr>
-        <w:t>.</w:t>
-      </w:r>
-    </w:p>
-    <w:p>
-      <w:pPr>
-        <w:pStyle w:val="Body 2 (Bullets)"/>
-        <w:numPr>
-          <w:ilvl w:val="0"/>
-          <w:numId w:val="2"/>
-        </w:numPr>
-        <w:bidi w:val="0"/>
-      </w:pPr>
-      <w:r>
-        <w:rPr>
-          <w:rtl w:val="0"/>
-        </w:rPr>
-        <w:t>authored java-based technical articles</w:t>
-      </w:r>
-      <w:r>
-        <w:rPr>
-          <w:rtl w:val="0"/>
-        </w:rPr>
-        <w:t xml:space="preserve"> — </w:t>
-      </w:r>
-      <w:r>
-        <w:rPr>
-          <w:rtl w:val="0"/>
-          <w:lang w:val="pt-PT"/>
-        </w:rPr>
-        <w:t xml:space="preserve">https://kapresoft.com </w:t>
-      </w:r>
-    </w:p>
-    <w:p>
-      <w:pPr>
-        <w:pStyle w:val="Body 2 (Bullets)"/>
-        <w:numPr>
-          <w:ilvl w:val="0"/>
-          <w:numId w:val="2"/>
-        </w:numPr>
-        <w:bidi w:val="0"/>
-      </w:pPr>
-      <w:r>
-        <w:rPr>
-          <w:rtl w:val="0"/>
-        </w:rPr>
-        <w:t>authored a world of warcraft add-on called ActionbarPlus</w:t>
-      </w:r>
-    </w:p>
-    <w:p>
-      <w:pPr>
-        <w:pStyle w:val="Body 2 (Bullets)"/>
-        <w:numPr>
-          <w:ilvl w:val="1"/>
-          <w:numId w:val="2"/>
-        </w:numPr>
-        <w:bidi w:val="0"/>
-      </w:pPr>
-      <w:r>
-        <w:rPr>
-          <w:rtl w:val="0"/>
-        </w:rPr>
-        <w:t>https://www.curseforge.com/wow/addons/actionbarplus</w:t>
-      </w:r>
-    </w:p>
-    <w:p>
-      <w:pPr>
-        <w:pStyle w:val="Body 2 (Bullets)"/>
-        <w:numPr>
-          <w:ilvl w:val="1"/>
-          <w:numId w:val="2"/>
-        </w:numPr>
-        <w:bidi w:val="0"/>
-      </w:pPr>
-      <w:r>
-        <w:rPr>
-          <w:rtl w:val="0"/>
-        </w:rPr>
-        <w:t>https://github.com/kapresoft/wow-addon-actionbar-plus</w:t>
-      </w:r>
-    </w:p>
-    <w:p>
-      <w:pPr>
-        <w:pStyle w:val="H2 (Internal Job Group)"/>
-        <w:spacing w:line="240" w:lineRule="auto"/>
-      </w:pPr>
-    </w:p>
-    <w:p>
-      <w:pPr>
-        <w:pStyle w:val="H2 (Internal Job Group)"/>
-        <w:spacing w:line="240" w:lineRule="auto"/>
-      </w:pPr>
-      <w:r>
-        <w:rPr>
-          <w:rtl w:val="0"/>
-          <w:lang w:val="en-US"/>
-        </w:rPr>
-        <w:t># Senior software dev engineer, expedia group; Seattle, wa</w:t>
-      </w:r>
-      <w:r>
-        <w:rPr>
-          <w:rtl w:val="0"/>
-          <w:lang w:val="en-US"/>
-        </w:rPr>
-        <w:t xml:space="preserve"> — </w:t>
-      </w:r>
-      <w:r>
-        <w:rPr>
-          <w:rtl w:val="0"/>
-          <w:lang w:val="en-US"/>
-        </w:rPr>
-        <w:t>2013</w:t>
-      </w:r>
-      <w:r>
-        <w:rPr>
-          <w:rtl w:val="0"/>
-          <w:lang w:val="en-US"/>
-        </w:rPr>
-        <w:t>–</w:t>
-      </w:r>
-      <w:r>
-        <w:rPr>
-          <w:rtl w:val="0"/>
-          <w:lang w:val="en-US"/>
-        </w:rPr>
-        <w:t>2021</w:t>
-      </w:r>
-    </w:p>
-    <w:p>
-      <w:pPr>
-        <w:pStyle w:val="H3 (Internal Job Group)"/>
-        <w:bidi w:val="0"/>
-      </w:pPr>
-      <w:r>
-        <w:rPr>
-          <w:rtl w:val="0"/>
-        </w:rPr>
-        <w:t>## Loyalty Group (EG Loyalty)</w:t>
-      </w:r>
-    </w:p>
-    <w:p>
-      <w:pPr>
-        <w:pStyle w:val="Body 2"/>
-        <w:bidi w:val="0"/>
-      </w:pPr>
-      <w:r>
-        <w:rPr>
-          <w:rtl w:val="0"/>
-        </w:rPr>
-        <w:t>A</w:t>
-      </w:r>
-      <w:r>
-        <w:rPr>
-          <w:rtl w:val="0"/>
-        </w:rPr>
-        <w:t xml:space="preserve"> senior member of the loyalty team </w:t>
-      </w:r>
-      <w:r>
-        <w:rPr>
-          <w:rtl w:val="0"/>
-        </w:rPr>
-        <w:t>leading a pod</w:t>
-      </w:r>
-      <w:r>
-        <w:rPr>
-          <w:rtl w:val="0"/>
-        </w:rPr>
-        <w:t xml:space="preserve"> of four members responsible for the design and development of loyalty services.</w:t>
-      </w:r>
-    </w:p>
-    <w:p>
-      <w:pPr>
-        <w:pStyle w:val="H3 (Internal Job Group)"/>
-        <w:bidi w:val="0"/>
-      </w:pPr>
-      <w:r>
-        <w:rPr>
-          <w:rtl w:val="0"/>
-        </w:rPr>
-        <w:t xml:space="preserve">## </w:t>
-      </w:r>
-      <w:r>
-        <w:rPr>
-          <w:rtl w:val="0"/>
-        </w:rPr>
-        <w:t>Online Marketing Group</w:t>
-      </w:r>
-      <w:r>
-        <w:rPr>
-          <w:rtl w:val="0"/>
-        </w:rPr>
-        <w:t xml:space="preserve"> (OMG)</w:t>
-      </w:r>
-    </w:p>
-    <w:p>
-      <w:pPr>
-        <w:pStyle w:val="Body 2"/>
-        <w:bidi w:val="0"/>
-      </w:pPr>
-      <w:r>
-        <w:rPr>
-          <w:rtl w:val="0"/>
-        </w:rPr>
-        <w:t>A</w:t>
-      </w:r>
-      <w:r>
-        <w:rPr>
-          <w:rtl w:val="0"/>
-        </w:rPr>
-        <w:t xml:space="preserve"> senior member of the Expedia Online Marketing Gr</w:t>
+          <w:rtl w:val="0"/>
+        </w:rPr>
+        <w:t>B</w:t>
+      </w:r>
+      <w:r>
+        <w:rPr>
+          <w:rtl w:val="0"/>
+        </w:rPr>
+        <w:t>achelor of</w:t>
+      </w:r>
+      <w:r>
+        <w:rPr>
+          <w:rtl w:val="0"/>
+        </w:rPr>
+        <w:t xml:space="preserve"> Electrical Engineering (1997)</w:t>
+      </w:r>
+      <w:r>
+        <w:rPr>
+          <w:rtl w:val="0"/>
+        </w:rPr>
+        <w:t xml:space="preserve">; </w:t>
+      </w:r>
+      <w:r>
+        <w:rPr>
+          <w:rtl w:val="0"/>
+        </w:rPr>
+        <w:t>Microprocessor and ASIC Design</w:t>
+      </w:r>
+      <w:r>
+        <w:br w:type="textWrapping"/>
+      </w:r>
+      <w:r>
+        <w:rPr>
+          <w:rtl w:val="0"/>
+        </w:rPr>
+        <w:t>University of Minnesota Institute of Technology, Minneapolis</w:t>
+      </w:r>
+    </w:p>
+    <w:p>
+      <w:pPr>
+        <w:pStyle w:val="Heading"/>
+        <w:bidi w:val="0"/>
+      </w:pPr>
+      <w:r>
+        <w:rPr>
+          <w:rtl w:val="0"/>
+        </w:rPr>
+        <w:t>Core strengths</w:t>
+      </w:r>
+    </w:p>
+    <w:p>
+      <w:pPr>
+        <w:pStyle w:val="Body 2 (Bullets)"/>
+        <w:numPr>
+          <w:ilvl w:val="0"/>
+          <w:numId w:val="2"/>
+        </w:numPr>
+        <w:bidi w:val="0"/>
+      </w:pPr>
+      <w:r>
+        <w:rPr>
+          <w:rtl w:val="0"/>
+        </w:rPr>
+        <w:t>Agile Software Development Process (Scrum &amp; Kanban)</w:t>
+      </w:r>
+    </w:p>
+    <w:p>
+      <w:pPr>
+        <w:pStyle w:val="Body 2 (Bullets)"/>
+        <w:numPr>
+          <w:ilvl w:val="0"/>
+          <w:numId w:val="2"/>
+        </w:numPr>
+        <w:bidi w:val="0"/>
+      </w:pPr>
+      <w:r>
+        <w:rPr>
+          <w:rtl w:val="0"/>
+        </w:rPr>
+        <w:t>IntelliJ, Java, and Open Source Software Evangelist</w:t>
+      </w:r>
+    </w:p>
+    <w:p>
+      <w:pPr>
+        <w:pStyle w:val="Body 2 (Bullets)"/>
+        <w:numPr>
+          <w:ilvl w:val="0"/>
+          <w:numId w:val="2"/>
+        </w:numPr>
+        <w:bidi w:val="0"/>
+      </w:pPr>
+      <w:r>
+        <w:rPr>
+          <w:rtl w:val="0"/>
+        </w:rPr>
+        <w:t>Test Driven Development, Clean Coding &amp; Extreme Programming Practices (Pair Programming)</w:t>
+      </w:r>
+    </w:p>
+    <w:p>
+      <w:pPr>
+        <w:pStyle w:val="Body 2 (Bullets)"/>
+        <w:numPr>
+          <w:ilvl w:val="0"/>
+          <w:numId w:val="2"/>
+        </w:numPr>
+        <w:bidi w:val="0"/>
+      </w:pPr>
+      <w:r>
+        <w:rPr>
+          <w:rtl w:val="0"/>
+        </w:rPr>
+        <w:t>Unified Modeling Language</w:t>
+      </w:r>
+    </w:p>
+    <w:p>
+      <w:pPr>
+        <w:pStyle w:val="Body 2 (Bullets)"/>
+        <w:numPr>
+          <w:ilvl w:val="0"/>
+          <w:numId w:val="2"/>
+        </w:numPr>
+        <w:bidi w:val="0"/>
+      </w:pPr>
+      <w:r>
+        <w:rPr>
+          <w:rtl w:val="0"/>
+        </w:rPr>
+        <w:t>High Performance Mission Critical Systems</w:t>
+      </w:r>
+    </w:p>
+    <w:p>
+      <w:pPr>
+        <w:pStyle w:val="Body 2 (Bullets)"/>
+        <w:numPr>
+          <w:ilvl w:val="0"/>
+          <w:numId w:val="2"/>
+        </w:numPr>
+        <w:bidi w:val="0"/>
+      </w:pPr>
+      <w:r>
+        <w:rPr>
+          <w:rtl w:val="0"/>
+        </w:rPr>
+        <w:t>ReSTful and SOA Services Development</w:t>
+      </w:r>
+    </w:p>
+    <w:p>
+      <w:pPr>
+        <w:pStyle w:val="Body 2 (Bullets)"/>
+        <w:numPr>
+          <w:ilvl w:val="0"/>
+          <w:numId w:val="2"/>
+        </w:numPr>
+        <w:bidi w:val="0"/>
+      </w:pPr>
+      <w:r>
+        <w:rPr>
+          <w:rtl w:val="0"/>
+        </w:rPr>
+        <w:t>Product Enhancement &amp; Optimization</w:t>
+      </w:r>
+    </w:p>
+    <w:p>
+      <w:pPr>
+        <w:pStyle w:val="Heading"/>
+        <w:bidi w:val="0"/>
+      </w:pPr>
+      <w:r>
+        <w:rPr>
+          <w:rtl w:val="0"/>
+        </w:rPr>
+        <w:t>Technical Skills</w:t>
+      </w:r>
+    </w:p>
+    <w:p>
+      <w:pPr>
+        <w:pStyle w:val="H2 (First)"/>
+        <w:bidi w:val="0"/>
+      </w:pPr>
+      <w:r>
+        <w:rPr>
+          <w:rtl w:val="0"/>
+        </w:rPr>
+        <w:t># programming languages</w:t>
+      </w:r>
+    </w:p>
+    <w:p>
+      <w:pPr>
+        <w:pStyle w:val="Body 2 (Bullets)"/>
+        <w:numPr>
+          <w:ilvl w:val="0"/>
+          <w:numId w:val="2"/>
+        </w:numPr>
+        <w:bidi w:val="0"/>
+      </w:pPr>
+      <w:r>
+        <w:rPr>
+          <w:rtl w:val="0"/>
+        </w:rPr>
+        <w:t xml:space="preserve">Java, </w:t>
       </w:r>
       <w:r>
         <mc:AlternateContent>
@@ -511,104 +364,7 @@
         <w:rPr>
           <w:rtl w:val="0"/>
         </w:rPr>
-        <w:t>oup responsible for the architecture, design, and development of the Deep Linking Fundamentals and Marketing Portal project for affiliate</w:t>
-      </w:r>
-      <w:r>
-        <w:rPr>
-          <w:rtl w:val="0"/>
-        </w:rPr>
-        <w:t xml:space="preserve"> partner</w:t>
-      </w:r>
-      <w:r>
-        <w:rPr>
-          <w:rtl w:val="0"/>
-          <w:lang w:val="pt-PT"/>
-        </w:rPr>
-        <w:t xml:space="preserve"> pixels. </w:t>
-      </w:r>
-    </w:p>
-    <w:p>
-      <w:pPr>
-        <w:pStyle w:val="H3 (Internal Job Group)"/>
-        <w:bidi w:val="0"/>
-      </w:pPr>
-      <w:r>
-        <w:rPr>
-          <w:rtl w:val="0"/>
-        </w:rPr>
-        <w:t>## Private Label Pages (PLP)</w:t>
-      </w:r>
-    </w:p>
-    <w:p>
-      <w:pPr>
-        <w:pStyle w:val="Body 2"/>
-        <w:bidi w:val="0"/>
-      </w:pPr>
-      <w:r>
-        <w:rPr>
-          <w:rtl w:val="0"/>
-        </w:rPr>
-        <w:t>A</w:t>
-      </w:r>
-      <w:r>
-        <w:rPr>
-          <w:rtl w:val="0"/>
-        </w:rPr>
-        <w:t xml:space="preserve"> senior member of the Private Label Pages team responsible for the design and development of Expedia</w:t>
-      </w:r>
-      <w:r>
-        <w:rPr>
-          <w:rtl w:val="1"/>
-        </w:rPr>
-        <w:t>’</w:t>
-      </w:r>
-      <w:r>
-        <w:rPr>
-          <w:rtl w:val="0"/>
-        </w:rPr>
-        <w:t>s White-label Pages co-located in India and Bellevue</w:t>
-      </w:r>
-      <w:r>
-        <w:rPr>
-          <w:rtl w:val="0"/>
-        </w:rPr>
-        <w:t>.</w:t>
-      </w:r>
-    </w:p>
-    <w:p>
-      <w:pPr>
-        <w:pStyle w:val="H3 (Internal Job Group)"/>
-        <w:bidi w:val="0"/>
-      </w:pPr>
-      <w:r>
-        <w:rPr>
-          <w:rtl w:val="0"/>
-        </w:rPr>
-        <w:t xml:space="preserve">## </w:t>
-      </w:r>
-      <w:r>
-        <w:rPr>
-          <w:rtl w:val="0"/>
-        </w:rPr>
-        <w:t>Travel Agent Affiliate Pages (TAAP)</w:t>
-      </w:r>
-    </w:p>
-    <w:p>
-      <w:pPr>
-        <w:pStyle w:val="Body 2"/>
-        <w:bidi w:val="0"/>
-      </w:pPr>
-      <w:r>
-        <w:rPr>
-          <w:rtl w:val="0"/>
-        </w:rPr>
-        <w:t>A</w:t>
-      </w:r>
-      <w:r>
-        <w:rPr>
-          <w:rtl w:val="0"/>
-        </w:rPr>
-        <w:t xml:space="preserve"> senior member of the TAAP Team responsible for the architecture, design, and development of the Expedia Travel Agent Affiliate Program</w:t>
+        <w:t>Python, Lua, PERL, Bash, Zsh, JavaScript, Typescript, MS-DOS, PowerShell, Unix C/C++</w:t>
       </w:r>
     </w:p>
     <w:p>
@@ -620,55 +376,23 @@
         <w:rPr>
           <w:rtl w:val="0"/>
         </w:rPr>
-        <w:t># Senior software engineer, Precor, inc; Woodinville, wa</w:t>
-      </w:r>
-      <w:r>
-        <w:rPr>
-          <w:rtl w:val="0"/>
-        </w:rPr>
-        <w:t xml:space="preserve"> — </w:t>
-      </w:r>
-      <w:r>
-        <w:rPr>
-          <w:rtl w:val="0"/>
-        </w:rPr>
-        <w:t>2012</w:t>
-      </w:r>
-      <w:r>
-        <w:rPr>
-          <w:rtl w:val="0"/>
-        </w:rPr>
-        <w:t>—</w:t>
-      </w:r>
-      <w:r>
-        <w:rPr>
-          <w:rtl w:val="0"/>
-        </w:rPr>
-        <w:t>2013</w:t>
-      </w:r>
-    </w:p>
-    <w:p>
-      <w:pPr>
-        <w:pStyle w:val="Body 2"/>
-        <w:bidi w:val="0"/>
-      </w:pPr>
-      <w:r>
-        <w:rPr>
-          <w:rtl w:val="0"/>
-        </w:rPr>
-        <w:t>A</w:t>
-      </w:r>
-      <w:r>
-        <w:rPr>
-          <w:rtl w:val="0"/>
-        </w:rPr>
-        <w:t xml:space="preserve"> senior member of the Platform Team of 10 responsible for the architecture, design and development of the Precor Preva REST API, Preva Exerciser Website, Atlas Fitness Equipment REST API, Spring Security OAuth2 Authorization Server</w:t>
-      </w:r>
-      <w:r>
-        <w:rPr>
-          <w:rtl w:val="0"/>
-        </w:rPr>
-        <w:t>.</w:t>
+        <w:t># database and storage</w:t>
+      </w:r>
+    </w:p>
+    <w:p>
+      <w:pPr>
+        <w:pStyle w:val="Body 2 (Bullets)"/>
+        <w:numPr>
+          <w:ilvl w:val="0"/>
+          <w:numId w:val="2"/>
+        </w:numPr>
+        <w:bidi w:val="0"/>
+      </w:pPr>
+      <w:r>
+        <w:rPr>
+          <w:rtl w:val="0"/>
+        </w:rPr>
+        <w:t>MySQL/Aurora, Microsoft SQL, Teradata, Elastic Search, DynamoDB/NoSQL, Redis, AWS S3 Storage, PostgreSQL, Oracle, IBM DB2</w:t>
       </w:r>
     </w:p>
     <w:p>
@@ -680,50 +404,121 @@
         <w:rPr>
           <w:rtl w:val="0"/>
         </w:rPr>
-        <w:t># Senior software engineer, Logicalis, Inc; bellevue, wa</w:t>
-      </w:r>
-      <w:r>
-        <w:rPr>
-          <w:rtl w:val="0"/>
-        </w:rPr>
-        <w:t xml:space="preserve"> — </w:t>
-      </w:r>
-      <w:r>
-        <w:rPr>
-          <w:rtl w:val="0"/>
-        </w:rPr>
-        <w:t>2012-2012</w:t>
-      </w:r>
-    </w:p>
-    <w:p>
-      <w:pPr>
-        <w:pStyle w:val="Body 2"/>
-        <w:bidi w:val="0"/>
-      </w:pPr>
-      <w:r>
-        <w:rPr>
-          <w:rtl w:val="0"/>
-        </w:rPr>
-        <w:t>A</w:t>
-      </w:r>
-      <w:r>
-        <w:rPr>
-          <w:rtl w:val="0"/>
-        </w:rPr>
-        <w:t xml:space="preserve"> senior member of a remote agile project team on a Consumer Loyalty Cards Consolidation System</w:t>
-      </w:r>
-      <w:r>
-        <w:rPr>
-          <w:rtl w:val="0"/>
-        </w:rPr>
-        <w:t xml:space="preserve"> and TheGolfWarehouse.com.</w:t>
-      </w:r>
-    </w:p>
-    <w:p>
-      <w:pPr>
-        <w:pStyle w:val="Heading"/>
-        <w:bidi w:val="0"/>
-      </w:pPr>
+        <w:t># Application servers</w:t>
+      </w:r>
+    </w:p>
+    <w:p>
+      <w:pPr>
+        <w:pStyle w:val="Body 2 (Bullets)"/>
+        <w:numPr>
+          <w:ilvl w:val="0"/>
+          <w:numId w:val="2"/>
+        </w:numPr>
+        <w:bidi w:val="0"/>
+      </w:pPr>
+      <w:r>
+        <w:rPr>
+          <w:rtl w:val="0"/>
+        </w:rPr>
+        <w:t>Apache Tomcat, Jetty, Apache Web Server, IBM WebSphere, JBoss, Orion Server</w:t>
+      </w:r>
+    </w:p>
+    <w:p>
+      <w:pPr>
+        <w:pStyle w:val="H2"/>
+        <w:bidi w:val="0"/>
+      </w:pPr>
+      <w:r>
+        <w:rPr>
+          <w:rtl w:val="0"/>
+        </w:rPr>
+        <w:t># java enterprise frameworks</w:t>
+      </w:r>
+    </w:p>
+    <w:p>
+      <w:pPr>
+        <w:pStyle w:val="Body 2 (Bullets)"/>
+        <w:numPr>
+          <w:ilvl w:val="0"/>
+          <w:numId w:val="2"/>
+        </w:numPr>
+        <w:bidi w:val="0"/>
+      </w:pPr>
+      <w:r>
+        <w:rPr>
+          <w:rtl w:val="0"/>
+        </w:rPr>
+        <w:t>Spring-Framework Core, Spring MVC Test, AssertJ, Scalatest, Spring ReST, Spring Boot, Spring Security with OAuth 2, Apache CXF for SOAP and ReSTful services, Spring Data, Java Persistence API, Hibernate, iBatis/MyBatis, Apache Struts, Jackson JSON</w:t>
+      </w:r>
+    </w:p>
+    <w:p>
+      <w:pPr>
+        <w:pStyle w:val="H2"/>
+        <w:bidi w:val="0"/>
+      </w:pPr>
+      <w:r>
+        <w:rPr>
+          <w:rtl w:val="0"/>
+        </w:rPr>
+        <w:t xml:space="preserve"># </w:t>
+      </w:r>
+      <w:r>
+        <w:rPr>
+          <w:rtl w:val="0"/>
+          <w:lang w:val="de-DE"/>
+        </w:rPr>
+        <w:t>Version Control Systems</w:t>
+      </w:r>
+    </w:p>
+    <w:p>
+      <w:pPr>
+        <w:pStyle w:val="Body 2 (Bullets)"/>
+        <w:numPr>
+          <w:ilvl w:val="0"/>
+          <w:numId w:val="2"/>
+        </w:numPr>
+        <w:bidi w:val="0"/>
+      </w:pPr>
+      <w:r>
+        <w:rPr>
+          <w:rtl w:val="0"/>
+        </w:rPr>
+        <w:t>Git (Github or Bitbucket), Perforce, Subversion, CVS</w:t>
+      </w:r>
+    </w:p>
+    <w:p>
+      <w:pPr>
+        <w:pStyle w:val="H2"/>
+        <w:bidi w:val="0"/>
+      </w:pPr>
+      <w:r>
+        <w:rPr>
+          <w:rtl w:val="0"/>
+        </w:rPr>
+        <w:t xml:space="preserve"># </w:t>
+      </w:r>
+      <w:r>
+        <w:rPr>
+          <w:rtl w:val="0"/>
+        </w:rPr>
+        <w:t>Software Development Tools</w:t>
+      </w:r>
+    </w:p>
+    <w:p>
+      <w:pPr>
+        <w:pStyle w:val="Body 2 (Bullets)"/>
+        <w:numPr>
+          <w:ilvl w:val="0"/>
+          <w:numId w:val="2"/>
+        </w:numPr>
+        <w:bidi w:val="0"/>
+      </w:pPr>
+      <w:r>
+        <w:rPr>
+          <w:rtl w:val="0"/>
+        </w:rPr>
+        <w:t>IntelliJ IDEA, Eclipse IDE, Artifactory, Maven, Enterprise Architect, Jenkins, Team City, VMWare Server, Virtual Box, Docker, Docker Compose, Amazon Web Services, Trello, Jira, Confluence</w:t>
+      </w:r>
       <w:r>
         <w:rPr>
           <w:rFonts w:ascii="Arial Unicode MS" w:cs="Arial Unicode MS" w:hAnsi="Arial Unicode MS" w:eastAsia="Arial Unicode MS"/>
@@ -744,20 +539,493 @@
         <w:rPr>
           <w:rtl w:val="0"/>
         </w:rPr>
-        <w:t>Education</w:t>
-      </w:r>
-    </w:p>
-    <w:p>
-      <w:pPr>
-        <w:pStyle w:val="Body"/>
+        <w:t>Experience</w:t>
+      </w:r>
+      <w:r>
+        <w:rPr>
+          <w:rtl w:val="0"/>
+        </w:rPr>
+        <w:t xml:space="preserve"> (past ten years)</w:t>
+      </w:r>
+    </w:p>
+    <w:p>
+      <w:pPr>
+        <w:pStyle w:val="H2 (First)"/>
+        <w:bidi w:val="0"/>
+      </w:pPr>
+      <w:r>
+        <w:rPr>
+          <w:rtl w:val="0"/>
+        </w:rPr>
+        <w:t># ON sabbatical, black diamond, wa</w:t>
+      </w:r>
+      <w:r>
+        <w:rPr>
+          <w:rtl w:val="0"/>
+        </w:rPr>
+        <w:t xml:space="preserve"> — </w:t>
+      </w:r>
+      <w:r>
+        <w:rPr>
+          <w:rtl w:val="0"/>
+        </w:rPr>
+        <w:t>may 2021</w:t>
+      </w:r>
+      <w:r>
+        <w:rPr>
+          <w:rtl w:val="0"/>
+        </w:rPr>
+        <w:t xml:space="preserve">— </w:t>
+      </w:r>
+      <w:r>
+        <w:rPr>
+          <w:rtl w:val="0"/>
+        </w:rPr>
+        <w:t>present</w:t>
+      </w:r>
+    </w:p>
+    <w:p>
+      <w:pPr>
+        <w:pStyle w:val="Body 2 (Experience)"/>
+        <w:bidi w:val="0"/>
+      </w:pPr>
+      <w:r>
+        <w:rPr>
+          <w:rtl w:val="0"/>
+        </w:rPr>
+        <w:t>A</w:t>
+      </w:r>
+      <w:r>
+        <w:rPr>
+          <w:rtl w:val="0"/>
+        </w:rPr>
+        <w:t>n extended leave of absence to take care of loved ones during the pandemic</w:t>
+      </w:r>
+      <w:r>
+        <w:rPr>
+          <w:rtl w:val="0"/>
+        </w:rPr>
+        <w:t>.</w:t>
+      </w:r>
+    </w:p>
+    <w:p>
+      <w:pPr>
+        <w:pStyle w:val="Body 2 (Bullets)"/>
+        <w:numPr>
+          <w:ilvl w:val="0"/>
+          <w:numId w:val="2"/>
+        </w:numPr>
+        <w:bidi w:val="0"/>
+      </w:pPr>
+      <w:r>
+        <w:rPr>
+          <w:rtl w:val="0"/>
+        </w:rPr>
+        <w:t>authored java-based technical articles</w:t>
+      </w:r>
+      <w:r>
+        <w:rPr>
+          <w:rtl w:val="0"/>
+        </w:rPr>
+        <w:t xml:space="preserve"> — </w:t>
+      </w:r>
+      <w:r>
+        <w:rPr>
+          <w:rtl w:val="0"/>
+          <w:lang w:val="pt-PT"/>
+        </w:rPr>
+        <w:t xml:space="preserve">https://kapresoft.com </w:t>
+      </w:r>
+    </w:p>
+    <w:p>
+      <w:pPr>
+        <w:pStyle w:val="Body 2 (Bullets)"/>
+        <w:numPr>
+          <w:ilvl w:val="0"/>
+          <w:numId w:val="2"/>
+        </w:numPr>
+        <w:bidi w:val="0"/>
+      </w:pPr>
+      <w:r>
+        <w:rPr>
+          <w:rtl w:val="0"/>
+        </w:rPr>
+        <w:t>authored a world of warcraft add-on called ActionbarPlus</w:t>
+      </w:r>
+    </w:p>
+    <w:p>
+      <w:pPr>
+        <w:pStyle w:val="Body 2 (Bullets)"/>
+        <w:numPr>
+          <w:ilvl w:val="1"/>
+          <w:numId w:val="2"/>
+        </w:numPr>
+        <w:bidi w:val="0"/>
+      </w:pPr>
+      <w:r>
+        <w:rPr>
+          <w:rtl w:val="0"/>
+        </w:rPr>
+        <w:t>https://www.curseforge.com/wow/addons/actionbarplus</w:t>
+      </w:r>
+    </w:p>
+    <w:p>
+      <w:pPr>
+        <w:pStyle w:val="Body 2 (Bullets)"/>
+        <w:numPr>
+          <w:ilvl w:val="1"/>
+          <w:numId w:val="2"/>
+        </w:numPr>
+        <w:bidi w:val="0"/>
+      </w:pPr>
+      <w:r>
+        <w:rPr>
+          <w:rtl w:val="0"/>
+        </w:rPr>
+        <w:t>https://github.com/kapresoft/wow-addon-actionbar-plus</w:t>
+      </w:r>
+    </w:p>
+    <w:p>
+      <w:pPr>
+        <w:pStyle w:val="H2 (Internal Job Group)"/>
+        <w:spacing w:line="240" w:lineRule="auto"/>
+      </w:pPr>
+    </w:p>
+    <w:p>
+      <w:pPr>
+        <w:pStyle w:val="H2 (Internal Job Group)"/>
+        <w:spacing w:line="240" w:lineRule="auto"/>
+      </w:pPr>
+      <w:r>
+        <w:rPr>
+          <w:rtl w:val="0"/>
+          <w:lang w:val="en-US"/>
+        </w:rPr>
+        <w:t># Senior software dev engineer, expedia group; Seattle, wa</w:t>
+      </w:r>
+      <w:r>
+        <w:rPr>
+          <w:rtl w:val="0"/>
+          <w:lang w:val="en-US"/>
+        </w:rPr>
+        <w:t xml:space="preserve"> — </w:t>
+      </w:r>
+      <w:r>
+        <w:rPr>
+          <w:rtl w:val="0"/>
+          <w:lang w:val="en-US"/>
+        </w:rPr>
+        <w:t>2013</w:t>
+      </w:r>
+      <w:r>
+        <w:rPr>
+          <w:rtl w:val="0"/>
+          <w:lang w:val="en-US"/>
+        </w:rPr>
+        <w:t>–</w:t>
+      </w:r>
+      <w:r>
+        <w:rPr>
+          <w:rtl w:val="0"/>
+          <w:lang w:val="en-US"/>
+        </w:rPr>
+        <w:t>2021</w:t>
+      </w:r>
+    </w:p>
+    <w:p>
+      <w:pPr>
+        <w:pStyle w:val="H3 (Internal Job Group)"/>
+        <w:bidi w:val="0"/>
+      </w:pPr>
+      <w:r>
+        <w:rPr>
+          <w:rtl w:val="0"/>
+        </w:rPr>
+        <w:t>## Loyalty Group (EG Loyalty)</w:t>
+      </w:r>
+    </w:p>
+    <w:p>
+      <w:pPr>
+        <w:pStyle w:val="Body 2 (Experience)"/>
+        <w:bidi w:val="0"/>
+      </w:pPr>
+      <w:r>
+        <w:rPr>
+          <w:rtl w:val="0"/>
+        </w:rPr>
+        <w:t>A</w:t>
+      </w:r>
+      <w:r>
+        <w:rPr>
+          <w:rtl w:val="0"/>
+        </w:rPr>
+        <w:t xml:space="preserve"> senior member of the loyalty team </w:t>
+      </w:r>
+      <w:r>
+        <w:rPr>
+          <w:rtl w:val="0"/>
+        </w:rPr>
+        <w:t>leading a pod</w:t>
+      </w:r>
+      <w:r>
+        <w:rPr>
+          <w:rtl w:val="0"/>
+        </w:rPr>
+        <w:t xml:space="preserve"> of four members responsible for the design and development of loyalty services.</w:t>
+      </w:r>
+    </w:p>
+    <w:p>
+      <w:pPr>
+        <w:pStyle w:val="Body 2 (Bullets)"/>
+        <w:numPr>
+          <w:ilvl w:val="0"/>
+          <w:numId w:val="2"/>
+        </w:numPr>
+        <w:bidi w:val="0"/>
+      </w:pPr>
+      <w:r>
+        <w:rPr>
+          <w:rtl w:val="0"/>
+        </w:rPr>
+        <w:t>pod leader to a team of four developers</w:t>
+      </w:r>
+    </w:p>
+    <w:p>
+      <w:pPr>
+        <w:pStyle w:val="Body 2 (Bullets)"/>
+        <w:numPr>
+          <w:ilvl w:val="0"/>
+          <w:numId w:val="2"/>
+        </w:numPr>
+        <w:bidi w:val="0"/>
+      </w:pPr>
+      <w:r>
+        <w:rPr>
+          <w:rtl w:val="0"/>
+        </w:rPr>
+        <w:t>senior member and architect in regular collaboration with various groups and business product owners</w:t>
+      </w:r>
+    </w:p>
+    <w:p>
+      <w:pPr>
+        <w:pStyle w:val="Body 2 (Bullets)"/>
+        <w:numPr>
+          <w:ilvl w:val="0"/>
+          <w:numId w:val="2"/>
+        </w:numPr>
+        <w:bidi w:val="0"/>
+      </w:pPr>
+      <w:r>
+        <w:rPr>
+          <w:rtl w:val="0"/>
+        </w:rPr>
+        <w:t>influenced pod and teams across in devel</w:t>
+      </w:r>
+      <w:r>
+        <w:rPr>
+          <w:rtl w:val="0"/>
+        </w:rPr>
+        <w:t>o</w:t>
+      </w:r>
+      <w:r>
+        <w:rPr>
+          <w:rtl w:val="0"/>
+        </w:rPr>
+        <w:t>pment of the loyalty travel platform</w:t>
+      </w:r>
+    </w:p>
+    <w:p>
+      <w:pPr>
+        <w:pStyle w:val="Body 2 (Bullets)"/>
+        <w:numPr>
+          <w:ilvl w:val="0"/>
+          <w:numId w:val="2"/>
+        </w:numPr>
+        <w:bidi w:val="0"/>
+      </w:pPr>
+      <w:r>
+        <w:rPr>
+          <w:rtl w:val="0"/>
+        </w:rPr>
+        <w:t>mentored peers on the team and help build effective agile, test-driven, and clean-coding practices</w:t>
+      </w:r>
+    </w:p>
+    <w:p>
+      <w:pPr>
+        <w:pStyle w:val="Body 2 (Bullets)"/>
+        <w:numPr>
+          <w:ilvl w:val="0"/>
+          <w:numId w:val="2"/>
+        </w:numPr>
+        <w:bidi w:val="0"/>
+      </w:pPr>
+      <w:r>
+        <w:rPr>
+          <w:rtl w:val="0"/>
+        </w:rPr>
+        <w:t>worked closely with principal engineers for architectural reviews and sign-off</w:t>
+      </w:r>
+    </w:p>
+    <w:p>
+      <w:pPr>
+        <w:pStyle w:val="H3 (Internal Job Group)"/>
+        <w:bidi w:val="0"/>
+      </w:pPr>
+      <w:r>
+        <w:rPr>
+          <w:rtl w:val="0"/>
+        </w:rPr>
+        <w:t>## Private Label Pages (PLP)</w:t>
+      </w:r>
+    </w:p>
+    <w:p>
+      <w:pPr>
+        <w:pStyle w:val="Body 2 (Experience)"/>
+        <w:bidi w:val="0"/>
+      </w:pPr>
+      <w:r>
+        <w:rPr>
+          <w:rtl w:val="0"/>
+        </w:rPr>
+        <w:t>A</w:t>
+      </w:r>
+      <w:r>
+        <w:rPr>
+          <w:rtl w:val="0"/>
+        </w:rPr>
+        <w:t xml:space="preserve"> senior member of the Private Label Pages team responsible for the design and development of Expedia</w:t>
+      </w:r>
+      <w:r>
+        <w:rPr>
+          <w:rtl w:val="1"/>
+        </w:rPr>
+        <w:t>’</w:t>
+      </w:r>
+      <w:r>
+        <w:rPr>
+          <w:rtl w:val="0"/>
+        </w:rPr>
+        <w:t>s White-label Pages co-located in India and Bellevue</w:t>
+      </w:r>
+      <w:r>
+        <w:rPr>
+          <w:rtl w:val="0"/>
+        </w:rPr>
+        <w:t>.</w:t>
+      </w:r>
+    </w:p>
+    <w:p>
+      <w:pPr>
+        <w:pStyle w:val="Body 2 (Bullets)"/>
+        <w:numPr>
+          <w:ilvl w:val="0"/>
+          <w:numId w:val="2"/>
+        </w:numPr>
+        <w:bidi w:val="0"/>
+      </w:pPr>
+      <w:r>
+        <w:rPr>
+          <w:rtl w:val="0"/>
+        </w:rPr>
+        <w:t>mentored engineers on the team in building technical solutions that meets business needs</w:t>
+      </w:r>
+    </w:p>
+    <w:p>
+      <w:pPr>
+        <w:pStyle w:val="Body 2 (Bullets)"/>
+        <w:numPr>
+          <w:ilvl w:val="0"/>
+          <w:numId w:val="2"/>
+        </w:numPr>
+        <w:bidi w:val="0"/>
+      </w:pPr>
+      <w:r>
+        <w:rPr>
+          <w:rtl w:val="0"/>
+        </w:rPr>
+        <w:t>developed a suite of server-less and UI solutions for managing partners, generating reports and delivery of reports to travel loyalty partners</w:t>
+      </w:r>
+    </w:p>
+    <w:p>
+      <w:pPr>
+        <w:pStyle w:val="Body 2 (Bullets)"/>
+        <w:numPr>
+          <w:ilvl w:val="0"/>
+          <w:numId w:val="2"/>
+        </w:numPr>
+        <w:bidi w:val="0"/>
+      </w:pPr>
+      <w:r>
+        <w:rPr>
+          <w:rtl w:val="0"/>
+        </w:rPr>
+        <w:t>utilized latest spring framework and AWS cloud technologies</w:t>
+      </w:r>
+    </w:p>
+    <w:p>
+      <w:pPr>
+        <w:pStyle w:val="Body 2 (Bullets)"/>
+        <w:numPr>
+          <w:ilvl w:val="0"/>
+          <w:numId w:val="2"/>
+        </w:numPr>
+        <w:bidi w:val="0"/>
+      </w:pPr>
+      <w:r>
+        <w:rPr>
+          <w:rtl w:val="0"/>
+        </w:rPr>
+        <w:t>influenced clean coding and test-driven technologies</w:t>
+      </w:r>
+    </w:p>
+    <w:p>
+      <w:pPr>
+        <w:pStyle w:val="Body 2 (Bullets)"/>
+        <w:numPr>
+          <w:ilvl w:val="0"/>
+          <w:numId w:val="2"/>
+        </w:numPr>
+        <w:bidi w:val="0"/>
+      </w:pPr>
+      <w:r>
+        <w:rPr>
+          <w:rtl w:val="0"/>
+        </w:rPr>
+        <w:t>a java and IntelliJ enthusiast</w:t>
+      </w:r>
+    </w:p>
+    <w:p>
+      <w:pPr>
+        <w:pStyle w:val="Heading"/>
+        <w:bidi w:val="0"/>
+      </w:pPr>
+      <w:r>
+        <w:rPr>
+          <w:rtl w:val="0"/>
+        </w:rPr>
+        <w:t>Articles Written</w:t>
+      </w:r>
+    </w:p>
+    <w:p>
+      <w:pPr>
+        <w:pStyle w:val="H2 (Internal Job Group)"/>
         <w:bidi w:val="0"/>
       </w:pPr>
       <w:r>
         <w:rPr>
           <w:rFonts w:cs="Arial Unicode MS" w:eastAsia="Arial Unicode MS"/>
           <w:rtl w:val="0"/>
-        </w:rPr>
-        <w:t>B</w:t>
+          <w:lang w:val="en-US"/>
+        </w:rPr>
+        <w:t xml:space="preserve"># Lombok </w:t>
+      </w:r>
+      <w:r>
+        <w:rPr>
+          <w:rFonts w:cs="Arial Unicode MS" w:eastAsia="Arial Unicode MS" w:hint="default"/>
+          <w:rtl w:val="0"/>
+          <w:lang w:val="en-US"/>
+        </w:rPr>
+        <w:t xml:space="preserve">— </w:t>
       </w:r>
       <w:r>
         <w:rPr>
@@ -765,384 +1033,63 @@
           <w:rtl w:val="0"/>
           <w:lang w:val="en-US"/>
         </w:rPr>
-        <w:t>achelor of</w:t>
-      </w:r>
-      <w:r>
-        <w:rPr>
-          <w:rFonts w:cs="Arial Unicode MS" w:eastAsia="Arial Unicode MS"/>
-          <w:rtl w:val="0"/>
-          <w:lang w:val="en-US"/>
-        </w:rPr>
-        <w:t xml:space="preserve"> Electrical Engineering (1997)</w:t>
-      </w:r>
-      <w:r>
-        <w:rPr>
-          <w:rFonts w:cs="Arial Unicode MS" w:eastAsia="Arial Unicode MS"/>
-          <w:rtl w:val="0"/>
-          <w:lang w:val="en-US"/>
-        </w:rPr>
-        <w:t xml:space="preserve">; </w:t>
-      </w:r>
-      <w:r>
-        <w:rPr>
-          <w:rFonts w:cs="Arial Unicode MS" w:eastAsia="Arial Unicode MS"/>
-          <w:rtl w:val="0"/>
-          <w:lang w:val="en-US"/>
-        </w:rPr>
-        <w:t>Microprocessor and ASIC Design</w:t>
-      </w:r>
-      <w:r>
-        <w:br w:type="textWrapping"/>
-      </w:r>
-      <w:r>
-        <w:rPr>
-          <w:rFonts w:cs="Arial Unicode MS" w:eastAsia="Arial Unicode MS"/>
-          <w:rtl w:val="0"/>
-          <w:lang w:val="en-US"/>
-        </w:rPr>
-        <w:t>University of Minnesota Institute of Technology, Minneapolis</w:t>
-      </w:r>
-    </w:p>
-    <w:p>
-      <w:pPr>
-        <w:pStyle w:val="Heading"/>
-        <w:bidi w:val="0"/>
-      </w:pPr>
-      <w:r>
-        <w:rPr>
-          <w:rtl w:val="0"/>
-        </w:rPr>
-        <w:t>Areas of expertise</w:t>
-      </w:r>
-    </w:p>
-    <w:p>
-      <w:pPr>
-        <w:pStyle w:val="Body"/>
-        <w:bidi w:val="0"/>
-      </w:pPr>
-      <w:r>
-        <w:rPr>
-          <w:rFonts w:cs="Arial Unicode MS" w:eastAsia="Arial Unicode MS"/>
-          <w:rtl w:val="0"/>
-          <w:lang w:val="en-US"/>
-        </w:rPr>
-        <w:t>Scrum &amp; Agile Methodologies, Development Lifecycle, Web Application Design &amp; Development, Proficient Troubleshooting, Test &amp; Intent Driven Development, Spring Framework, RESTful services, DevOps</w:t>
-      </w:r>
-    </w:p>
-    <w:p>
-      <w:pPr>
-        <w:pStyle w:val="Heading"/>
-        <w:bidi w:val="0"/>
-      </w:pPr>
-      <w:r>
-        <w:rPr>
-          <w:rtl w:val="0"/>
-        </w:rPr>
-        <w:t xml:space="preserve">Programming and scripting </w:t>
-      </w:r>
-      <w:r>
-        <w:rPr>
-          <w:rtl w:val="0"/>
-        </w:rPr>
-        <w:t>Skills</w:t>
-      </w:r>
-    </w:p>
-    <w:p>
-      <w:pPr>
-        <w:pStyle w:val="Body"/>
-        <w:bidi w:val="0"/>
-      </w:pPr>
-      <w:r>
-        <w:rPr>
-          <w:rFonts w:cs="Arial Unicode MS" w:eastAsia="Arial Unicode MS"/>
-          <w:rtl w:val="0"/>
-          <w:lang w:val="en-US"/>
-        </w:rPr>
-        <w:t>Java, Python, Lua, PERL, Bash, Zsh, JavaScript, Typescript, MS-DOS, PowerShell, Unix C/C++</w:t>
-      </w:r>
-    </w:p>
-    <w:p>
-      <w:pPr>
-        <w:pStyle w:val="Heading"/>
-        <w:bidi w:val="0"/>
-      </w:pPr>
-      <w:r>
-        <w:rPr>
-          <w:rtl w:val="0"/>
-        </w:rPr>
-        <w:t>Spring Framework</w:t>
-      </w:r>
-    </w:p>
-    <w:p>
-      <w:pPr>
-        <w:pStyle w:val="Body"/>
-        <w:bidi w:val="0"/>
-      </w:pPr>
-      <w:r>
-        <w:rPr>
-          <w:rFonts w:cs="Arial Unicode MS" w:eastAsia="Arial Unicode MS"/>
-          <w:rtl w:val="0"/>
-          <w:lang w:val="en-US"/>
-        </w:rPr>
-        <w:t>Spring Boot, Spring REST, Spring Batch, Spring Data (JPA/Hibernate/iBatis/MyBatis), Spring Cache (Redis), Spring Security OAuth2, Spring Web MVC, Spring Test</w:t>
-      </w:r>
-    </w:p>
-    <w:p>
-      <w:pPr>
-        <w:pStyle w:val="Heading"/>
-        <w:bidi w:val="0"/>
-      </w:pPr>
-      <w:r>
-        <w:rPr>
-          <w:rtl w:val="0"/>
-        </w:rPr>
-        <w:t>Java and Web Libraries</w:t>
-      </w:r>
-    </w:p>
-    <w:p>
-      <w:pPr>
-        <w:pStyle w:val="Body"/>
-        <w:bidi w:val="0"/>
-      </w:pPr>
-      <w:r>
-        <w:rPr>
-          <w:rFonts w:cs="Arial Unicode MS" w:eastAsia="Arial Unicode MS"/>
-          <w:rtl w:val="0"/>
-          <w:lang w:val="en-US"/>
-        </w:rPr>
-        <w:t>Hibernate, MyBatis/iBatis, Freemarker/Velocity Templates, Sitemesh Templates Engine, Apache CXF REST and Web(SOAP) Services, Jackson XML and JSON.</w:t>
-      </w:r>
-    </w:p>
-    <w:p>
-      <w:pPr>
-        <w:pStyle w:val="Heading"/>
-        <w:bidi w:val="0"/>
-      </w:pPr>
-      <w:r>
-        <w:rPr>
-          <w:rtl w:val="0"/>
-        </w:rPr>
-        <w:t xml:space="preserve">Amazon Web Services </w:t>
-      </w:r>
-    </w:p>
-    <w:p>
-      <w:pPr>
-        <w:pStyle w:val="Body"/>
-        <w:bidi w:val="0"/>
-      </w:pPr>
-      <w:r>
-        <w:rPr>
-          <w:rFonts w:cs="Arial Unicode MS" w:eastAsia="Arial Unicode MS"/>
-          <w:rtl w:val="0"/>
-          <w:lang w:val="en-US"/>
-        </w:rPr>
-        <w:t xml:space="preserve">EC2, VPC, </w:t>
-      </w:r>
-      <w:r>
-        <w:rPr>
-          <w:rFonts w:cs="Arial Unicode MS" w:eastAsia="Arial Unicode MS"/>
-          <w:rtl w:val="0"/>
-        </w:rPr>
-        <w:t xml:space="preserve">DynamoDB, S3, Lambda, </w:t>
-      </w:r>
-      <w:r>
-        <w:rPr>
-          <w:rFonts w:cs="Arial Unicode MS" w:eastAsia="Arial Unicode MS"/>
-          <w:rtl w:val="0"/>
-          <w:lang w:val="en-US"/>
-        </w:rPr>
-        <w:t xml:space="preserve">IAM, Route 53, SQS, </w:t>
-      </w:r>
-      <w:r>
-        <w:rPr>
-          <w:rFonts w:cs="Arial Unicode MS" w:eastAsia="Arial Unicode MS"/>
-          <w:rtl w:val="0"/>
-          <w:lang w:val="en-US"/>
-        </w:rPr>
-        <w:t>SNS, SES, Elastic Search,  ElastiCache</w:t>
-      </w:r>
-      <w:r>
-        <w:rPr>
-          <w:rFonts w:cs="Arial Unicode MS" w:eastAsia="Arial Unicode MS"/>
-          <w:rtl w:val="0"/>
-          <w:lang w:val="en-US"/>
-        </w:rPr>
-        <w:t>, Cloud Watch</w:t>
-      </w:r>
-    </w:p>
-    <w:p>
-      <w:pPr>
-        <w:pStyle w:val="Heading"/>
-        <w:bidi w:val="0"/>
-      </w:pPr>
-      <w:r>
-        <w:rPr>
-          <w:rtl w:val="0"/>
-        </w:rPr>
-        <w:t>Databases</w:t>
-      </w:r>
-    </w:p>
-    <w:p>
-      <w:pPr>
-        <w:pStyle w:val="Body"/>
-        <w:bidi w:val="0"/>
-      </w:pPr>
-      <w:r>
-        <w:rPr>
-          <w:rFonts w:cs="Arial Unicode MS" w:eastAsia="Arial Unicode MS"/>
-          <w:rtl w:val="0"/>
-          <w:lang w:val="en-US"/>
-        </w:rPr>
-        <w:t>DynamoDB, Redis, MySQL/Aurora, Oracle, Microsoft SQL, PostgreSQL</w:t>
-      </w:r>
-    </w:p>
-    <w:p>
-      <w:pPr>
-        <w:pStyle w:val="Heading"/>
-        <w:bidi w:val="0"/>
-      </w:pPr>
-      <w:r>
-        <w:rPr>
-          <w:rtl w:val="0"/>
-        </w:rPr>
-        <w:t>Software Tools</w:t>
-      </w:r>
-    </w:p>
-    <w:p>
-      <w:pPr>
-        <w:pStyle w:val="Body"/>
-        <w:bidi w:val="0"/>
-      </w:pPr>
-      <w:r>
-        <w:rPr>
-          <w:rFonts w:cs="Arial Unicode MS" w:eastAsia="Arial Unicode MS"/>
-          <w:rtl w:val="0"/>
-          <w:lang w:val="en-US"/>
-        </w:rPr>
-        <w:t xml:space="preserve">IntelliJ Idea, Visual Studio Code, Maven, Gradle, MySQL, Apache Tomcat, Apache JMeter, </w:t>
-      </w:r>
-      <w:r>
-        <w:rPr>
-          <w:rFonts w:cs="Arial Unicode MS" w:eastAsia="Arial Unicode MS"/>
-          <w:rtl w:val="0"/>
-        </w:rPr>
-        <w:t>AssertJ,</w:t>
-      </w:r>
-      <w:r>
-        <w:rPr>
-          <w:rFonts w:cs="Arial Unicode MS" w:eastAsia="Arial Unicode MS"/>
-          <w:rtl w:val="0"/>
-          <w:lang w:val="en-US"/>
-        </w:rPr>
-        <w:t xml:space="preserve"> </w:t>
-      </w:r>
-      <w:r>
-        <w:rPr>
-          <w:rFonts w:cs="Arial Unicode MS" w:eastAsia="Arial Unicode MS"/>
-          <w:rtl w:val="0"/>
-          <w:lang w:val="en-US"/>
-        </w:rPr>
-        <w:t>JUnit</w:t>
-      </w:r>
-      <w:r>
-        <w:rPr>
-          <w:rFonts w:cs="Arial Unicode MS" w:eastAsia="Arial Unicode MS"/>
-          <w:rtl w:val="0"/>
-          <w:lang w:val="en-US"/>
-        </w:rPr>
-        <w:t>, Artifactory, Jenkins, Team City</w:t>
-      </w:r>
-    </w:p>
-    <w:p>
-      <w:pPr>
-        <w:pStyle w:val="Heading"/>
-        <w:bidi w:val="0"/>
-      </w:pPr>
-      <w:r>
-        <w:rPr>
-          <w:rtl w:val="0"/>
-        </w:rPr>
-        <w:t>others</w:t>
-      </w:r>
-    </w:p>
-    <w:p>
-      <w:pPr>
-        <w:pStyle w:val="Body"/>
-        <w:bidi w:val="0"/>
-      </w:pPr>
-      <w:r>
-        <w:rPr>
-          <w:rFonts w:cs="Arial Unicode MS" w:eastAsia="Arial Unicode MS"/>
-          <w:rtl w:val="0"/>
-          <w:lang w:val="fr-FR"/>
-        </w:rPr>
-        <w:t>Git, Perforce, Subversion, CVS</w:t>
-      </w:r>
-      <w:r>
-        <w:rPr>
-          <w:rFonts w:cs="Arial Unicode MS" w:eastAsia="Arial Unicode MS"/>
-          <w:rtl w:val="0"/>
-          <w:lang w:val="en-US"/>
-        </w:rPr>
-        <w:t>, Docker, Apache Kafka</w:t>
-      </w:r>
-    </w:p>
-    <w:p>
-      <w:pPr>
-        <w:pStyle w:val="Heading"/>
-        <w:bidi w:val="0"/>
-      </w:pPr>
-      <w:r>
-        <w:rPr>
-          <w:rtl w:val="0"/>
-        </w:rPr>
-        <w:t>Articles</w:t>
-      </w:r>
-    </w:p>
-    <w:p>
-      <w:pPr>
-        <w:pStyle w:val="H2 (Internal Job Group)"/>
-        <w:bidi w:val="0"/>
-      </w:pPr>
-      <w:r>
-        <w:rPr>
-          <w:rFonts w:cs="Arial Unicode MS" w:eastAsia="Arial Unicode MS"/>
-          <w:rtl w:val="0"/>
-          <w:lang w:val="en-US"/>
-        </w:rPr>
-        <w:t xml:space="preserve"># Lombok </w:t>
-      </w:r>
-      <w:r>
-        <w:rPr>
-          <w:rFonts w:cs="Arial Unicode MS" w:eastAsia="Arial Unicode MS" w:hint="default"/>
-          <w:rtl w:val="0"/>
-          <w:lang w:val="en-US"/>
+        <w:t>builders and constructors</w:t>
+      </w:r>
+    </w:p>
+    <w:p>
+      <w:pPr>
+        <w:pStyle w:val="Body 2 (Bullets)"/>
+        <w:numPr>
+          <w:ilvl w:val="0"/>
+          <w:numId w:val="2"/>
+        </w:numPr>
+        <w:bidi w:val="0"/>
+      </w:pPr>
+      <w:r>
+        <w:rPr>
+          <w:rtl w:val="0"/>
+        </w:rPr>
+        <w:t>https://kapresoft.com/java/2021/12/27/lombok-builders-and-copy-constructors.html</w:t>
+      </w:r>
+    </w:p>
+    <w:p>
+      <w:pPr>
+        <w:pStyle w:val="H2"/>
+        <w:bidi w:val="0"/>
+      </w:pPr>
+      <w:r>
+        <w:rPr>
+          <w:rtl w:val="0"/>
+        </w:rPr>
+        <w:t xml:space="preserve"># Spring boot </w:t>
+      </w:r>
+      <w:r>
+        <w:rPr>
+          <w:rtl w:val="0"/>
         </w:rPr>
         <w:t xml:space="preserve">— </w:t>
       </w:r>
       <w:r>
         <w:rPr>
-          <w:rFonts w:cs="Arial Unicode MS" w:eastAsia="Arial Unicode MS"/>
-          <w:rtl w:val="0"/>
-          <w:lang w:val="en-US"/>
-        </w:rPr>
-        <w:t>builders and constructors</w:t>
-      </w:r>
-    </w:p>
-    <w:p>
-      <w:pPr>
-        <w:pStyle w:val="Body 2 (Bullets)"/>
-        <w:numPr>
-          <w:ilvl w:val="0"/>
-          <w:numId w:val="2"/>
-        </w:numPr>
-        <w:bidi w:val="0"/>
-      </w:pPr>
-      <w:r>
-        <w:rPr>
-          <w:rtl w:val="0"/>
-        </w:rPr>
-        <w:t>https://kapresoft.com/java/2021/12/27/lombok-builders-and-copy-constructors.html</w:t>
+          <w:rtl w:val="0"/>
+        </w:rPr>
+        <w:t>serialize immutable objects</w:t>
+      </w:r>
+    </w:p>
+    <w:p>
+      <w:pPr>
+        <w:pStyle w:val="Body 2 (Bullets)"/>
+        <w:numPr>
+          <w:ilvl w:val="0"/>
+          <w:numId w:val="2"/>
+        </w:numPr>
+        <w:bidi w:val="0"/>
+      </w:pPr>
+      <w:r>
+        <w:rPr>
+          <w:rtl w:val="0"/>
+        </w:rPr>
+        <w:t>https://kapresoft.com/java/2021/11/03/spring-boot-serialize-immutable-objects.html</w:t>
       </w:r>
     </w:p>
     <w:p>
@@ -1154,46 +1101,6 @@
         <w:rPr>
           <w:rtl w:val="0"/>
         </w:rPr>
-        <w:t xml:space="preserve"># Spring boot </w:t>
-      </w:r>
-      <w:r>
-        <w:rPr>
-          <w:rtl w:val="0"/>
-        </w:rPr>
-        <w:t xml:space="preserve">— </w:t>
-      </w:r>
-      <w:r>
-        <w:rPr>
-          <w:rtl w:val="0"/>
-        </w:rPr>
-        <w:t>serialize immutable objects</w:t>
-      </w:r>
-    </w:p>
-    <w:p>
-      <w:pPr>
-        <w:pStyle w:val="Body 2 (Bullets)"/>
-        <w:numPr>
-          <w:ilvl w:val="0"/>
-          <w:numId w:val="2"/>
-        </w:numPr>
-        <w:bidi w:val="0"/>
-      </w:pPr>
-      <w:r>
-        <w:rPr>
-          <w:rtl w:val="0"/>
-        </w:rPr>
-        <w:t>https://kapresoft.com/java/2021/11/03/spring-boot-serialize-immutable-objects.html</w:t>
-      </w:r>
-    </w:p>
-    <w:p>
-      <w:pPr>
-        <w:pStyle w:val="H2"/>
-        <w:bidi w:val="0"/>
-      </w:pPr>
-      <w:r>
-        <w:rPr>
-          <w:rtl w:val="0"/>
-        </w:rPr>
         <w:t># more technical articles AT</w:t>
       </w:r>
     </w:p>
@@ -1208,9 +1115,32 @@
       </w:pPr>
       <w:r>
         <w:rPr>
+          <w:rStyle w:val="Hyperlink.0"/>
+        </w:rPr>
+        <w:fldChar w:fldCharType="begin" w:fldLock="0"/>
+      </w:r>
+      <w:r>
+        <w:rPr>
+          <w:rStyle w:val="Hyperlink.0"/>
+        </w:rPr>
+        <w:instrText xml:space="preserve"> HYPERLINK "https://kapresoft.com"</w:instrText>
+      </w:r>
+      <w:r>
+        <w:rPr>
+          <w:rStyle w:val="Hyperlink.0"/>
+        </w:rPr>
+        <w:fldChar w:fldCharType="separate" w:fldLock="0"/>
+      </w:r>
+      <w:r>
+        <w:rPr>
+          <w:rStyle w:val="Hyperlink.0"/>
           <w:rtl w:val="0"/>
         </w:rPr>
         <w:t>https://kapresoft.com</w:t>
+      </w:r>
+      <w:r>
+        <w:rPr/>
+        <w:fldChar w:fldCharType="end" w:fldLock="0"/>
       </w:r>
       <w:r>
         <w:rPr>
@@ -1225,11 +1155,406 @@
     </w:p>
     <w:p>
       <w:pPr>
+        <w:pStyle w:val="H3 (Internal Job Group)"/>
+        <w:bidi w:val="0"/>
+      </w:pPr>
+      <w:r>
+        <w:rPr>
+          <w:rtl w:val="0"/>
+        </w:rPr>
+        <w:t xml:space="preserve">## </w:t>
+      </w:r>
+      <w:r>
+        <w:rPr>
+          <w:rtl w:val="0"/>
+        </w:rPr>
+        <w:t>Online Marketing Group</w:t>
+      </w:r>
+      <w:r>
+        <w:rPr>
+          <w:rtl w:val="0"/>
+        </w:rPr>
+        <w:t xml:space="preserve"> (OMG)</w:t>
+      </w:r>
+    </w:p>
+    <w:p>
+      <w:pPr>
+        <w:pStyle w:val="Body 2"/>
+        <w:bidi w:val="0"/>
+      </w:pPr>
+      <w:r>
+        <w:rPr>
+          <w:rtl w:val="0"/>
+        </w:rPr>
+        <w:t>A</w:t>
+      </w:r>
+      <w:r>
+        <w:rPr>
+          <w:rtl w:val="0"/>
+        </w:rPr>
+        <w:t xml:space="preserve"> senior member of the Expedia Online Marketing Group responsible for the architecture, design, and development of </w:t>
+      </w:r>
+      <w:r>
+        <w:rPr>
+          <w:rtl w:val="0"/>
+        </w:rPr>
+        <w:t xml:space="preserve">a complete redesign of </w:t>
+      </w:r>
+      <w:r>
+        <w:rPr>
+          <w:rtl w:val="0"/>
+        </w:rPr>
+        <w:t>the Deep Linking Fundamentals and Marketing Portal project for affiliate</w:t>
+      </w:r>
+      <w:r>
+        <w:rPr>
+          <w:rtl w:val="0"/>
+        </w:rPr>
+        <w:t xml:space="preserve"> partner</w:t>
+      </w:r>
+      <w:r>
+        <w:rPr>
+          <w:rtl w:val="0"/>
+          <w:lang w:val="pt-PT"/>
+        </w:rPr>
+        <w:t xml:space="preserve"> pixels. </w:t>
+      </w:r>
+    </w:p>
+    <w:p>
+      <w:pPr>
+        <w:pStyle w:val="Body 2 (Bullets)"/>
+        <w:numPr>
+          <w:ilvl w:val="0"/>
+          <w:numId w:val="2"/>
+        </w:numPr>
+        <w:bidi w:val="0"/>
+      </w:pPr>
+      <w:r>
+        <w:rPr>
+          <w:rtl w:val="0"/>
+        </w:rPr>
+        <w:t>designed and implemented a deep-linking framework and integration test framework using Spring MVC Test and AssertJ custom fluent assertions</w:t>
+      </w:r>
+    </w:p>
+    <w:p>
+      <w:pPr>
+        <w:pStyle w:val="Body 2 (Bullets)"/>
+        <w:numPr>
+          <w:ilvl w:val="0"/>
+          <w:numId w:val="2"/>
+        </w:numPr>
+        <w:bidi w:val="0"/>
+      </w:pPr>
+      <w:r>
+        <w:rPr>
+          <w:rtl w:val="0"/>
+        </w:rPr>
+        <w:t>w</w:t>
+      </w:r>
+      <w:r>
+        <w:rPr>
+          <w:rtl w:val="0"/>
+        </w:rPr>
+        <w:t>orked with cross-marketing-teams (SEM and META) and provided a design for a strategy-based</w:t>
+      </w:r>
+    </w:p>
+    <w:p>
+      <w:pPr>
+        <w:pStyle w:val="Body 2 (Bullets)"/>
+        <w:numPr>
+          <w:ilvl w:val="0"/>
+          <w:numId w:val="2"/>
+        </w:numPr>
+        <w:bidi w:val="0"/>
+      </w:pPr>
+      <w:r>
+        <w:rPr>
+          <w:rtl w:val="0"/>
+        </w:rPr>
+        <w:t>p</w:t>
+      </w:r>
+      <w:r>
+        <w:rPr>
+          <w:rtl w:val="0"/>
+        </w:rPr>
+        <w:t>rovided near-real-time and offline solutions for Marketing for the analysis of all marketing tags data across all Expedia Group pages</w:t>
+      </w:r>
+    </w:p>
+    <w:p>
+      <w:pPr>
+        <w:pStyle w:val="Body 2 (Bullets)"/>
+        <w:numPr>
+          <w:ilvl w:val="0"/>
+          <w:numId w:val="2"/>
+        </w:numPr>
+        <w:bidi w:val="0"/>
+      </w:pPr>
+      <w:r>
+        <w:rPr>
+          <w:rtl w:val="0"/>
+        </w:rPr>
+        <w:t>c</w:t>
+      </w:r>
+      <w:r>
+        <w:rPr>
+          <w:rtl w:val="0"/>
+        </w:rPr>
+        <w:t>ompleted re-design of a batch processing of hotel static feed data for external business partners</w:t>
+      </w:r>
+    </w:p>
+    <w:p>
+      <w:pPr>
+        <w:pStyle w:val="Body 2 (Bullets)"/>
+        <w:numPr>
+          <w:ilvl w:val="0"/>
+          <w:numId w:val="2"/>
+        </w:numPr>
+        <w:bidi w:val="0"/>
+      </w:pPr>
+      <w:r>
+        <w:rPr>
+          <w:rtl w:val="0"/>
+        </w:rPr>
+        <w:t>d</w:t>
+      </w:r>
+      <w:r>
+        <w:rPr>
+          <w:rtl w:val="0"/>
+        </w:rPr>
+        <w:t>eveloped a chrome extension on my own time for identifying, viewing, and timing marketing affiliate tags within Expedia Group sites</w:t>
+      </w:r>
+    </w:p>
+    <w:p>
+      <w:pPr>
+        <w:pStyle w:val="Body 2 (Bullets)"/>
+        <w:numPr>
+          <w:ilvl w:val="0"/>
+          <w:numId w:val="2"/>
+        </w:numPr>
+        <w:bidi w:val="0"/>
+      </w:pPr>
+      <w:r>
+        <w:rPr>
+          <w:rtl w:val="0"/>
+        </w:rPr>
+        <w:t>incremental deployment and monitoring of the new high-traffic deep-links to production</w:t>
+      </w:r>
+    </w:p>
+    <w:p>
+      <w:pPr>
+        <w:pStyle w:val="Body 2 (Bullets)"/>
+        <w:numPr>
+          <w:ilvl w:val="0"/>
+          <w:numId w:val="2"/>
+        </w:numPr>
+        <w:bidi w:val="0"/>
+      </w:pPr>
+      <w:r>
+        <w:rPr>
+          <w:rtl w:val="0"/>
+        </w:rPr>
+        <w:t>coached peers and cross-teams in Test Driven Development, Clean Coding, and XP Pair Programming</w:t>
+      </w:r>
+    </w:p>
+    <w:p>
+      <w:pPr>
+        <w:pStyle w:val="H3 (Internal Job Group)"/>
+        <w:bidi w:val="0"/>
+      </w:pPr>
+      <w:r>
+        <w:rPr>
+          <w:rtl w:val="0"/>
+        </w:rPr>
+        <w:t xml:space="preserve">## </w:t>
+      </w:r>
+      <w:r>
+        <w:rPr>
+          <w:rtl w:val="0"/>
+        </w:rPr>
+        <w:t>Travel Agent Affiliate Pages (TAAP)</w:t>
+      </w:r>
+    </w:p>
+    <w:p>
+      <w:pPr>
+        <w:pStyle w:val="Body 2"/>
+        <w:bidi w:val="0"/>
+      </w:pPr>
+      <w:r>
+        <w:rPr>
+          <w:rtl w:val="0"/>
+        </w:rPr>
+        <w:t>A</w:t>
+      </w:r>
+      <w:r>
+        <w:rPr>
+          <w:rtl w:val="0"/>
+        </w:rPr>
+        <w:t xml:space="preserve"> senior member of the TAAP Team responsible for the architecture, design, and development of the Expedia Travel Agent Affiliate Program</w:t>
+      </w:r>
+    </w:p>
+    <w:p>
+      <w:pPr>
+        <w:pStyle w:val="Body 2 (Bullets)"/>
+        <w:numPr>
+          <w:ilvl w:val="0"/>
+          <w:numId w:val="2"/>
+        </w:numPr>
+        <w:bidi w:val="0"/>
+      </w:pPr>
+      <w:r>
+        <w:rPr>
+          <w:rtl w:val="0"/>
+        </w:rPr>
+        <w:t>incremental redesign of Expedia Group's Travel Affiliate Program</w:t>
+      </w:r>
+    </w:p>
+    <w:p>
+      <w:pPr>
+        <w:pStyle w:val="Body 2 (Bullets)"/>
+        <w:numPr>
+          <w:ilvl w:val="0"/>
+          <w:numId w:val="2"/>
+        </w:numPr>
+        <w:bidi w:val="0"/>
+      </w:pPr>
+      <w:r>
+        <w:rPr>
+          <w:rtl w:val="0"/>
+        </w:rPr>
+        <w:t>coached peers and cross-teams in Test Driven Development, Clean Coding, and XP Pair Programming</w:t>
+      </w:r>
+    </w:p>
+    <w:p>
+      <w:pPr>
+        <w:pStyle w:val="H2"/>
+        <w:bidi w:val="0"/>
+      </w:pPr>
+      <w:r>
+        <w:rPr>
+          <w:rtl w:val="0"/>
+        </w:rPr>
+        <w:t># Senior software engineer, Precor, inc; Woodinville, wa</w:t>
+      </w:r>
+      <w:r>
+        <w:rPr>
+          <w:rtl w:val="0"/>
+        </w:rPr>
+        <w:t xml:space="preserve"> — </w:t>
+      </w:r>
+      <w:r>
+        <w:rPr>
+          <w:rtl w:val="0"/>
+        </w:rPr>
+        <w:t>2012</w:t>
+      </w:r>
+      <w:r>
+        <w:rPr>
+          <w:rtl w:val="0"/>
+        </w:rPr>
+        <w:t>—</w:t>
+      </w:r>
+      <w:r>
+        <w:rPr>
+          <w:rtl w:val="0"/>
+        </w:rPr>
+        <w:t>2013</w:t>
+      </w:r>
+    </w:p>
+    <w:p>
+      <w:pPr>
+        <w:pStyle w:val="Body 2"/>
+        <w:bidi w:val="0"/>
+      </w:pPr>
+      <w:r>
+        <w:rPr>
+          <w:rtl w:val="0"/>
+        </w:rPr>
+        <w:t>A</w:t>
+      </w:r>
+      <w:r>
+        <w:rPr>
+          <w:rtl w:val="0"/>
+        </w:rPr>
+        <w:t xml:space="preserve"> senior member of the Platform Team of 10 responsible for the architecture, design and development of the Precor Preva REST API, Preva Exerciser Website, Atlas Fitness Equipment REST API, Spring Security OAuth2 Authorization Server</w:t>
+      </w:r>
+      <w:r>
+        <w:rPr>
+          <w:rtl w:val="0"/>
+        </w:rPr>
+        <w:t>.</w:t>
+      </w:r>
+    </w:p>
+    <w:p>
+      <w:pPr>
+        <w:pStyle w:val="H2"/>
+        <w:bidi w:val="0"/>
+      </w:pPr>
+      <w:r>
+        <w:rPr>
+          <w:rtl w:val="0"/>
+        </w:rPr>
+        <w:t># Senior software engineer, Logicalis, Inc; bellevue, wa</w:t>
+      </w:r>
+      <w:r>
+        <w:rPr>
+          <w:rtl w:val="0"/>
+        </w:rPr>
+        <w:t xml:space="preserve"> — </w:t>
+      </w:r>
+      <w:r>
+        <w:rPr>
+          <w:rtl w:val="0"/>
+        </w:rPr>
+        <w:t>2012-2012</w:t>
+      </w:r>
+    </w:p>
+    <w:p>
+      <w:pPr>
+        <w:pStyle w:val="Body 2"/>
+        <w:bidi w:val="0"/>
+      </w:pPr>
+      <w:r>
+        <w:rPr>
+          <w:rtl w:val="0"/>
+        </w:rPr>
+        <w:t>A</w:t>
+      </w:r>
+      <w:r>
+        <w:rPr>
+          <w:rtl w:val="0"/>
+        </w:rPr>
+        <w:t xml:space="preserve"> senior member of a remote agile project team on a Consumer Loyalty Cards Consolidation System</w:t>
+      </w:r>
+      <w:r>
+        <w:rPr>
+          <w:rtl w:val="0"/>
+        </w:rPr>
+        <w:t xml:space="preserve"> and TheGolfWarehouse.com.</w:t>
+      </w:r>
+    </w:p>
+    <w:p>
+      <w:pPr>
         <w:pStyle w:val="Heading"/>
         <w:bidi w:val="0"/>
       </w:pPr>
       <w:r>
         <w:rPr>
+          <w:rFonts w:ascii="Arial Unicode MS" w:cs="Arial Unicode MS" w:hAnsi="Arial Unicode MS" w:eastAsia="Arial Unicode MS"/>
+          <w:b w:val="0"/>
+          <w:bCs w:val="0"/>
+          <w:i w:val="0"/>
+          <w:iCs w:val="0"/>
+        </w:rPr>
+        <w:br w:type="page"/>
+      </w:r>
+    </w:p>
+    <w:p>
+      <w:pPr>
+        <w:pStyle w:val="Heading"/>
+        <w:bidi w:val="0"/>
+      </w:pPr>
+      <w:r>
+        <w:rPr>
           <w:rtl w:val="0"/>
         </w:rPr>
         <w:t>Experience</w:t>
@@ -2586,23 +2911,18 @@
       </w:pPr>
       <w:r>
         <w:rPr>
-          <w:rFonts w:cs="Arial Unicode MS" w:eastAsia="Arial Unicode MS"/>
-          <w:rtl w:val="0"/>
-          <w:lang w:val="en-US"/>
+          <w:rtl w:val="0"/>
         </w:rPr>
         <w:t>utilized IBM's WSAD IDE wizards for generating Servlets and EJB</w:t>
       </w:r>
       <w:r>
         <w:rPr>
-          <w:rFonts w:cs="Arial Unicode MS" w:eastAsia="Arial Unicode MS" w:hint="default"/>
-          <w:rtl w:val="0"/>
-          <w:lang w:val="en-US"/>
+          <w:rtl w:val="0"/>
         </w:rPr>
         <w:t>’</w:t>
       </w:r>
       <w:r>
         <w:rPr>
-          <w:rFonts w:cs="Arial Unicode MS" w:eastAsia="Arial Unicode MS"/>
           <w:rtl w:val="0"/>
         </w:rPr>
         <w:t>s</w:t>
@@ -3957,52 +4277,6 @@
       </w14:textFill>
     </w:rPr>
   </w:style>
-  <w:style w:type="paragraph" w:styleId="Body">
-    <w:name w:val="Body"/>
-    <w:next w:val="Body"/>
-    <w:pPr>
-      <w:keepNext w:val="0"/>
-      <w:keepLines w:val="0"/>
-      <w:pageBreakBefore w:val="0"/>
-      <w:widowControl w:val="1"/>
-      <w:shd w:val="clear" w:color="auto" w:fill="auto"/>
-      <w:suppressAutoHyphens w:val="1"/>
-      <w:bidi w:val="0"/>
-      <w:spacing w:before="0" w:after="300" w:line="240" w:lineRule="auto"/>
-      <w:ind w:left="0" w:right="0" w:firstLine="0"/>
-      <w:jc w:val="left"/>
-      <w:outlineLvl w:val="9"/>
-    </w:pPr>
-    <w:rPr>
-      <w:rFonts w:ascii="Publico Text Roman" w:cs="Publico Text Roman" w:hAnsi="Publico Text Roman" w:eastAsia="Publico Text Roman"/>
-      <w:b w:val="0"/>
-      <w:bCs w:val="0"/>
-      <w:i w:val="0"/>
-      <w:iCs w:val="0"/>
-      <w:caps w:val="0"/>
-      <w:smallCaps w:val="0"/>
-      <w:strike w:val="0"/>
-      <w:dstrike w:val="0"/>
-      <w:outline w:val="0"/>
-      <w:color w:val="000000"/>
-      <w:spacing w:val="0"/>
-      <w:kern w:val="0"/>
-      <w:position w:val="0"/>
-      <w:sz w:val="18"/>
-      <w:szCs w:val="18"/>
-      <w:u w:val="none"/>
-      <w:shd w:val="nil" w:color="auto" w:fill="auto"/>
-      <w:vertAlign w:val="baseline"/>
-      <w14:textOutline>
-        <w14:noFill/>
-      </w14:textOutline>
-      <w14:textFill>
-        <w14:solidFill>
-          <w14:srgbClr w14:val="000000"/>
-        </w14:solidFill>
-      </w14:textFill>
-    </w:rPr>
-  </w:style>
   <w:style w:type="paragraph" w:styleId="Heading">
     <w:name w:val="Heading"/>
     <w:next w:val="Body"/>
@@ -4052,104 +4326,9 @@
       </w14:textFill>
     </w:rPr>
   </w:style>
-  <w:style w:type="paragraph" w:styleId="H1 (Experience)">
-    <w:name w:val="H1 (Experience)"/>
+  <w:style w:type="paragraph" w:styleId="Body">
+    <w:name w:val="Body"/>
     <w:next w:val="Body"/>
-    <w:pPr>
-      <w:keepNext w:val="0"/>
-      <w:keepLines w:val="0"/>
-      <w:pageBreakBefore w:val="0"/>
-      <w:widowControl w:val="1"/>
-      <w:shd w:val="clear" w:color="auto" w:fill="auto"/>
-      <w:tabs>
-        <w:tab w:val="left" w:pos="1000"/>
-      </w:tabs>
-      <w:suppressAutoHyphens w:val="0"/>
-      <w:bidi w:val="0"/>
-      <w:spacing w:before="200" w:after="0" w:line="240" w:lineRule="auto"/>
-      <w:ind w:left="0" w:right="0" w:firstLine="0"/>
-      <w:jc w:val="left"/>
-      <w:outlineLvl w:val="1"/>
-    </w:pPr>
-    <w:rPr>
-      <w:rFonts w:ascii="Publico Text Roman" w:cs="Arial Unicode MS" w:hAnsi="Publico Text Roman" w:eastAsia="Arial Unicode MS"/>
-      <w:b w:val="1"/>
-      <w:bCs w:val="1"/>
-      <w:i w:val="0"/>
-      <w:iCs w:val="0"/>
-      <w:caps w:val="1"/>
-      <w:strike w:val="0"/>
-      <w:dstrike w:val="0"/>
-      <w:outline w:val="0"/>
-      <w:color w:val="217aaf"/>
-      <w:spacing w:val="0"/>
-      <w:kern w:val="0"/>
-      <w:position w:val="0"/>
-      <w:sz w:val="20"/>
-      <w:szCs w:val="20"/>
-      <w:u w:val="none"/>
-      <w:shd w:val="nil" w:color="auto" w:fill="auto"/>
-      <w:vertAlign w:val="baseline"/>
-      <w:lang w:val="en-US"/>
-      <w14:textOutline>
-        <w14:noFill/>
-      </w14:textOutline>
-      <w14:textFill>
-        <w14:solidFill>
-          <w14:srgbClr w14:val="227AAF"/>
-        </w14:solidFill>
-      </w14:textFill>
-    </w:rPr>
-  </w:style>
-  <w:style w:type="paragraph" w:styleId="H2">
-    <w:name w:val="H2"/>
-    <w:next w:val="Body"/>
-    <w:pPr>
-      <w:keepNext w:val="0"/>
-      <w:keepLines w:val="0"/>
-      <w:pageBreakBefore w:val="0"/>
-      <w:widowControl w:val="1"/>
-      <w:shd w:val="clear" w:color="auto" w:fill="auto"/>
-      <w:suppressAutoHyphens w:val="0"/>
-      <w:bidi w:val="0"/>
-      <w:spacing w:before="260" w:after="0" w:line="360" w:lineRule="auto"/>
-      <w:ind w:left="0" w:right="0" w:firstLine="0"/>
-      <w:jc w:val="left"/>
-      <w:outlineLvl w:val="1"/>
-    </w:pPr>
-    <w:rPr>
-      <w:rFonts w:ascii="Avenir Next Demi Bold" w:cs="Arial Unicode MS" w:hAnsi="Avenir Next Demi Bold" w:eastAsia="Arial Unicode MS"/>
-      <w:b w:val="0"/>
-      <w:bCs w:val="0"/>
-      <w:i w:val="0"/>
-      <w:iCs w:val="0"/>
-      <w:caps w:val="1"/>
-      <w:strike w:val="0"/>
-      <w:dstrike w:val="0"/>
-      <w:outline w:val="0"/>
-      <w:color w:val="49494b"/>
-      <w:spacing w:val="9"/>
-      <w:kern w:val="0"/>
-      <w:position w:val="0"/>
-      <w:sz w:val="18"/>
-      <w:szCs w:val="18"/>
-      <w:u w:val="none"/>
-      <w:shd w:val="nil" w:color="auto" w:fill="auto"/>
-      <w:vertAlign w:val="baseline"/>
-      <w:lang w:val="en-US"/>
-      <w14:textOutline>
-        <w14:noFill/>
-      </w14:textOutline>
-      <w14:textFill>
-        <w14:solidFill>
-          <w14:srgbClr w14:val="4A4A4B"/>
-        </w14:solidFill>
-      </w14:textFill>
-    </w:rPr>
-  </w:style>
-  <w:style w:type="paragraph" w:styleId="Body 2">
-    <w:name w:val="Body 2"/>
-    <w:next w:val="Body 2"/>
     <w:pPr>
       <w:keepNext w:val="0"/>
       <w:keepLines w:val="0"/>
@@ -4158,7 +4337,7 @@
       <w:shd w:val="clear" w:color="auto" w:fill="auto"/>
       <w:suppressAutoHyphens w:val="1"/>
       <w:bidi w:val="0"/>
-      <w:spacing w:before="0" w:after="80" w:line="240" w:lineRule="auto"/>
+      <w:spacing w:before="0" w:after="300" w:line="240" w:lineRule="auto"/>
       <w:ind w:left="0" w:right="0" w:firstLine="0"/>
       <w:jc w:val="left"/>
       <w:outlineLvl w:val="9"/>
@@ -4249,6 +4428,145 @@
       </w:numPr>
     </w:pPr>
   </w:style>
+  <w:style w:type="paragraph" w:styleId="H2 (First)">
+    <w:name w:val="H2 (First)"/>
+    <w:next w:val="Body"/>
+    <w:pPr>
+      <w:keepNext w:val="0"/>
+      <w:keepLines w:val="0"/>
+      <w:pageBreakBefore w:val="0"/>
+      <w:widowControl w:val="1"/>
+      <w:shd w:val="clear" w:color="auto" w:fill="auto"/>
+      <w:suppressAutoHyphens w:val="0"/>
+      <w:bidi w:val="0"/>
+      <w:spacing w:before="0" w:after="0" w:line="360" w:lineRule="auto"/>
+      <w:ind w:left="0" w:right="0" w:firstLine="0"/>
+      <w:jc w:val="left"/>
+      <w:outlineLvl w:val="1"/>
+    </w:pPr>
+    <w:rPr>
+      <w:rFonts w:ascii="Avenir Next Demi Bold" w:cs="Arial Unicode MS" w:hAnsi="Avenir Next Demi Bold" w:eastAsia="Arial Unicode MS"/>
+      <w:b w:val="0"/>
+      <w:bCs w:val="0"/>
+      <w:i w:val="0"/>
+      <w:iCs w:val="0"/>
+      <w:caps w:val="1"/>
+      <w:strike w:val="0"/>
+      <w:dstrike w:val="0"/>
+      <w:outline w:val="0"/>
+      <w:color w:val="49494b"/>
+      <w:spacing w:val="9"/>
+      <w:kern w:val="0"/>
+      <w:position w:val="0"/>
+      <w:sz w:val="18"/>
+      <w:szCs w:val="18"/>
+      <w:u w:val="none"/>
+      <w:shd w:val="nil" w:color="auto" w:fill="auto"/>
+      <w:vertAlign w:val="baseline"/>
+      <w:lang w:val="en-US"/>
+      <w14:textOutline>
+        <w14:noFill/>
+      </w14:textOutline>
+      <w14:textFill>
+        <w14:solidFill>
+          <w14:srgbClr w14:val="4A4A4B"/>
+        </w14:solidFill>
+      </w14:textFill>
+    </w:rPr>
+  </w:style>
+  <w:style w:type="paragraph" w:styleId="H2">
+    <w:name w:val="H2"/>
+    <w:next w:val="Body"/>
+    <w:pPr>
+      <w:keepNext w:val="0"/>
+      <w:keepLines w:val="0"/>
+      <w:pageBreakBefore w:val="0"/>
+      <w:widowControl w:val="1"/>
+      <w:shd w:val="clear" w:color="auto" w:fill="auto"/>
+      <w:suppressAutoHyphens w:val="0"/>
+      <w:bidi w:val="0"/>
+      <w:spacing w:before="260" w:after="0" w:line="360" w:lineRule="auto"/>
+      <w:ind w:left="0" w:right="0" w:firstLine="0"/>
+      <w:jc w:val="left"/>
+      <w:outlineLvl w:val="1"/>
+    </w:pPr>
+    <w:rPr>
+      <w:rFonts w:ascii="Avenir Next Demi Bold" w:cs="Arial Unicode MS" w:hAnsi="Avenir Next Demi Bold" w:eastAsia="Arial Unicode MS"/>
+      <w:b w:val="0"/>
+      <w:bCs w:val="0"/>
+      <w:i w:val="0"/>
+      <w:iCs w:val="0"/>
+      <w:caps w:val="1"/>
+      <w:strike w:val="0"/>
+      <w:dstrike w:val="0"/>
+      <w:outline w:val="0"/>
+      <w:color w:val="49494b"/>
+      <w:spacing w:val="9"/>
+      <w:kern w:val="0"/>
+      <w:position w:val="0"/>
+      <w:sz w:val="18"/>
+      <w:szCs w:val="18"/>
+      <w:u w:val="none"/>
+      <w:shd w:val="nil" w:color="auto" w:fill="auto"/>
+      <w:vertAlign w:val="baseline"/>
+      <w:lang w:val="en-US"/>
+      <w14:textOutline>
+        <w14:noFill/>
+      </w14:textOutline>
+      <w14:textFill>
+        <w14:solidFill>
+          <w14:srgbClr w14:val="4A4A4B"/>
+        </w14:solidFill>
+      </w14:textFill>
+    </w:rPr>
+  </w:style>
+  <w:style w:type="paragraph" w:styleId="Body 2 (Experience)">
+    <w:name w:val="Body 2 (Experience)"/>
+    <w:next w:val="Body 2 (Experience)"/>
+    <w:pPr>
+      <w:keepNext w:val="0"/>
+      <w:keepLines w:val="0"/>
+      <w:pageBreakBefore w:val="0"/>
+      <w:widowControl w:val="1"/>
+      <w:shd w:val="clear" w:color="auto" w:fill="auto"/>
+      <w:suppressAutoHyphens w:val="1"/>
+      <w:bidi w:val="0"/>
+      <w:spacing w:before="0" w:after="100" w:line="240" w:lineRule="auto"/>
+      <w:ind w:left="0" w:right="0" w:firstLine="0"/>
+      <w:jc w:val="left"/>
+      <w:outlineLvl w:val="9"/>
+    </w:pPr>
+    <w:rPr>
+      <w:rFonts w:ascii="Publico Text Roman" w:cs="Arial Unicode MS" w:hAnsi="Publico Text Roman" w:eastAsia="Arial Unicode MS"/>
+      <w:b w:val="0"/>
+      <w:bCs w:val="0"/>
+      <w:i w:val="0"/>
+      <w:iCs w:val="0"/>
+      <w:caps w:val="0"/>
+      <w:smallCaps w:val="0"/>
+      <w:strike w:val="0"/>
+      <w:dstrike w:val="0"/>
+      <w:outline w:val="0"/>
+      <w:color w:val="000000"/>
+      <w:spacing w:val="0"/>
+      <w:kern w:val="0"/>
+      <w:position w:val="0"/>
+      <w:sz w:val="18"/>
+      <w:szCs w:val="18"/>
+      <w:u w:val="none"/>
+      <w:shd w:val="nil" w:color="auto" w:fill="auto"/>
+      <w:vertAlign w:val="baseline"/>
+      <w:lang w:val="en-US"/>
+      <w14:textOutline>
+        <w14:noFill/>
+      </w14:textOutline>
+      <w14:textFill>
+        <w14:solidFill>
+          <w14:srgbClr w14:val="000000"/>
+        </w14:solidFill>
+      </w14:textFill>
+    </w:rPr>
+  </w:style>
   <w:style w:type="paragraph" w:styleId="H2 (Internal Job Group)">
     <w:name w:val="H2 (Internal Job Group)"/>
     <w:next w:val="Body"/>
@@ -4337,6 +4655,61 @@
       <w14:textFill>
         <w14:solidFill>
           <w14:srgbClr w14:val="4A4A4B"/>
+        </w14:solidFill>
+      </w14:textFill>
+    </w:rPr>
+  </w:style>
+  <w:style w:type="character" w:styleId="Hyperlink.0">
+    <w:name w:val="Hyperlink.0"/>
+    <w:basedOn w:val="Hyperlink"/>
+    <w:next w:val="Hyperlink.0"/>
+    <w:rPr>
+      <w:u w:val="single"/>
+    </w:rPr>
+  </w:style>
+  <w:style w:type="paragraph" w:styleId="Body 2">
+    <w:name w:val="Body 2"/>
+    <w:next w:val="Body 2"/>
+    <w:pPr>
+      <w:keepNext w:val="0"/>
+      <w:keepLines w:val="0"/>
+      <w:pageBreakBefore w:val="0"/>
+      <w:widowControl w:val="1"/>
+      <w:shd w:val="clear" w:color="auto" w:fill="auto"/>
+      <w:suppressAutoHyphens w:val="1"/>
+      <w:bidi w:val="0"/>
+      <w:spacing w:before="0" w:after="80" w:line="240" w:lineRule="auto"/>
+      <w:ind w:left="0" w:right="0" w:firstLine="0"/>
+      <w:jc w:val="left"/>
+      <w:outlineLvl w:val="9"/>
+    </w:pPr>
+    <w:rPr>
+      <w:rFonts w:ascii="Publico Text Roman" w:cs="Arial Unicode MS" w:hAnsi="Publico Text Roman" w:eastAsia="Arial Unicode MS"/>
+      <w:b w:val="0"/>
+      <w:bCs w:val="0"/>
+      <w:i w:val="0"/>
+      <w:iCs w:val="0"/>
+      <w:caps w:val="0"/>
+      <w:smallCaps w:val="0"/>
+      <w:strike w:val="0"/>
+      <w:dstrike w:val="0"/>
+      <w:outline w:val="0"/>
+      <w:color w:val="000000"/>
+      <w:spacing w:val="0"/>
+      <w:kern w:val="0"/>
+      <w:position w:val="0"/>
+      <w:sz w:val="18"/>
+      <w:szCs w:val="18"/>
+      <w:u w:val="none"/>
+      <w:shd w:val="nil" w:color="auto" w:fill="auto"/>
+      <w:vertAlign w:val="baseline"/>
+      <w:lang w:val="en-US"/>
+      <w14:textOutline>
+        <w14:noFill/>
+      </w14:textOutline>
+      <w14:textFill>
+        <w14:solidFill>
+          <w14:srgbClr w14:val="000000"/>
         </w14:solidFill>
       </w14:textFill>
     </w:rPr>

--- a/r/Antonio_Lagnada_resume.docx
+++ b/r/Antonio_Lagnada_resume.docx
@@ -996,6 +996,391 @@
     </w:p>
     <w:p>
       <w:pPr>
+        <w:pStyle w:val="Body 2 (Bullets)"/>
+        <w:bidi w:val="0"/>
+      </w:pPr>
+    </w:p>
+    <w:p>
+      <w:pPr>
+        <w:pStyle w:val="H3 (Internal Job Group)"/>
+        <w:bidi w:val="0"/>
+      </w:pPr>
+      <w:r>
+        <w:rPr>
+          <w:rtl w:val="0"/>
+        </w:rPr>
+        <w:t xml:space="preserve">## </w:t>
+      </w:r>
+      <w:r>
+        <w:rPr>
+          <w:rtl w:val="0"/>
+        </w:rPr>
+        <w:t>Online Marketing Group</w:t>
+      </w:r>
+      <w:r>
+        <w:rPr>
+          <w:rtl w:val="0"/>
+        </w:rPr>
+        <w:t xml:space="preserve"> (OMG)</w:t>
+      </w:r>
+    </w:p>
+    <w:p>
+      <w:pPr>
+        <w:pStyle w:val="Body 2"/>
+        <w:bidi w:val="0"/>
+      </w:pPr>
+      <w:r>
+        <w:rPr>
+          <w:rtl w:val="0"/>
+        </w:rPr>
+        <w:t>A</w:t>
+      </w:r>
+      <w:r>
+        <w:rPr>
+          <w:rtl w:val="0"/>
+        </w:rPr>
+        <w:t xml:space="preserve"> senior member of the Expedia Online Marketing Group responsible for the architecture, design, and development of </w:t>
+      </w:r>
+      <w:r>
+        <w:rPr>
+          <w:rtl w:val="0"/>
+        </w:rPr>
+        <w:t xml:space="preserve">a complete redesign of </w:t>
+      </w:r>
+      <w:r>
+        <w:rPr>
+          <w:rtl w:val="0"/>
+        </w:rPr>
+        <w:t>the Deep Linking Fundamentals and Marketing Portal project for affiliate</w:t>
+      </w:r>
+      <w:r>
+        <w:rPr>
+          <w:rtl w:val="0"/>
+        </w:rPr>
+        <w:t xml:space="preserve"> partner</w:t>
+      </w:r>
+      <w:r>
+        <w:rPr>
+          <w:rtl w:val="0"/>
+          <w:lang w:val="pt-PT"/>
+        </w:rPr>
+        <w:t xml:space="preserve"> pixels. </w:t>
+      </w:r>
+    </w:p>
+    <w:p>
+      <w:pPr>
+        <w:pStyle w:val="Body 2 (Bullets)"/>
+        <w:numPr>
+          <w:ilvl w:val="0"/>
+          <w:numId w:val="2"/>
+        </w:numPr>
+        <w:bidi w:val="0"/>
+      </w:pPr>
+      <w:r>
+        <w:rPr>
+          <w:rtl w:val="0"/>
+        </w:rPr>
+        <w:t>designed and implemented a deep-linking framework and integration test framework using Spring MVC Test and AssertJ custom fluent assertions</w:t>
+      </w:r>
+    </w:p>
+    <w:p>
+      <w:pPr>
+        <w:pStyle w:val="Body 2 (Bullets)"/>
+        <w:numPr>
+          <w:ilvl w:val="0"/>
+          <w:numId w:val="2"/>
+        </w:numPr>
+        <w:bidi w:val="0"/>
+      </w:pPr>
+      <w:r>
+        <w:rPr>
+          <w:rtl w:val="0"/>
+        </w:rPr>
+        <w:t>w</w:t>
+      </w:r>
+      <w:r>
+        <w:rPr>
+          <w:rtl w:val="0"/>
+        </w:rPr>
+        <w:t>orked with cross-marketing-teams (SEM and META) and provided a design for a strategy-based</w:t>
+      </w:r>
+    </w:p>
+    <w:p>
+      <w:pPr>
+        <w:pStyle w:val="Body 2 (Bullets)"/>
+        <w:numPr>
+          <w:ilvl w:val="0"/>
+          <w:numId w:val="2"/>
+        </w:numPr>
+        <w:bidi w:val="0"/>
+      </w:pPr>
+      <w:r>
+        <w:rPr>
+          <w:rtl w:val="0"/>
+        </w:rPr>
+        <w:t>p</w:t>
+      </w:r>
+      <w:r>
+        <w:rPr>
+          <w:rtl w:val="0"/>
+        </w:rPr>
+        <w:t>rovided near-real-time and offline solutions for Marketing for the analysis of all marketing tags data across all Expedia Group pages</w:t>
+      </w:r>
+    </w:p>
+    <w:p>
+      <w:pPr>
+        <w:pStyle w:val="Body 2 (Bullets)"/>
+        <w:numPr>
+          <w:ilvl w:val="0"/>
+          <w:numId w:val="2"/>
+        </w:numPr>
+        <w:bidi w:val="0"/>
+      </w:pPr>
+      <w:r>
+        <w:rPr>
+          <w:rtl w:val="0"/>
+        </w:rPr>
+        <w:t>c</w:t>
+      </w:r>
+      <w:r>
+        <w:rPr>
+          <w:rtl w:val="0"/>
+        </w:rPr>
+        <w:t>ompleted re-design of a batch processing of hotel static feed data for external business partners</w:t>
+      </w:r>
+    </w:p>
+    <w:p>
+      <w:pPr>
+        <w:pStyle w:val="Body 2 (Bullets)"/>
+        <w:numPr>
+          <w:ilvl w:val="0"/>
+          <w:numId w:val="2"/>
+        </w:numPr>
+        <w:bidi w:val="0"/>
+      </w:pPr>
+      <w:r>
+        <w:rPr>
+          <w:rtl w:val="0"/>
+        </w:rPr>
+        <w:t>d</w:t>
+      </w:r>
+      <w:r>
+        <w:rPr>
+          <w:rtl w:val="0"/>
+        </w:rPr>
+        <w:t>eveloped a chrome extension on my own time for identifying, viewing, and timing marketing affiliate tags within Expedia Group sites</w:t>
+      </w:r>
+    </w:p>
+    <w:p>
+      <w:pPr>
+        <w:pStyle w:val="Body 2 (Bullets)"/>
+        <w:numPr>
+          <w:ilvl w:val="0"/>
+          <w:numId w:val="2"/>
+        </w:numPr>
+        <w:bidi w:val="0"/>
+      </w:pPr>
+      <w:r>
+        <w:rPr>
+          <w:rtl w:val="0"/>
+        </w:rPr>
+        <w:t>incremental deployment and monitoring of the new high-traffic deep-links to production</w:t>
+      </w:r>
+    </w:p>
+    <w:p>
+      <w:pPr>
+        <w:pStyle w:val="Body 2 (Bullets)"/>
+        <w:numPr>
+          <w:ilvl w:val="0"/>
+          <w:numId w:val="2"/>
+        </w:numPr>
+        <w:bidi w:val="0"/>
+      </w:pPr>
+      <w:r>
+        <w:rPr>
+          <w:rtl w:val="0"/>
+        </w:rPr>
+        <w:t>coached peers and cross-teams in Test Driven Development, Clean Coding, and XP Pair Programming</w:t>
+      </w:r>
+    </w:p>
+    <w:p>
+      <w:pPr>
+        <w:pStyle w:val="H3 (Internal Job Group)"/>
+        <w:bidi w:val="0"/>
+      </w:pPr>
+      <w:r>
+        <w:rPr>
+          <w:rtl w:val="0"/>
+        </w:rPr>
+        <w:t xml:space="preserve">## </w:t>
+      </w:r>
+      <w:r>
+        <w:rPr>
+          <w:rtl w:val="0"/>
+        </w:rPr>
+        <w:t>Travel Agent Affiliate Pages (TAAP)</w:t>
+      </w:r>
+    </w:p>
+    <w:p>
+      <w:pPr>
+        <w:pStyle w:val="Body 2"/>
+        <w:bidi w:val="0"/>
+      </w:pPr>
+      <w:r>
+        <w:rPr>
+          <w:rtl w:val="0"/>
+        </w:rPr>
+        <w:t>A</w:t>
+      </w:r>
+      <w:r>
+        <w:rPr>
+          <w:rtl w:val="0"/>
+        </w:rPr>
+        <w:t xml:space="preserve"> senior member of the TAAP Team responsible for the architecture, design, and development of the Expedia Travel Agent Affiliate Program</w:t>
+      </w:r>
+    </w:p>
+    <w:p>
+      <w:pPr>
+        <w:pStyle w:val="Body 2 (Bullets)"/>
+        <w:numPr>
+          <w:ilvl w:val="0"/>
+          <w:numId w:val="2"/>
+        </w:numPr>
+        <w:bidi w:val="0"/>
+      </w:pPr>
+      <w:r>
+        <w:rPr>
+          <w:rtl w:val="0"/>
+        </w:rPr>
+        <w:t>incremental redesign of Expedia Group's Travel Affiliate Program</w:t>
+      </w:r>
+    </w:p>
+    <w:p>
+      <w:pPr>
+        <w:pStyle w:val="Body 2 (Bullets)"/>
+        <w:numPr>
+          <w:ilvl w:val="0"/>
+          <w:numId w:val="2"/>
+        </w:numPr>
+        <w:bidi w:val="0"/>
+      </w:pPr>
+      <w:r>
+        <w:rPr>
+          <w:rtl w:val="0"/>
+        </w:rPr>
+        <w:t>coached peers and cross-teams in Test Driven Development, Clean Coding, and XP Pair Programming</w:t>
+      </w:r>
+    </w:p>
+    <w:p>
+      <w:pPr>
+        <w:pStyle w:val="H2"/>
+        <w:bidi w:val="0"/>
+      </w:pPr>
+      <w:r>
+        <w:rPr>
+          <w:rtl w:val="0"/>
+        </w:rPr>
+        <w:t># Senior software engineer, Precor, inc; Woodinville, wa</w:t>
+      </w:r>
+      <w:r>
+        <w:rPr>
+          <w:rtl w:val="0"/>
+        </w:rPr>
+        <w:t xml:space="preserve"> — </w:t>
+      </w:r>
+      <w:r>
+        <w:rPr>
+          <w:rtl w:val="0"/>
+        </w:rPr>
+        <w:t>2012</w:t>
+      </w:r>
+      <w:r>
+        <w:rPr>
+          <w:rtl w:val="0"/>
+        </w:rPr>
+        <w:t>—</w:t>
+      </w:r>
+      <w:r>
+        <w:rPr>
+          <w:rtl w:val="0"/>
+        </w:rPr>
+        <w:t>2013</w:t>
+      </w:r>
+    </w:p>
+    <w:p>
+      <w:pPr>
+        <w:pStyle w:val="Body 2"/>
+        <w:bidi w:val="0"/>
+      </w:pPr>
+      <w:r>
+        <w:rPr>
+          <w:rtl w:val="0"/>
+        </w:rPr>
+        <w:t>A</w:t>
+      </w:r>
+      <w:r>
+        <w:rPr>
+          <w:rtl w:val="0"/>
+        </w:rPr>
+        <w:t xml:space="preserve"> senior member of the Platform Team of 10 responsible for the architecture, design and development of the Precor Preva REST API, Preva Exerciser Website, Atlas Fitness Equipment REST API, Spring Security OAuth2 Authorization Server</w:t>
+      </w:r>
+      <w:r>
+        <w:rPr>
+          <w:rtl w:val="0"/>
+        </w:rPr>
+        <w:t>.</w:t>
+      </w:r>
+    </w:p>
+    <w:p>
+      <w:pPr>
+        <w:pStyle w:val="H2"/>
+        <w:bidi w:val="0"/>
+      </w:pPr>
+      <w:r>
+        <w:rPr>
+          <w:rtl w:val="0"/>
+        </w:rPr>
+        <w:t># Senior software engineer, Logicalis, Inc; bellevue, wa</w:t>
+      </w:r>
+      <w:r>
+        <w:rPr>
+          <w:rtl w:val="0"/>
+        </w:rPr>
+        <w:t xml:space="preserve"> — </w:t>
+      </w:r>
+      <w:r>
+        <w:rPr>
+          <w:rtl w:val="0"/>
+        </w:rPr>
+        <w:t>2012-2012</w:t>
+      </w:r>
+    </w:p>
+    <w:p>
+      <w:pPr>
+        <w:pStyle w:val="Body 2"/>
+        <w:bidi w:val="0"/>
+      </w:pPr>
+      <w:r>
+        <w:rPr>
+          <w:rtl w:val="0"/>
+        </w:rPr>
+        <w:t>A</w:t>
+      </w:r>
+      <w:r>
+        <w:rPr>
+          <w:rtl w:val="0"/>
+        </w:rPr>
+        <w:t xml:space="preserve"> senior member of a remote agile project team on a Consumer Loyalty Cards Consolidation System</w:t>
+      </w:r>
+      <w:r>
+        <w:rPr>
+          <w:rtl w:val="0"/>
+        </w:rPr>
+        <w:t xml:space="preserve"> and TheGolfWarehouse.com.</w:t>
+      </w:r>
+    </w:p>
+    <w:p>
+      <w:pPr>
         <w:pStyle w:val="Heading"/>
         <w:bidi w:val="0"/>
       </w:pPr>
@@ -1142,401 +1527,6 @@
         <w:rPr/>
         <w:fldChar w:fldCharType="end" w:fldLock="0"/>
       </w:r>
-      <w:r>
-        <w:rPr>
-          <w:rFonts w:ascii="Arial Unicode MS" w:cs="Arial Unicode MS" w:hAnsi="Arial Unicode MS" w:eastAsia="Arial Unicode MS"/>
-          <w:b w:val="0"/>
-          <w:bCs w:val="0"/>
-          <w:i w:val="0"/>
-          <w:iCs w:val="0"/>
-        </w:rPr>
-        <w:br w:type="page"/>
-      </w:r>
-    </w:p>
-    <w:p>
-      <w:pPr>
-        <w:pStyle w:val="H3 (Internal Job Group)"/>
-        <w:bidi w:val="0"/>
-      </w:pPr>
-      <w:r>
-        <w:rPr>
-          <w:rtl w:val="0"/>
-        </w:rPr>
-        <w:t xml:space="preserve">## </w:t>
-      </w:r>
-      <w:r>
-        <w:rPr>
-          <w:rtl w:val="0"/>
-        </w:rPr>
-        <w:t>Online Marketing Group</w:t>
-      </w:r>
-      <w:r>
-        <w:rPr>
-          <w:rtl w:val="0"/>
-        </w:rPr>
-        <w:t xml:space="preserve"> (OMG)</w:t>
-      </w:r>
-    </w:p>
-    <w:p>
-      <w:pPr>
-        <w:pStyle w:val="Body 2"/>
-        <w:bidi w:val="0"/>
-      </w:pPr>
-      <w:r>
-        <w:rPr>
-          <w:rtl w:val="0"/>
-        </w:rPr>
-        <w:t>A</w:t>
-      </w:r>
-      <w:r>
-        <w:rPr>
-          <w:rtl w:val="0"/>
-        </w:rPr>
-        <w:t xml:space="preserve"> senior member of the Expedia Online Marketing Group responsible for the architecture, design, and development of </w:t>
-      </w:r>
-      <w:r>
-        <w:rPr>
-          <w:rtl w:val="0"/>
-        </w:rPr>
-        <w:t xml:space="preserve">a complete redesign of </w:t>
-      </w:r>
-      <w:r>
-        <w:rPr>
-          <w:rtl w:val="0"/>
-        </w:rPr>
-        <w:t>the Deep Linking Fundamentals and Marketing Portal project for affiliate</w:t>
-      </w:r>
-      <w:r>
-        <w:rPr>
-          <w:rtl w:val="0"/>
-        </w:rPr>
-        <w:t xml:space="preserve"> partner</w:t>
-      </w:r>
-      <w:r>
-        <w:rPr>
-          <w:rtl w:val="0"/>
-          <w:lang w:val="pt-PT"/>
-        </w:rPr>
-        <w:t xml:space="preserve"> pixels. </w:t>
-      </w:r>
-    </w:p>
-    <w:p>
-      <w:pPr>
-        <w:pStyle w:val="Body 2 (Bullets)"/>
-        <w:numPr>
-          <w:ilvl w:val="0"/>
-          <w:numId w:val="2"/>
-        </w:numPr>
-        <w:bidi w:val="0"/>
-      </w:pPr>
-      <w:r>
-        <w:rPr>
-          <w:rtl w:val="0"/>
-        </w:rPr>
-        <w:t>designed and implemented a deep-linking framework and integration test framework using Spring MVC Test and AssertJ custom fluent assertions</w:t>
-      </w:r>
-    </w:p>
-    <w:p>
-      <w:pPr>
-        <w:pStyle w:val="Body 2 (Bullets)"/>
-        <w:numPr>
-          <w:ilvl w:val="0"/>
-          <w:numId w:val="2"/>
-        </w:numPr>
-        <w:bidi w:val="0"/>
-      </w:pPr>
-      <w:r>
-        <w:rPr>
-          <w:rtl w:val="0"/>
-        </w:rPr>
-        <w:t>w</w:t>
-      </w:r>
-      <w:r>
-        <w:rPr>
-          <w:rtl w:val="0"/>
-        </w:rPr>
-        <w:t>orked with cross-marketing-teams (SEM and META) and provided a design for a strategy-based</w:t>
-      </w:r>
-    </w:p>
-    <w:p>
-      <w:pPr>
-        <w:pStyle w:val="Body 2 (Bullets)"/>
-        <w:numPr>
-          <w:ilvl w:val="0"/>
-          <w:numId w:val="2"/>
-        </w:numPr>
-        <w:bidi w:val="0"/>
-      </w:pPr>
-      <w:r>
-        <w:rPr>
-          <w:rtl w:val="0"/>
-        </w:rPr>
-        <w:t>p</w:t>
-      </w:r>
-      <w:r>
-        <w:rPr>
-          <w:rtl w:val="0"/>
-        </w:rPr>
-        <w:t>rovided near-real-time and offline solutions for Marketing for the analysis of all marketing tags data across all Expedia Group pages</w:t>
-      </w:r>
-    </w:p>
-    <w:p>
-      <w:pPr>
-        <w:pStyle w:val="Body 2 (Bullets)"/>
-        <w:numPr>
-          <w:ilvl w:val="0"/>
-          <w:numId w:val="2"/>
-        </w:numPr>
-        <w:bidi w:val="0"/>
-      </w:pPr>
-      <w:r>
-        <w:rPr>
-          <w:rtl w:val="0"/>
-        </w:rPr>
-        <w:t>c</w:t>
-      </w:r>
-      <w:r>
-        <w:rPr>
-          <w:rtl w:val="0"/>
-        </w:rPr>
-        <w:t>ompleted re-design of a batch processing of hotel static feed data for external business partners</w:t>
-      </w:r>
-    </w:p>
-    <w:p>
-      <w:pPr>
-        <w:pStyle w:val="Body 2 (Bullets)"/>
-        <w:numPr>
-          <w:ilvl w:val="0"/>
-          <w:numId w:val="2"/>
-        </w:numPr>
-        <w:bidi w:val="0"/>
-      </w:pPr>
-      <w:r>
-        <w:rPr>
-          <w:rtl w:val="0"/>
-        </w:rPr>
-        <w:t>d</w:t>
-      </w:r>
-      <w:r>
-        <w:rPr>
-          <w:rtl w:val="0"/>
-        </w:rPr>
-        <w:t>eveloped a chrome extension on my own time for identifying, viewing, and timing marketing affiliate tags within Expedia Group sites</w:t>
-      </w:r>
-    </w:p>
-    <w:p>
-      <w:pPr>
-        <w:pStyle w:val="Body 2 (Bullets)"/>
-        <w:numPr>
-          <w:ilvl w:val="0"/>
-          <w:numId w:val="2"/>
-        </w:numPr>
-        <w:bidi w:val="0"/>
-      </w:pPr>
-      <w:r>
-        <w:rPr>
-          <w:rtl w:val="0"/>
-        </w:rPr>
-        <w:t>incremental deployment and monitoring of the new high-traffic deep-links to production</w:t>
-      </w:r>
-    </w:p>
-    <w:p>
-      <w:pPr>
-        <w:pStyle w:val="Body 2 (Bullets)"/>
-        <w:numPr>
-          <w:ilvl w:val="0"/>
-          <w:numId w:val="2"/>
-        </w:numPr>
-        <w:bidi w:val="0"/>
-      </w:pPr>
-      <w:r>
-        <w:rPr>
-          <w:rtl w:val="0"/>
-        </w:rPr>
-        <w:t>coached peers and cross-teams in Test Driven Development, Clean Coding, and XP Pair Programming</w:t>
-      </w:r>
-    </w:p>
-    <w:p>
-      <w:pPr>
-        <w:pStyle w:val="H3 (Internal Job Group)"/>
-        <w:bidi w:val="0"/>
-      </w:pPr>
-      <w:r>
-        <w:rPr>
-          <w:rtl w:val="0"/>
-        </w:rPr>
-        <w:t xml:space="preserve">## </w:t>
-      </w:r>
-      <w:r>
-        <w:rPr>
-          <w:rtl w:val="0"/>
-        </w:rPr>
-        <w:t>Travel Agent Affiliate Pages (TAAP)</w:t>
-      </w:r>
-    </w:p>
-    <w:p>
-      <w:pPr>
-        <w:pStyle w:val="Body 2"/>
-        <w:bidi w:val="0"/>
-      </w:pPr>
-      <w:r>
-        <w:rPr>
-          <w:rtl w:val="0"/>
-        </w:rPr>
-        <w:t>A</w:t>
-      </w:r>
-      <w:r>
-        <w:rPr>
-          <w:rtl w:val="0"/>
-        </w:rPr>
-        <w:t xml:space="preserve"> senior member of the TAAP Team responsible for the architecture, design, and development of the Expedia Travel Agent Affiliate Program</w:t>
-      </w:r>
-    </w:p>
-    <w:p>
-      <w:pPr>
-        <w:pStyle w:val="Body 2 (Bullets)"/>
-        <w:numPr>
-          <w:ilvl w:val="0"/>
-          <w:numId w:val="2"/>
-        </w:numPr>
-        <w:bidi w:val="0"/>
-      </w:pPr>
-      <w:r>
-        <w:rPr>
-          <w:rtl w:val="0"/>
-        </w:rPr>
-        <w:t>incremental redesign of Expedia Group's Travel Affiliate Program</w:t>
-      </w:r>
-    </w:p>
-    <w:p>
-      <w:pPr>
-        <w:pStyle w:val="Body 2 (Bullets)"/>
-        <w:numPr>
-          <w:ilvl w:val="0"/>
-          <w:numId w:val="2"/>
-        </w:numPr>
-        <w:bidi w:val="0"/>
-      </w:pPr>
-      <w:r>
-        <w:rPr>
-          <w:rtl w:val="0"/>
-        </w:rPr>
-        <w:t>coached peers and cross-teams in Test Driven Development, Clean Coding, and XP Pair Programming</w:t>
-      </w:r>
-    </w:p>
-    <w:p>
-      <w:pPr>
-        <w:pStyle w:val="H2"/>
-        <w:bidi w:val="0"/>
-      </w:pPr>
-      <w:r>
-        <w:rPr>
-          <w:rtl w:val="0"/>
-        </w:rPr>
-        <w:t># Senior software engineer, Precor, inc; Woodinville, wa</w:t>
-      </w:r>
-      <w:r>
-        <w:rPr>
-          <w:rtl w:val="0"/>
-        </w:rPr>
-        <w:t xml:space="preserve"> — </w:t>
-      </w:r>
-      <w:r>
-        <w:rPr>
-          <w:rtl w:val="0"/>
-        </w:rPr>
-        <w:t>2012</w:t>
-      </w:r>
-      <w:r>
-        <w:rPr>
-          <w:rtl w:val="0"/>
-        </w:rPr>
-        <w:t>—</w:t>
-      </w:r>
-      <w:r>
-        <w:rPr>
-          <w:rtl w:val="0"/>
-        </w:rPr>
-        <w:t>2013</w:t>
-      </w:r>
-    </w:p>
-    <w:p>
-      <w:pPr>
-        <w:pStyle w:val="Body 2"/>
-        <w:bidi w:val="0"/>
-      </w:pPr>
-      <w:r>
-        <w:rPr>
-          <w:rtl w:val="0"/>
-        </w:rPr>
-        <w:t>A</w:t>
-      </w:r>
-      <w:r>
-        <w:rPr>
-          <w:rtl w:val="0"/>
-        </w:rPr>
-        <w:t xml:space="preserve"> senior member of the Platform Team of 10 responsible for the architecture, design and development of the Precor Preva REST API, Preva Exerciser Website, Atlas Fitness Equipment REST API, Spring Security OAuth2 Authorization Server</w:t>
-      </w:r>
-      <w:r>
-        <w:rPr>
-          <w:rtl w:val="0"/>
-        </w:rPr>
-        <w:t>.</w:t>
-      </w:r>
-    </w:p>
-    <w:p>
-      <w:pPr>
-        <w:pStyle w:val="H2"/>
-        <w:bidi w:val="0"/>
-      </w:pPr>
-      <w:r>
-        <w:rPr>
-          <w:rtl w:val="0"/>
-        </w:rPr>
-        <w:t># Senior software engineer, Logicalis, Inc; bellevue, wa</w:t>
-      </w:r>
-      <w:r>
-        <w:rPr>
-          <w:rtl w:val="0"/>
-        </w:rPr>
-        <w:t xml:space="preserve"> — </w:t>
-      </w:r>
-      <w:r>
-        <w:rPr>
-          <w:rtl w:val="0"/>
-        </w:rPr>
-        <w:t>2012-2012</w:t>
-      </w:r>
-    </w:p>
-    <w:p>
-      <w:pPr>
-        <w:pStyle w:val="Body 2"/>
-        <w:bidi w:val="0"/>
-      </w:pPr>
-      <w:r>
-        <w:rPr>
-          <w:rtl w:val="0"/>
-        </w:rPr>
-        <w:t>A</w:t>
-      </w:r>
-      <w:r>
-        <w:rPr>
-          <w:rtl w:val="0"/>
-        </w:rPr>
-        <w:t xml:space="preserve"> senior member of a remote agile project team on a Consumer Loyalty Cards Consolidation System</w:t>
-      </w:r>
-      <w:r>
-        <w:rPr>
-          <w:rtl w:val="0"/>
-        </w:rPr>
-        <w:t xml:space="preserve"> and TheGolfWarehouse.com.</w:t>
-      </w:r>
-    </w:p>
-    <w:p>
-      <w:pPr>
-        <w:pStyle w:val="Heading"/>
-        <w:bidi w:val="0"/>
-      </w:pPr>
       <w:r>
         <w:rPr>
           <w:rFonts w:ascii="Arial Unicode MS" w:cs="Arial Unicode MS" w:hAnsi="Arial Unicode MS" w:eastAsia="Arial Unicode MS"/>
@@ -4659,14 +4649,6 @@
       </w14:textFill>
     </w:rPr>
   </w:style>
-  <w:style w:type="character" w:styleId="Hyperlink.0">
-    <w:name w:val="Hyperlink.0"/>
-    <w:basedOn w:val="Hyperlink"/>
-    <w:next w:val="Hyperlink.0"/>
-    <w:rPr>
-      <w:u w:val="single"/>
-    </w:rPr>
-  </w:style>
   <w:style w:type="paragraph" w:styleId="Body 2">
     <w:name w:val="Body 2"/>
     <w:next w:val="Body 2"/>
@@ -4712,6 +4694,14 @@
           <w14:srgbClr w14:val="000000"/>
         </w14:solidFill>
       </w14:textFill>
+    </w:rPr>
+  </w:style>
+  <w:style w:type="character" w:styleId="Hyperlink.0">
+    <w:name w:val="Hyperlink.0"/>
+    <w:basedOn w:val="Hyperlink"/>
+    <w:next w:val="Hyperlink.0"/>
+    <w:rPr>
+      <w:u w:val="single"/>
     </w:rPr>
   </w:style>
   <w:style w:type="paragraph" w:styleId="H2-B">

--- a/r/Antonio_Lagnada_resume.docx
+++ b/r/Antonio_Lagnada_resume.docx
@@ -71,31 +71,7 @@
         <w:rPr>
           <w:rtl w:val="0"/>
         </w:rPr>
-        <w:t>A highly</w:t>
-      </w:r>
-      <w:r>
-        <w:rPr>
-          <w:rtl w:val="0"/>
-        </w:rPr>
-        <w:t xml:space="preserve"> </w:t>
-      </w:r>
-      <w:r>
-        <w:rPr>
-          <w:rtl w:val="0"/>
-        </w:rPr>
-        <w:t>motivated seasoned Senior Software Engineer specializing in the design, development and support of enterprise-wide client/server systems with focus on agile, test-driven, XP programming practices, object-oriented, open source, and clean coding java technologies.</w:t>
-      </w:r>
-    </w:p>
-    <w:p>
-      <w:pPr>
-        <w:pStyle w:val="Heading"/>
-        <w:bidi w:val="0"/>
-      </w:pPr>
-      <w:r>
-        <w:rPr>
-          <w:rtl w:val="0"/>
-        </w:rPr>
-        <w:t>Education</w:t>
+        <w:t xml:space="preserve">As a developer, I bring a wealth of experience and a strong skillset to your organization. With my expertise in designing and developing enterprise-wide client/server systems, I can contribute to the success of your projects. </w:t>
       </w:r>
     </w:p>
     <w:p>
@@ -107,204 +83,43 @@
         <w:rPr>
           <w:rtl w:val="0"/>
         </w:rPr>
-        <w:t>B</w:t>
-      </w:r>
-      <w:r>
-        <w:rPr>
-          <w:rtl w:val="0"/>
-        </w:rPr>
-        <w:t>achelor of</w:t>
-      </w:r>
-      <w:r>
-        <w:rPr>
-          <w:rtl w:val="0"/>
-        </w:rPr>
-        <w:t xml:space="preserve"> Electrical Engineering (1997)</w:t>
-      </w:r>
-      <w:r>
-        <w:rPr>
-          <w:rtl w:val="0"/>
-        </w:rPr>
-        <w:t xml:space="preserve">; </w:t>
-      </w:r>
-      <w:r>
-        <w:rPr>
-          <w:rtl w:val="0"/>
-        </w:rPr>
-        <w:t>Microprocessor and ASIC Design</w:t>
-      </w:r>
-      <w:r>
-        <w:br w:type="textWrapping"/>
-      </w:r>
-      <w:r>
-        <w:rPr>
-          <w:rtl w:val="0"/>
-        </w:rPr>
-        <w:t>University of Minnesota Institute of Technology, Minneapolis</w:t>
-      </w:r>
-    </w:p>
-    <w:p>
-      <w:pPr>
-        <w:pStyle w:val="Heading"/>
-        <w:bidi w:val="0"/>
-      </w:pPr>
-      <w:r>
-        <w:rPr>
-          <w:rtl w:val="0"/>
-        </w:rPr>
-        <w:t>Core strengths</w:t>
-      </w:r>
-    </w:p>
-    <w:p>
-      <w:pPr>
-        <w:pStyle w:val="Body 2 (Bullets)"/>
-        <w:numPr>
-          <w:ilvl w:val="0"/>
-          <w:numId w:val="2"/>
-        </w:numPr>
-        <w:bidi w:val="0"/>
-      </w:pPr>
-      <w:r>
-        <w:rPr>
-          <w:rtl w:val="0"/>
-        </w:rPr>
-        <w:t>Agile Software Development Process (Scrum &amp; Kanban)</w:t>
-      </w:r>
-    </w:p>
-    <w:p>
-      <w:pPr>
-        <w:pStyle w:val="Body 2 (Bullets)"/>
-        <w:numPr>
-          <w:ilvl w:val="0"/>
-          <w:numId w:val="2"/>
-        </w:numPr>
-        <w:bidi w:val="0"/>
-      </w:pPr>
-      <w:r>
-        <w:rPr>
-          <w:rtl w:val="0"/>
-        </w:rPr>
-        <w:t>IntelliJ, Java, and Open Source Software Evangelist</w:t>
-      </w:r>
-    </w:p>
-    <w:p>
-      <w:pPr>
-        <w:pStyle w:val="Body 2 (Bullets)"/>
-        <w:numPr>
-          <w:ilvl w:val="0"/>
-          <w:numId w:val="2"/>
-        </w:numPr>
-        <w:bidi w:val="0"/>
-      </w:pPr>
-      <w:r>
-        <w:rPr>
-          <w:rtl w:val="0"/>
-        </w:rPr>
-        <w:t>Test Driven Development, Clean Coding &amp; Extreme Programming Practices (Pair Programming)</w:t>
-      </w:r>
-    </w:p>
-    <w:p>
-      <w:pPr>
-        <w:pStyle w:val="Body 2 (Bullets)"/>
-        <w:numPr>
-          <w:ilvl w:val="0"/>
-          <w:numId w:val="2"/>
-        </w:numPr>
-        <w:bidi w:val="0"/>
-      </w:pPr>
-      <w:r>
-        <w:rPr>
-          <w:rtl w:val="0"/>
-        </w:rPr>
-        <w:t>Unified Modeling Language</w:t>
-      </w:r>
-    </w:p>
-    <w:p>
-      <w:pPr>
-        <w:pStyle w:val="Body 2 (Bullets)"/>
-        <w:numPr>
-          <w:ilvl w:val="0"/>
-          <w:numId w:val="2"/>
-        </w:numPr>
-        <w:bidi w:val="0"/>
-      </w:pPr>
-      <w:r>
-        <w:rPr>
-          <w:rtl w:val="0"/>
-        </w:rPr>
-        <w:t>High Performance Mission Critical Systems</w:t>
-      </w:r>
-    </w:p>
-    <w:p>
-      <w:pPr>
-        <w:pStyle w:val="Body 2 (Bullets)"/>
-        <w:numPr>
-          <w:ilvl w:val="0"/>
-          <w:numId w:val="2"/>
-        </w:numPr>
-        <w:bidi w:val="0"/>
-      </w:pPr>
-      <w:r>
-        <w:rPr>
-          <w:rtl w:val="0"/>
-        </w:rPr>
-        <w:t>ReSTful and SOA Services Development</w:t>
-      </w:r>
-    </w:p>
-    <w:p>
-      <w:pPr>
-        <w:pStyle w:val="Body 2 (Bullets)"/>
-        <w:numPr>
-          <w:ilvl w:val="0"/>
-          <w:numId w:val="2"/>
-        </w:numPr>
-        <w:bidi w:val="0"/>
-      </w:pPr>
-      <w:r>
-        <w:rPr>
-          <w:rtl w:val="0"/>
-        </w:rPr>
-        <w:t>Product Enhancement &amp; Optimization</w:t>
-      </w:r>
-    </w:p>
-    <w:p>
-      <w:pPr>
-        <w:pStyle w:val="Heading"/>
-        <w:bidi w:val="0"/>
-      </w:pPr>
-      <w:r>
-        <w:rPr>
-          <w:rtl w:val="0"/>
-        </w:rPr>
-        <w:t>Technical Skills</w:t>
-      </w:r>
-    </w:p>
-    <w:p>
-      <w:pPr>
-        <w:pStyle w:val="H2 (First)"/>
-        <w:bidi w:val="0"/>
-      </w:pPr>
-      <w:r>
-        <w:rPr>
-          <w:rtl w:val="0"/>
-        </w:rPr>
-        <w:t># programming languages</w:t>
-      </w:r>
-    </w:p>
-    <w:p>
-      <w:pPr>
-        <w:pStyle w:val="Body 2 (Bullets)"/>
-        <w:numPr>
-          <w:ilvl w:val="0"/>
-          <w:numId w:val="2"/>
-        </w:numPr>
-        <w:bidi w:val="0"/>
-      </w:pPr>
-      <w:r>
-        <w:rPr>
-          <w:rtl w:val="0"/>
-        </w:rPr>
-        <w:t xml:space="preserve">Java, </w:t>
+        <w:t>My proficiency in Agile practices, including agile methodologies and test-driven development, ensures that I can deliver high-quality software solutions efficiently and collaboratively.</w:t>
+      </w:r>
+    </w:p>
+    <w:p>
+      <w:pPr>
+        <w:pStyle w:val="Body"/>
+        <w:bidi w:val="0"/>
+      </w:pPr>
+      <w:r>
+        <w:rPr>
+          <w:rtl w:val="0"/>
+        </w:rPr>
+        <w:t xml:space="preserve">I am well-versed in leveraging the power of Spring Boot and the Spring Framework, as well as Amazon Web Services (AWS), enabling the development of highly scalable and flexible applications. </w:t>
+      </w:r>
+      <w:r>
+        <w:rPr>
+          <w:rtl w:val="0"/>
+        </w:rPr>
+        <w:t>M</w:t>
+      </w:r>
+      <w:r>
+        <w:rPr>
+          <w:rtl w:val="0"/>
+        </w:rPr>
+        <w:t>y proficiency in crafting clean and maintainable code using the IntelliJ IDE ensures optimal productivity throughout the development process.</w:t>
+      </w:r>
+    </w:p>
+    <w:p>
+      <w:pPr>
+        <w:pStyle w:val="Body"/>
+        <w:bidi w:val="0"/>
+      </w:pPr>
+      <w:r>
+        <w:rPr>
+          <w:rtl w:val="0"/>
+        </w:rPr>
+        <w:t>I am passionate about staying up-to-date with the latest technologies and best practices, allowing me to bring innovative and effective solutions to your team. With my dedication, strong work ethic, and collaborative mindset, I am confident in my ability to make a valuable impact on your organi</w:t>
       </w:r>
       <w:r>
         <mc:AlternateContent>
@@ -364,161 +179,247 @@
         <w:rPr>
           <w:rtl w:val="0"/>
         </w:rPr>
-        <w:t>Python, Lua, PERL, Bash, Zsh, JavaScript, Typescript, MS-DOS, PowerShell, Unix C/C++</w:t>
-      </w:r>
-    </w:p>
-    <w:p>
-      <w:pPr>
-        <w:pStyle w:val="H2"/>
-        <w:bidi w:val="0"/>
-      </w:pPr>
-      <w:r>
-        <w:rPr>
-          <w:rtl w:val="0"/>
-        </w:rPr>
-        <w:t># database and storage</w:t>
-      </w:r>
-    </w:p>
-    <w:p>
-      <w:pPr>
-        <w:pStyle w:val="Body 2 (Bullets)"/>
-        <w:numPr>
-          <w:ilvl w:val="0"/>
-          <w:numId w:val="2"/>
-        </w:numPr>
-        <w:bidi w:val="0"/>
-      </w:pPr>
-      <w:r>
-        <w:rPr>
-          <w:rtl w:val="0"/>
-        </w:rPr>
-        <w:t>MySQL/Aurora, Microsoft SQL, Teradata, Elastic Search, DynamoDB/NoSQL, Redis, AWS S3 Storage, PostgreSQL, Oracle, IBM DB2</w:t>
-      </w:r>
-    </w:p>
-    <w:p>
-      <w:pPr>
-        <w:pStyle w:val="H2"/>
-        <w:bidi w:val="0"/>
-      </w:pPr>
-      <w:r>
-        <w:rPr>
-          <w:rtl w:val="0"/>
-        </w:rPr>
-        <w:t># Application servers</w:t>
-      </w:r>
-    </w:p>
-    <w:p>
-      <w:pPr>
-        <w:pStyle w:val="Body 2 (Bullets)"/>
-        <w:numPr>
-          <w:ilvl w:val="0"/>
-          <w:numId w:val="2"/>
-        </w:numPr>
-        <w:bidi w:val="0"/>
-      </w:pPr>
-      <w:r>
-        <w:rPr>
-          <w:rtl w:val="0"/>
-        </w:rPr>
-        <w:t>Apache Tomcat, Jetty, Apache Web Server, IBM WebSphere, JBoss, Orion Server</w:t>
-      </w:r>
-    </w:p>
-    <w:p>
-      <w:pPr>
-        <w:pStyle w:val="H2"/>
-        <w:bidi w:val="0"/>
-      </w:pPr>
-      <w:r>
-        <w:rPr>
-          <w:rtl w:val="0"/>
-        </w:rPr>
-        <w:t># java enterprise frameworks</w:t>
-      </w:r>
-    </w:p>
-    <w:p>
-      <w:pPr>
-        <w:pStyle w:val="Body 2 (Bullets)"/>
-        <w:numPr>
-          <w:ilvl w:val="0"/>
-          <w:numId w:val="2"/>
-        </w:numPr>
-        <w:bidi w:val="0"/>
-      </w:pPr>
-      <w:r>
-        <w:rPr>
-          <w:rtl w:val="0"/>
-        </w:rPr>
-        <w:t>Spring-Framework Core, Spring MVC Test, AssertJ, Scalatest, Spring ReST, Spring Boot, Spring Security with OAuth 2, Apache CXF for SOAP and ReSTful services, Spring Data, Java Persistence API, Hibernate, iBatis/MyBatis, Apache Struts, Jackson JSON</w:t>
-      </w:r>
-    </w:p>
-    <w:p>
-      <w:pPr>
-        <w:pStyle w:val="H2"/>
-        <w:bidi w:val="0"/>
-      </w:pPr>
-      <w:r>
-        <w:rPr>
-          <w:rtl w:val="0"/>
-        </w:rPr>
-        <w:t xml:space="preserve"># </w:t>
-      </w:r>
-      <w:r>
-        <w:rPr>
-          <w:rtl w:val="0"/>
-          <w:lang w:val="de-DE"/>
-        </w:rPr>
-        <w:t>Version Control Systems</w:t>
-      </w:r>
-    </w:p>
-    <w:p>
-      <w:pPr>
-        <w:pStyle w:val="Body 2 (Bullets)"/>
-        <w:numPr>
-          <w:ilvl w:val="0"/>
-          <w:numId w:val="2"/>
-        </w:numPr>
-        <w:bidi w:val="0"/>
-      </w:pPr>
-      <w:r>
-        <w:rPr>
-          <w:rtl w:val="0"/>
-        </w:rPr>
-        <w:t>Git (Github or Bitbucket), Perforce, Subversion, CVS</w:t>
-      </w:r>
-    </w:p>
-    <w:p>
-      <w:pPr>
-        <w:pStyle w:val="H2"/>
-        <w:bidi w:val="0"/>
-      </w:pPr>
-      <w:r>
-        <w:rPr>
-          <w:rtl w:val="0"/>
-        </w:rPr>
-        <w:t xml:space="preserve"># </w:t>
-      </w:r>
-      <w:r>
-        <w:rPr>
-          <w:rtl w:val="0"/>
-        </w:rPr>
-        <w:t>Software Development Tools</w:t>
-      </w:r>
-    </w:p>
-    <w:p>
-      <w:pPr>
-        <w:pStyle w:val="Body 2 (Bullets)"/>
-        <w:numPr>
-          <w:ilvl w:val="0"/>
-          <w:numId w:val="2"/>
-        </w:numPr>
-        <w:bidi w:val="0"/>
-      </w:pPr>
-      <w:r>
-        <w:rPr>
-          <w:rtl w:val="0"/>
-        </w:rPr>
-        <w:t>IntelliJ IDEA, Eclipse IDE, Artifactory, Maven, Enterprise Architect, Jenkins, Team City, VMWare Server, Virtual Box, Docker, Docker Compose, Amazon Web Services, Trello, Jira, Confluence</w:t>
-      </w:r>
+        <w:t>zation's development initiatives.</w:t>
+      </w:r>
+    </w:p>
+    <w:p>
+      <w:pPr>
+        <w:pStyle w:val="Body"/>
+        <w:bidi w:val="0"/>
+      </w:pPr>
+      <w:r>
+        <w:rPr>
+          <w:rtl w:val="0"/>
+        </w:rPr>
+        <w:t xml:space="preserve">In addition, I bring proficiency in various scripting and programming languages to the table. Beyond my expertise in Java and the Spring Framework, I am skilled in other languages that enhance my versatility as a developer. Whether it's </w:t>
+      </w:r>
+      <w:r>
+        <w:rPr>
+          <w:rtl w:val="0"/>
+        </w:rPr>
+        <w:t xml:space="preserve">Scala, Kotlin, </w:t>
+      </w:r>
+      <w:r>
+        <w:rPr>
+          <w:rtl w:val="0"/>
+        </w:rPr>
+        <w:t xml:space="preserve">Python, JavaScript, </w:t>
+      </w:r>
+      <w:r>
+        <w:rPr>
+          <w:rtl w:val="0"/>
+        </w:rPr>
+        <w:t xml:space="preserve">Lua </w:t>
+      </w:r>
+      <w:r>
+        <w:rPr>
+          <w:rtl w:val="0"/>
+        </w:rPr>
+        <w:t>or other languages, I have the adaptability to work with diverse technologies and frameworks. This breadth of knowledge allows me to approach problem-solving from different angles and find creative solutions. With my well-rounded skillset, I am ready to tackle any development challenge that comes my way.</w:t>
+      </w:r>
+    </w:p>
+    <w:p>
+      <w:pPr>
+        <w:pStyle w:val="Heading"/>
+        <w:bidi w:val="0"/>
+      </w:pPr>
+      <w:r>
+        <w:rPr>
+          <w:rtl w:val="0"/>
+        </w:rPr>
+        <w:t>Education</w:t>
+      </w:r>
+    </w:p>
+    <w:p>
+      <w:pPr>
+        <w:pStyle w:val="Body"/>
+        <w:bidi w:val="0"/>
+      </w:pPr>
+      <w:r>
+        <w:rPr>
+          <w:rtl w:val="0"/>
+        </w:rPr>
+        <w:t>B</w:t>
+      </w:r>
+      <w:r>
+        <w:rPr>
+          <w:rtl w:val="0"/>
+        </w:rPr>
+        <w:t>achelor of</w:t>
+      </w:r>
+      <w:r>
+        <w:rPr>
+          <w:rtl w:val="0"/>
+        </w:rPr>
+        <w:t xml:space="preserve"> Electrical Engineering (1997)</w:t>
+      </w:r>
+      <w:r>
+        <w:rPr>
+          <w:rtl w:val="0"/>
+        </w:rPr>
+        <w:t xml:space="preserve">; </w:t>
+      </w:r>
+      <w:r>
+        <w:rPr>
+          <w:rtl w:val="0"/>
+        </w:rPr>
+        <w:t>Microprocessor and ASIC Design</w:t>
+      </w:r>
+      <w:r>
+        <w:br w:type="textWrapping"/>
+      </w:r>
+      <w:r>
+        <w:rPr>
+          <w:rtl w:val="0"/>
+        </w:rPr>
+        <w:t>University of Minnesota Institute of Technology, Minneapolis</w:t>
+      </w:r>
+    </w:p>
+    <w:p>
+      <w:pPr>
+        <w:pStyle w:val="Heading"/>
+        <w:bidi w:val="0"/>
+      </w:pPr>
+      <w:r>
+        <w:rPr>
+          <w:rtl w:val="0"/>
+        </w:rPr>
+        <w:t>Core strengths</w:t>
+      </w:r>
+    </w:p>
+    <w:p>
+      <w:pPr>
+        <w:pStyle w:val="Body 2 (Bullets)"/>
+        <w:numPr>
+          <w:ilvl w:val="0"/>
+          <w:numId w:val="2"/>
+        </w:numPr>
+        <w:bidi w:val="0"/>
+      </w:pPr>
+      <w:r>
+        <w:rPr>
+          <w:rtl w:val="0"/>
+        </w:rPr>
+        <w:t>Agile Software Development Process (Scrum &amp; Kanban)</w:t>
+      </w:r>
+    </w:p>
+    <w:p>
+      <w:pPr>
+        <w:pStyle w:val="Body 2 (Bullets)"/>
+        <w:numPr>
+          <w:ilvl w:val="0"/>
+          <w:numId w:val="2"/>
+        </w:numPr>
+        <w:bidi w:val="0"/>
+      </w:pPr>
+      <w:r>
+        <w:rPr>
+          <w:rtl w:val="0"/>
+        </w:rPr>
+        <w:t>IntelliJ, Java, and Open Source Software Evangelist</w:t>
+      </w:r>
+    </w:p>
+    <w:p>
+      <w:pPr>
+        <w:pStyle w:val="Body 2 (Bullets)"/>
+        <w:numPr>
+          <w:ilvl w:val="0"/>
+          <w:numId w:val="2"/>
+        </w:numPr>
+        <w:bidi w:val="0"/>
+      </w:pPr>
+      <w:r>
+        <w:rPr>
+          <w:rtl w:val="0"/>
+        </w:rPr>
+        <w:t>Amazon Web Services</w:t>
+      </w:r>
+    </w:p>
+    <w:p>
+      <w:pPr>
+        <w:pStyle w:val="Body 2 (Bullets)"/>
+        <w:numPr>
+          <w:ilvl w:val="0"/>
+          <w:numId w:val="2"/>
+        </w:numPr>
+        <w:bidi w:val="0"/>
+      </w:pPr>
+      <w:r>
+        <w:rPr>
+          <w:rtl w:val="0"/>
+        </w:rPr>
+        <w:t>Test Driven Development, Clean Coding &amp; Extreme Programming Practices (Pair Programming)</w:t>
+      </w:r>
+    </w:p>
+    <w:p>
+      <w:pPr>
+        <w:pStyle w:val="Body 2 (Bullets)"/>
+        <w:numPr>
+          <w:ilvl w:val="0"/>
+          <w:numId w:val="2"/>
+        </w:numPr>
+        <w:bidi w:val="0"/>
+      </w:pPr>
+      <w:r>
+        <w:rPr>
+          <w:rtl w:val="0"/>
+        </w:rPr>
+        <w:t>Unified Modeling Language</w:t>
+      </w:r>
+    </w:p>
+    <w:p>
+      <w:pPr>
+        <w:pStyle w:val="Body 2 (Bullets)"/>
+        <w:numPr>
+          <w:ilvl w:val="0"/>
+          <w:numId w:val="2"/>
+        </w:numPr>
+        <w:bidi w:val="0"/>
+      </w:pPr>
+      <w:r>
+        <w:rPr>
+          <w:rtl w:val="0"/>
+        </w:rPr>
+        <w:t>High Performance Mission Critical Systems</w:t>
+      </w:r>
+    </w:p>
+    <w:p>
+      <w:pPr>
+        <w:pStyle w:val="Body 2 (Bullets)"/>
+        <w:numPr>
+          <w:ilvl w:val="0"/>
+          <w:numId w:val="2"/>
+        </w:numPr>
+        <w:bidi w:val="0"/>
+      </w:pPr>
+      <w:r>
+        <w:rPr>
+          <w:rtl w:val="0"/>
+        </w:rPr>
+        <w:t>ReSTful and SOA Services Development</w:t>
+      </w:r>
+    </w:p>
+    <w:p>
+      <w:pPr>
+        <w:pStyle w:val="Body 2 (Bullets)"/>
+        <w:numPr>
+          <w:ilvl w:val="0"/>
+          <w:numId w:val="2"/>
+        </w:numPr>
+        <w:bidi w:val="0"/>
+      </w:pPr>
+      <w:r>
+        <w:rPr>
+          <w:rtl w:val="0"/>
+        </w:rPr>
+        <w:t>Product Enhancement &amp; Optimization</w:t>
+      </w:r>
+    </w:p>
+    <w:p>
+      <w:pPr>
+        <w:pStyle w:val="Heading"/>
+        <w:bidi w:val="0"/>
+      </w:pPr>
       <w:r>
         <w:rPr>
           <w:rFonts w:ascii="Arial Unicode MS" w:cs="Arial Unicode MS" w:hAnsi="Arial Unicode MS" w:eastAsia="Arial Unicode MS"/>
@@ -539,6 +440,229 @@
         <w:rPr>
           <w:rtl w:val="0"/>
         </w:rPr>
+        <w:t>Technical Skills</w:t>
+      </w:r>
+    </w:p>
+    <w:p>
+      <w:pPr>
+        <w:pStyle w:val="H2 (First)"/>
+        <w:bidi w:val="0"/>
+      </w:pPr>
+      <w:r>
+        <w:rPr>
+          <w:rtl w:val="0"/>
+        </w:rPr>
+        <w:t># programming languages</w:t>
+      </w:r>
+    </w:p>
+    <w:p>
+      <w:pPr>
+        <w:pStyle w:val="Body 2 (Bullets)"/>
+        <w:numPr>
+          <w:ilvl w:val="0"/>
+          <w:numId w:val="2"/>
+        </w:numPr>
+        <w:bidi w:val="0"/>
+      </w:pPr>
+      <w:r>
+        <w:rPr>
+          <w:rtl w:val="0"/>
+        </w:rPr>
+        <w:t xml:space="preserve">Java, </w:t>
+      </w:r>
+      <w:r>
+        <w:rPr>
+          <w:rtl w:val="0"/>
+        </w:rPr>
+        <w:t xml:space="preserve">Scala, Kotlin, </w:t>
+      </w:r>
+      <w:r>
+        <w:rPr>
+          <w:rtl w:val="0"/>
+        </w:rPr>
+        <w:t>Python, Lua, PERL, Bash, Zsh, JavaScript, Typescript, MS-DOS, PowerShell, Unix C/C++</w:t>
+      </w:r>
+    </w:p>
+    <w:p>
+      <w:pPr>
+        <w:pStyle w:val="H2"/>
+        <w:bidi w:val="0"/>
+      </w:pPr>
+      <w:r>
+        <w:rPr>
+          <w:rtl w:val="0"/>
+        </w:rPr>
+        <w:t># database and storage</w:t>
+      </w:r>
+    </w:p>
+    <w:p>
+      <w:pPr>
+        <w:pStyle w:val="Body 2 (Bullets)"/>
+        <w:numPr>
+          <w:ilvl w:val="0"/>
+          <w:numId w:val="2"/>
+        </w:numPr>
+        <w:bidi w:val="0"/>
+      </w:pPr>
+      <w:r>
+        <w:rPr>
+          <w:rtl w:val="0"/>
+        </w:rPr>
+        <w:t>MySQL/Aurora, Microsoft SQL, Teradata, Elastic Search, DynamoDB/NoSQL, Redis, AWS S3 Storage, PostgreSQL, Oracle, IBM DB2</w:t>
+      </w:r>
+    </w:p>
+    <w:p>
+      <w:pPr>
+        <w:pStyle w:val="H2"/>
+        <w:bidi w:val="0"/>
+      </w:pPr>
+      <w:r>
+        <w:rPr>
+          <w:rtl w:val="0"/>
+        </w:rPr>
+        <w:t># Application servers</w:t>
+      </w:r>
+    </w:p>
+    <w:p>
+      <w:pPr>
+        <w:pStyle w:val="Body 2 (Bullets)"/>
+        <w:numPr>
+          <w:ilvl w:val="0"/>
+          <w:numId w:val="2"/>
+        </w:numPr>
+        <w:bidi w:val="0"/>
+      </w:pPr>
+      <w:r>
+        <w:rPr>
+          <w:rtl w:val="0"/>
+        </w:rPr>
+        <w:t>Apache Tomcat, Jetty, Apache Web Server, IBM WebSphere, JBoss, Orion Server</w:t>
+      </w:r>
+    </w:p>
+    <w:p>
+      <w:pPr>
+        <w:pStyle w:val="H2"/>
+        <w:bidi w:val="0"/>
+      </w:pPr>
+      <w:r>
+        <w:rPr>
+          <w:rtl w:val="0"/>
+        </w:rPr>
+        <w:t># java enterprise frameworks</w:t>
+      </w:r>
+    </w:p>
+    <w:p>
+      <w:pPr>
+        <w:pStyle w:val="Body 2 (Bullets)"/>
+        <w:numPr>
+          <w:ilvl w:val="0"/>
+          <w:numId w:val="2"/>
+        </w:numPr>
+        <w:bidi w:val="0"/>
+      </w:pPr>
+      <w:r>
+        <w:rPr>
+          <w:rtl w:val="0"/>
+        </w:rPr>
+        <w:t xml:space="preserve">Spring Boot, </w:t>
+      </w:r>
+      <w:r>
+        <w:rPr>
+          <w:rtl w:val="0"/>
+        </w:rPr>
+        <w:t>Spring-Framework Core</w:t>
+      </w:r>
+      <w:r>
+        <w:rPr>
+          <w:rtl w:val="0"/>
+        </w:rPr>
+        <w:t xml:space="preserve">/MVC/ReST/Batch/Data/Security, </w:t>
+      </w:r>
+      <w:r>
+        <w:rPr>
+          <w:rtl w:val="0"/>
+        </w:rPr>
+        <w:t>Spring MVC Test, AssertJ, Scalatest, Apache CXF for SOAP and ReSTful services, Java Persistence API, Hibernate, iBatis/MyBatis, Apache Struts, Jackson JSON</w:t>
+      </w:r>
+    </w:p>
+    <w:p>
+      <w:pPr>
+        <w:pStyle w:val="H2"/>
+        <w:bidi w:val="0"/>
+      </w:pPr>
+      <w:r>
+        <w:rPr>
+          <w:rtl w:val="0"/>
+        </w:rPr>
+        <w:t xml:space="preserve"># </w:t>
+      </w:r>
+      <w:r>
+        <w:rPr>
+          <w:rtl w:val="0"/>
+          <w:lang w:val="de-DE"/>
+        </w:rPr>
+        <w:t>Version Control Systems</w:t>
+      </w:r>
+    </w:p>
+    <w:p>
+      <w:pPr>
+        <w:pStyle w:val="Body 2 (Bullets)"/>
+        <w:numPr>
+          <w:ilvl w:val="0"/>
+          <w:numId w:val="2"/>
+        </w:numPr>
+        <w:bidi w:val="0"/>
+      </w:pPr>
+      <w:r>
+        <w:rPr>
+          <w:rtl w:val="0"/>
+        </w:rPr>
+        <w:t>Git (Github or Bitbucket), Perforce, Subversion, CVS</w:t>
+      </w:r>
+    </w:p>
+    <w:p>
+      <w:pPr>
+        <w:pStyle w:val="H2"/>
+        <w:bidi w:val="0"/>
+      </w:pPr>
+      <w:r>
+        <w:rPr>
+          <w:rtl w:val="0"/>
+        </w:rPr>
+        <w:t xml:space="preserve"># </w:t>
+      </w:r>
+      <w:r>
+        <w:rPr>
+          <w:rtl w:val="0"/>
+        </w:rPr>
+        <w:t>Software Development Tools</w:t>
+      </w:r>
+    </w:p>
+    <w:p>
+      <w:pPr>
+        <w:pStyle w:val="Body 2 (Bullets)"/>
+        <w:numPr>
+          <w:ilvl w:val="0"/>
+          <w:numId w:val="2"/>
+        </w:numPr>
+        <w:bidi w:val="0"/>
+      </w:pPr>
+      <w:r>
+        <w:rPr>
+          <w:rtl w:val="0"/>
+        </w:rPr>
+        <w:t>IntelliJ IDEA, Eclipse IDE, Artifactory, Maven, Enterprise Architect, Jenkins, Team City, VMWare Server, Virtual Box, Docker, Docker Compose, Amazon Web Services, Trello, Jira, Confluence</w:t>
+      </w:r>
+    </w:p>
+    <w:p>
+      <w:pPr>
+        <w:pStyle w:val="Heading"/>
+        <w:bidi w:val="0"/>
+      </w:pPr>
+      <w:r>
+        <w:rPr>
+          <w:rtl w:val="0"/>
+        </w:rPr>
         <w:t>Experience</w:t>
       </w:r>
       <w:r>
@@ -621,36 +745,101 @@
         <w:rPr>
           <w:rtl w:val="0"/>
         </w:rPr>
-        <w:t>authored java-based technical articles</w:t>
-      </w:r>
-      <w:r>
-        <w:rPr>
-          <w:rtl w:val="0"/>
-        </w:rPr>
-        <w:t xml:space="preserve"> — </w:t>
-      </w:r>
-      <w:r>
-        <w:rPr>
+        <w:t xml:space="preserve">authored </w:t>
+      </w:r>
+      <w:r>
+        <w:rPr>
+          <w:rtl w:val="0"/>
+        </w:rPr>
+        <w:t xml:space="preserve">several </w:t>
+      </w:r>
+      <w:r>
+        <w:rPr>
+          <w:rtl w:val="0"/>
+        </w:rPr>
+        <w:t>java-based technical articles</w:t>
+      </w:r>
+      <w:r>
+        <w:rPr>
+          <w:rtl w:val="0"/>
+        </w:rPr>
+        <w:t xml:space="preserve"> (</w:t>
+      </w:r>
+      <w:r>
+        <w:rPr>
+          <w:rStyle w:val="Hyperlink.0"/>
+        </w:rPr>
+        <w:fldChar w:fldCharType="begin" w:fldLock="0"/>
+      </w:r>
+      <w:r>
+        <w:rPr>
+          <w:rStyle w:val="Hyperlink.0"/>
+        </w:rPr>
+        <w:instrText xml:space="preserve"> HYPERLINK "https://kapresoft.com"</w:instrText>
+      </w:r>
+      <w:r>
+        <w:rPr>
+          <w:rStyle w:val="Hyperlink.0"/>
+        </w:rPr>
+        <w:fldChar w:fldCharType="separate" w:fldLock="0"/>
+      </w:r>
+      <w:r>
+        <w:rPr>
+          <w:rStyle w:val="Hyperlink.0"/>
           <w:rtl w:val="0"/>
           <w:lang w:val="pt-PT"/>
         </w:rPr>
-        <w:t xml:space="preserve">https://kapresoft.com </w:t>
-      </w:r>
-    </w:p>
-    <w:p>
-      <w:pPr>
-        <w:pStyle w:val="Body 2 (Bullets)"/>
-        <w:numPr>
-          <w:ilvl w:val="0"/>
-          <w:numId w:val="2"/>
-        </w:numPr>
-        <w:bidi w:val="0"/>
-      </w:pPr>
-      <w:r>
-        <w:rPr>
-          <w:rtl w:val="0"/>
-        </w:rPr>
-        <w:t>authored a world of warcraft add-on called ActionbarPlus</w:t>
+        <w:t>https://kapresoft.com</w:t>
+      </w:r>
+      <w:r>
+        <w:rPr/>
+        <w:fldChar w:fldCharType="end" w:fldLock="0"/>
+      </w:r>
+      <w:r>
+        <w:rPr>
+          <w:rtl w:val="0"/>
+        </w:rPr>
+        <w:t>)</w:t>
+      </w:r>
+    </w:p>
+    <w:p>
+      <w:pPr>
+        <w:pStyle w:val="Body 2 (Bullets)"/>
+        <w:numPr>
+          <w:ilvl w:val="0"/>
+          <w:numId w:val="2"/>
+        </w:numPr>
+        <w:bidi w:val="0"/>
+      </w:pPr>
+      <w:r>
+        <w:rPr>
+          <w:rtl w:val="0"/>
+        </w:rPr>
+        <w:t>i</w:t>
+      </w:r>
+      <w:r>
+        <w:rPr>
+          <w:rtl w:val="0"/>
+        </w:rPr>
+        <w:t>ndependently developed and authored three</w:t>
+      </w:r>
+      <w:r>
+        <w:rPr>
+          <w:rtl w:val="0"/>
+        </w:rPr>
+        <w:t xml:space="preserve"> </w:t>
+      </w:r>
+      <w:r>
+        <w:rPr>
+          <w:rtl w:val="0"/>
+        </w:rPr>
+        <w:t>World of Warcraft add-ons</w:t>
+      </w:r>
+      <w:r>
+        <w:rPr>
+          <w:rtl w:val="0"/>
+        </w:rPr>
+        <w:t>:</w:t>
       </w:r>
     </w:p>
     <w:p>
@@ -666,8 +855,43 @@
         <w:rPr>
           <w:rtl w:val="0"/>
         </w:rPr>
+        <w:t>ActionbarPlus (</w:t>
+      </w:r>
+      <w:r>
+        <w:rPr>
+          <w:rStyle w:val="Hyperlink.0"/>
+        </w:rPr>
+        <w:fldChar w:fldCharType="begin" w:fldLock="0"/>
+      </w:r>
+      <w:r>
+        <w:rPr>
+          <w:rStyle w:val="Hyperlink.0"/>
+        </w:rPr>
+        <w:instrText xml:space="preserve"> HYPERLINK "https://www.curseforge.com/wow/addons/actionbarplus"</w:instrText>
+      </w:r>
+      <w:r>
+        <w:rPr>
+          <w:rStyle w:val="Hyperlink.0"/>
+        </w:rPr>
+        <w:fldChar w:fldCharType="separate" w:fldLock="0"/>
+      </w:r>
+      <w:r>
+        <w:rPr>
+          <w:rStyle w:val="Hyperlink.0"/>
+          <w:rtl w:val="0"/>
+        </w:rPr>
         <w:t>https://www.curseforge.com/wow/addons/actionbarplus</w:t>
       </w:r>
+      <w:r>
+        <w:rPr/>
+        <w:fldChar w:fldCharType="end" w:fldLock="0"/>
+      </w:r>
+      <w:r>
+        <w:rPr>
+          <w:rtl w:val="0"/>
+        </w:rPr>
+        <w:t>)</w:t>
+      </w:r>
     </w:p>
     <w:p>
       <w:pPr>
@@ -682,7 +906,93 @@
         <w:rPr>
           <w:rtl w:val="0"/>
         </w:rPr>
-        <w:t>https://github.com/kapresoft/wow-addon-actionbar-plus</w:t>
+        <w:t>ActionbarPlus-M6 (</w:t>
+      </w:r>
+      <w:r>
+        <w:rPr>
+          <w:rStyle w:val="Hyperlink.0"/>
+        </w:rPr>
+        <w:fldChar w:fldCharType="begin" w:fldLock="0"/>
+      </w:r>
+      <w:r>
+        <w:rPr>
+          <w:rStyle w:val="Hyperlink.0"/>
+        </w:rPr>
+        <w:instrText xml:space="preserve"> HYPERLINK "https://www.curseforge.com/wow/addons/actionbarplus-m6"</w:instrText>
+      </w:r>
+      <w:r>
+        <w:rPr>
+          <w:rStyle w:val="Hyperlink.0"/>
+        </w:rPr>
+        <w:fldChar w:fldCharType="separate" w:fldLock="0"/>
+      </w:r>
+      <w:r>
+        <w:rPr>
+          <w:rStyle w:val="Hyperlink.0"/>
+          <w:rtl w:val="0"/>
+        </w:rPr>
+        <w:t>https://www.curseforge.com/wow/addons/actionbarplus-m6</w:t>
+      </w:r>
+      <w:r>
+        <w:rPr/>
+        <w:fldChar w:fldCharType="end" w:fldLock="0"/>
+      </w:r>
+      <w:r>
+        <w:rPr>
+          <w:rtl w:val="0"/>
+        </w:rPr>
+        <w:t>)</w:t>
+      </w:r>
+    </w:p>
+    <w:p>
+      <w:pPr>
+        <w:pStyle w:val="Body 2 (Bullets)"/>
+        <w:numPr>
+          <w:ilvl w:val="1"/>
+          <w:numId w:val="2"/>
+        </w:numPr>
+        <w:bidi w:val="0"/>
+      </w:pPr>
+      <w:r>
+        <w:rPr>
+          <w:rtl w:val="0"/>
+        </w:rPr>
+        <w:t>Saved Dungeons &amp; Raids (</w:t>
+      </w:r>
+      <w:r>
+        <w:rPr>
+          <w:rStyle w:val="Hyperlink.0"/>
+        </w:rPr>
+        <w:fldChar w:fldCharType="begin" w:fldLock="0"/>
+      </w:r>
+      <w:r>
+        <w:rPr>
+          <w:rStyle w:val="Hyperlink.0"/>
+        </w:rPr>
+        <w:instrText xml:space="preserve"> HYPERLINK "https://www.curseforge.com/wow/addons/saved-dungeons-raids"</w:instrText>
+      </w:r>
+      <w:r>
+        <w:rPr>
+          <w:rStyle w:val="Hyperlink.0"/>
+        </w:rPr>
+        <w:fldChar w:fldCharType="separate" w:fldLock="0"/>
+      </w:r>
+      <w:r>
+        <w:rPr>
+          <w:rStyle w:val="Hyperlink.0"/>
+          <w:rtl w:val="0"/>
+        </w:rPr>
+        <w:t>https://www.curseforge.com/wow/addons/saved-dungeons-raids</w:t>
+      </w:r>
+      <w:r>
+        <w:rPr/>
+        <w:fldChar w:fldCharType="end" w:fldLock="0"/>
+      </w:r>
+      <w:r>
+        <w:rPr>
+          <w:rtl w:val="0"/>
+        </w:rPr>
+        <w:t>)</w:t>
       </w:r>
     </w:p>
     <w:p>
@@ -753,117 +1063,617 @@
         <w:rPr>
           <w:rtl w:val="0"/>
         </w:rPr>
+        <w:t xml:space="preserve">As a senior member of the loyalty team, I led a small but mighty pod of </w:t>
+      </w:r>
+      <w:r>
+        <w:rPr>
+          <w:rtl w:val="0"/>
+        </w:rPr>
+        <w:t>up to five</w:t>
+      </w:r>
+      <w:r>
+        <w:rPr>
+          <w:rtl w:val="0"/>
+        </w:rPr>
+        <w:t xml:space="preserve"> talented individuals. We worked together to design and develop exciting loyalty services, going above and beyond to create exceptional experiences for our valued customers.</w:t>
+      </w:r>
+    </w:p>
+    <w:p>
+      <w:pPr>
+        <w:pStyle w:val="Body 2 (Bullets)"/>
+        <w:numPr>
+          <w:ilvl w:val="0"/>
+          <w:numId w:val="2"/>
+        </w:numPr>
+        <w:bidi w:val="0"/>
+      </w:pPr>
+      <w:r>
+        <w:rPr>
+          <w:rtl w:val="0"/>
+        </w:rPr>
+        <w:t>l</w:t>
+      </w:r>
+      <w:r>
+        <w:rPr>
+          <w:rtl w:val="0"/>
+        </w:rPr>
+        <w:t>ed and managed a high-performing team of up to five developers as a proactive and effective pod leader.</w:t>
+      </w:r>
+    </w:p>
+    <w:p>
+      <w:pPr>
+        <w:pStyle w:val="Body 2 (Bullets)"/>
+        <w:numPr>
+          <w:ilvl w:val="0"/>
+          <w:numId w:val="2"/>
+        </w:numPr>
+        <w:bidi w:val="0"/>
+      </w:pPr>
+      <w:r>
+        <w:rPr>
+          <w:rtl w:val="0"/>
+        </w:rPr>
+        <w:t>took</w:t>
+      </w:r>
+      <w:r>
+        <w:rPr>
+          <w:rtl w:val="0"/>
+        </w:rPr>
+        <w:t xml:space="preserve"> a senior role as an esteemed member and architect, actively collaborating with loyalty groups and business product owners across the globe to drive innovation and deliver successful projects.</w:t>
+      </w:r>
+    </w:p>
+    <w:p>
+      <w:pPr>
+        <w:pStyle w:val="Body 2 (Bullets)"/>
+        <w:numPr>
+          <w:ilvl w:val="0"/>
+          <w:numId w:val="2"/>
+        </w:numPr>
+        <w:bidi w:val="0"/>
+      </w:pPr>
+      <w:r>
+        <w:rPr>
+          <w:rtl w:val="0"/>
+        </w:rPr>
+        <w:t>i</w:t>
+      </w:r>
+      <w:r>
+        <w:rPr>
+          <w:rtl w:val="0"/>
+        </w:rPr>
+        <w:t xml:space="preserve">nfluenced and guided </w:t>
+      </w:r>
+      <w:r>
+        <w:rPr>
+          <w:rtl w:val="0"/>
+        </w:rPr>
+        <w:t xml:space="preserve">pod </w:t>
+      </w:r>
+      <w:r>
+        <w:rPr>
+          <w:rtl w:val="0"/>
+        </w:rPr>
+        <w:t>multiple teams in developing the loyalty travel platform.</w:t>
+      </w:r>
+    </w:p>
+    <w:p>
+      <w:pPr>
+        <w:pStyle w:val="Body 2 (Bullets)"/>
+        <w:numPr>
+          <w:ilvl w:val="0"/>
+          <w:numId w:val="2"/>
+        </w:numPr>
+        <w:bidi w:val="0"/>
+      </w:pPr>
+      <w:r>
+        <w:rPr>
+          <w:rtl w:val="0"/>
+        </w:rPr>
+        <w:t>mentored peers on the team and help build effective agile, test-driven, and clean-coding practices</w:t>
+      </w:r>
+    </w:p>
+    <w:p>
+      <w:pPr>
+        <w:pStyle w:val="Body 2 (Bullets)"/>
+        <w:numPr>
+          <w:ilvl w:val="0"/>
+          <w:numId w:val="2"/>
+        </w:numPr>
+        <w:bidi w:val="0"/>
+      </w:pPr>
+      <w:r>
+        <w:rPr>
+          <w:rtl w:val="0"/>
+        </w:rPr>
+        <w:t>engaged</w:t>
+      </w:r>
+      <w:r>
+        <w:rPr>
+          <w:rtl w:val="0"/>
+        </w:rPr>
+        <w:t xml:space="preserve"> closely with principal engineers to conduct architectural reviews and </w:t>
+      </w:r>
+      <w:r>
+        <w:rPr>
+          <w:rtl w:val="0"/>
+        </w:rPr>
+        <w:t>sign-off</w:t>
+      </w:r>
+    </w:p>
+    <w:p>
+      <w:pPr>
+        <w:pStyle w:val="Body 2 (Bullets)"/>
+        <w:numPr>
+          <w:ilvl w:val="0"/>
+          <w:numId w:val="2"/>
+        </w:numPr>
+        <w:bidi w:val="0"/>
+      </w:pPr>
+      <w:r>
+        <w:rPr>
+          <w:rtl w:val="0"/>
+        </w:rPr>
+        <w:t>c</w:t>
+      </w:r>
+      <w:r>
+        <w:rPr>
+          <w:rtl w:val="0"/>
+        </w:rPr>
+        <w:t>ollaborated with a diverse group of ten developers across various Expedia locations to develop a system for batch processing customer refunds in the form of coupons during the Covid-19 pandemic. Took a leading role in building the foundational project structure using Spring Batch.</w:t>
+      </w:r>
+    </w:p>
+    <w:p>
+      <w:pPr>
+        <w:pStyle w:val="Body 2 (Bullets)"/>
+        <w:numPr>
+          <w:ilvl w:val="0"/>
+          <w:numId w:val="2"/>
+        </w:numPr>
+        <w:bidi w:val="0"/>
+      </w:pPr>
+      <w:r>
+        <w:rPr>
+          <w:rtl w:val="0"/>
+        </w:rPr>
+        <w:t>c</w:t>
+      </w:r>
+      <w:r>
+        <w:rPr>
+          <w:rtl w:val="0"/>
+        </w:rPr>
+        <w:t>onducted job interviews and screening processes to evaluate and assess potential software engineer and manager candidates.</w:t>
+      </w:r>
+    </w:p>
+    <w:p>
+      <w:pPr>
+        <w:pStyle w:val="H3 (Internal Job Group)"/>
+        <w:bidi w:val="0"/>
+      </w:pPr>
+      <w:r>
+        <w:rPr>
+          <w:rFonts w:ascii="Arial Unicode MS" w:cs="Arial Unicode MS" w:hAnsi="Arial Unicode MS" w:eastAsia="Arial Unicode MS"/>
+          <w:b w:val="0"/>
+          <w:bCs w:val="0"/>
+          <w:i w:val="0"/>
+          <w:iCs w:val="0"/>
+        </w:rPr>
+        <w:br w:type="page"/>
+      </w:r>
+    </w:p>
+    <w:p>
+      <w:pPr>
+        <w:pStyle w:val="H3 (Internal Job Group)"/>
+        <w:bidi w:val="0"/>
+      </w:pPr>
+      <w:r>
+        <w:rPr>
+          <w:rtl w:val="0"/>
+        </w:rPr>
+        <w:t>## Private Label Pages (PLP)</w:t>
+      </w:r>
+    </w:p>
+    <w:p>
+      <w:pPr>
+        <w:pStyle w:val="Body 2 (Experience)"/>
+        <w:bidi w:val="0"/>
+      </w:pPr>
+      <w:r>
+        <w:rPr>
+          <w:rtl w:val="0"/>
+        </w:rPr>
+        <w:t xml:space="preserve">As a senior member of the Private Label Pages team, I had the privilege of contributing to the design and development of Expedia's White-label Pages. This involved collaborating with a talented group of colleagues both in </w:t>
+      </w:r>
+      <w:r>
+        <w:rPr>
+          <w:rtl w:val="0"/>
+        </w:rPr>
+        <w:t xml:space="preserve">UK, Australia, </w:t>
+      </w:r>
+      <w:r>
+        <w:rPr>
+          <w:rtl w:val="0"/>
+        </w:rPr>
+        <w:t>India and Bellevue. Together, we worked diligently to create and enhance the platform, striving to provide top-notch experiences for our users.</w:t>
+      </w:r>
+    </w:p>
+    <w:p>
+      <w:pPr>
+        <w:pStyle w:val="Body 2 (Bullets)"/>
+        <w:numPr>
+          <w:ilvl w:val="0"/>
+          <w:numId w:val="2"/>
+        </w:numPr>
+        <w:bidi w:val="0"/>
+      </w:pPr>
+      <w:r>
+        <w:rPr>
+          <w:rtl w:val="0"/>
+        </w:rPr>
+        <w:t>l</w:t>
+      </w:r>
+      <w:r>
+        <w:rPr>
+          <w:rtl w:val="0"/>
+        </w:rPr>
+        <w:t>ed a small team of four members</w:t>
+      </w:r>
+      <w:r>
+        <w:rPr>
+          <w:rtl w:val="0"/>
+        </w:rPr>
+        <w:t xml:space="preserve"> and a product manager</w:t>
+      </w:r>
+      <w:r>
+        <w:rPr>
+          <w:rtl w:val="0"/>
+        </w:rPr>
+        <w:t xml:space="preserve"> in streamlining the branding of the base Expedia site for Private Label Pages, ensuring consistency and a cohesive experience across different brand pages.</w:t>
+      </w:r>
+    </w:p>
+    <w:p>
+      <w:pPr>
+        <w:pStyle w:val="Body 2 (Bullets)"/>
+        <w:numPr>
+          <w:ilvl w:val="0"/>
+          <w:numId w:val="2"/>
+        </w:numPr>
+        <w:bidi w:val="0"/>
+      </w:pPr>
+      <w:r>
+        <w:rPr>
+          <w:rtl w:val="0"/>
+        </w:rPr>
+        <w:t>mentored engineers on the team in building technical solutions that meets business needs</w:t>
+      </w:r>
+    </w:p>
+    <w:p>
+      <w:pPr>
+        <w:pStyle w:val="Body 2 (Bullets)"/>
+        <w:numPr>
+          <w:ilvl w:val="0"/>
+          <w:numId w:val="2"/>
+        </w:numPr>
+        <w:bidi w:val="0"/>
+      </w:pPr>
+      <w:r>
+        <w:rPr>
+          <w:rtl w:val="0"/>
+        </w:rPr>
+        <w:t>developed a suite of server-less and UI solutions for managing partners, generating reports and delivery of reports to travel loyalty partners</w:t>
+      </w:r>
+    </w:p>
+    <w:p>
+      <w:pPr>
+        <w:pStyle w:val="Body 2 (Bullets)"/>
+        <w:numPr>
+          <w:ilvl w:val="0"/>
+          <w:numId w:val="2"/>
+        </w:numPr>
+        <w:bidi w:val="0"/>
+      </w:pPr>
+      <w:r>
+        <w:rPr>
+          <w:rtl w:val="0"/>
+        </w:rPr>
+        <w:t>influenced clean coding and test-driven technologies</w:t>
+      </w:r>
+    </w:p>
+    <w:p>
+      <w:pPr>
+        <w:pStyle w:val="Body 2 (Bullets)"/>
+        <w:bidi w:val="0"/>
+      </w:pPr>
+    </w:p>
+    <w:p>
+      <w:pPr>
+        <w:pStyle w:val="H3 (Internal Job Group)"/>
+        <w:bidi w:val="0"/>
+      </w:pPr>
+      <w:r>
+        <w:rPr>
+          <w:rtl w:val="0"/>
+        </w:rPr>
+        <w:t xml:space="preserve">## </w:t>
+      </w:r>
+      <w:r>
+        <w:rPr>
+          <w:rtl w:val="0"/>
+        </w:rPr>
+        <w:t>Online Marketing Group</w:t>
+      </w:r>
+      <w:r>
+        <w:rPr>
+          <w:rtl w:val="0"/>
+        </w:rPr>
+        <w:t xml:space="preserve"> (OMG)</w:t>
+      </w:r>
+    </w:p>
+    <w:p>
+      <w:pPr>
+        <w:pStyle w:val="Body 2"/>
+        <w:bidi w:val="0"/>
+      </w:pPr>
+      <w:r>
+        <w:rPr>
+          <w:rtl w:val="0"/>
+        </w:rPr>
         <w:t>A</w:t>
       </w:r>
       <w:r>
         <w:rPr>
           <w:rtl w:val="0"/>
         </w:rPr>
-        <w:t xml:space="preserve"> senior member of the loyalty team </w:t>
-      </w:r>
-      <w:r>
-        <w:rPr>
-          <w:rtl w:val="0"/>
-        </w:rPr>
-        <w:t>leading a pod</w:t>
-      </w:r>
-      <w:r>
-        <w:rPr>
-          <w:rtl w:val="0"/>
-        </w:rPr>
-        <w:t xml:space="preserve"> of four members responsible for the design and development of loyalty services.</w:t>
-      </w:r>
-    </w:p>
-    <w:p>
-      <w:pPr>
-        <w:pStyle w:val="Body 2 (Bullets)"/>
-        <w:numPr>
-          <w:ilvl w:val="0"/>
-          <w:numId w:val="2"/>
-        </w:numPr>
-        <w:bidi w:val="0"/>
-      </w:pPr>
-      <w:r>
-        <w:rPr>
-          <w:rtl w:val="0"/>
-        </w:rPr>
-        <w:t>pod leader to a team of four developers</w:t>
-      </w:r>
-    </w:p>
-    <w:p>
-      <w:pPr>
-        <w:pStyle w:val="Body 2 (Bullets)"/>
-        <w:numPr>
-          <w:ilvl w:val="0"/>
-          <w:numId w:val="2"/>
-        </w:numPr>
-        <w:bidi w:val="0"/>
-      </w:pPr>
-      <w:r>
-        <w:rPr>
-          <w:rtl w:val="0"/>
-        </w:rPr>
-        <w:t>senior member and architect in regular collaboration with various groups and business product owners</w:t>
-      </w:r>
-    </w:p>
-    <w:p>
-      <w:pPr>
-        <w:pStyle w:val="Body 2 (Bullets)"/>
-        <w:numPr>
-          <w:ilvl w:val="0"/>
-          <w:numId w:val="2"/>
-        </w:numPr>
-        <w:bidi w:val="0"/>
-      </w:pPr>
-      <w:r>
-        <w:rPr>
-          <w:rtl w:val="0"/>
-        </w:rPr>
-        <w:t>influenced pod and teams across in devel</w:t>
-      </w:r>
-      <w:r>
-        <w:rPr>
-          <w:rtl w:val="0"/>
-        </w:rPr>
-        <w:t>o</w:t>
-      </w:r>
-      <w:r>
-        <w:rPr>
-          <w:rtl w:val="0"/>
-        </w:rPr>
-        <w:t>pment of the loyalty travel platform</w:t>
-      </w:r>
-    </w:p>
-    <w:p>
-      <w:pPr>
-        <w:pStyle w:val="Body 2 (Bullets)"/>
-        <w:numPr>
-          <w:ilvl w:val="0"/>
-          <w:numId w:val="2"/>
-        </w:numPr>
-        <w:bidi w:val="0"/>
-      </w:pPr>
-      <w:r>
-        <w:rPr>
-          <w:rtl w:val="0"/>
-        </w:rPr>
-        <w:t>mentored peers on the team and help build effective agile, test-driven, and clean-coding practices</w:t>
-      </w:r>
-    </w:p>
-    <w:p>
-      <w:pPr>
-        <w:pStyle w:val="Body 2 (Bullets)"/>
-        <w:numPr>
-          <w:ilvl w:val="0"/>
-          <w:numId w:val="2"/>
-        </w:numPr>
-        <w:bidi w:val="0"/>
-      </w:pPr>
-      <w:r>
-        <w:rPr>
-          <w:rtl w:val="0"/>
-        </w:rPr>
-        <w:t>worked closely with principal engineers for architectural reviews and sign-off</w:t>
+        <w:t xml:space="preserve"> senior member of the Expedia Online Marketing Group responsible for the architecture, design, and development of </w:t>
+      </w:r>
+      <w:r>
+        <w:rPr>
+          <w:rtl w:val="0"/>
+        </w:rPr>
+        <w:t xml:space="preserve">a complete redesign of </w:t>
+      </w:r>
+      <w:r>
+        <w:rPr>
+          <w:rtl w:val="0"/>
+        </w:rPr>
+        <w:t>the Deep Linking Fundamentals and Marketing Portal project for affiliate</w:t>
+      </w:r>
+      <w:r>
+        <w:rPr>
+          <w:rtl w:val="0"/>
+        </w:rPr>
+        <w:t xml:space="preserve"> partner</w:t>
+      </w:r>
+      <w:r>
+        <w:rPr>
+          <w:rtl w:val="0"/>
+          <w:lang w:val="nl-NL"/>
+        </w:rPr>
+        <w:t xml:space="preserve"> advertisement</w:t>
+      </w:r>
+      <w:r>
+        <w:rPr>
+          <w:rtl w:val="0"/>
+        </w:rPr>
+        <w:t xml:space="preserve"> </w:t>
+      </w:r>
+      <w:r>
+        <w:rPr>
+          <w:rtl w:val="0"/>
+          <w:lang w:val="pt-PT"/>
+        </w:rPr>
+        <w:t xml:space="preserve">pixels. </w:t>
+      </w:r>
+    </w:p>
+    <w:p>
+      <w:pPr>
+        <w:pStyle w:val="Body 2 (Bullets)"/>
+        <w:numPr>
+          <w:ilvl w:val="0"/>
+          <w:numId w:val="2"/>
+        </w:numPr>
+        <w:bidi w:val="0"/>
+      </w:pPr>
+      <w:r>
+        <w:rPr>
+          <w:rtl w:val="0"/>
+        </w:rPr>
+        <w:t>designed and implemented a deep-linking framework and integration test framework using Spring MVC Test and AssertJ custom fluent assertions</w:t>
+      </w:r>
+    </w:p>
+    <w:p>
+      <w:pPr>
+        <w:pStyle w:val="Body 2 (Bullets)"/>
+        <w:numPr>
+          <w:ilvl w:val="0"/>
+          <w:numId w:val="2"/>
+        </w:numPr>
+        <w:bidi w:val="0"/>
+      </w:pPr>
+      <w:r>
+        <w:rPr>
+          <w:rtl w:val="0"/>
+        </w:rPr>
+        <w:t>w</w:t>
+      </w:r>
+      <w:r>
+        <w:rPr>
+          <w:rtl w:val="0"/>
+        </w:rPr>
+        <w:t>orked with cross-marketing-teams (SEM and META) and provided a design for a strategy-based</w:t>
+      </w:r>
+    </w:p>
+    <w:p>
+      <w:pPr>
+        <w:pStyle w:val="Body 2 (Bullets)"/>
+        <w:numPr>
+          <w:ilvl w:val="0"/>
+          <w:numId w:val="2"/>
+        </w:numPr>
+        <w:bidi w:val="0"/>
+      </w:pPr>
+      <w:r>
+        <w:rPr>
+          <w:rtl w:val="0"/>
+        </w:rPr>
+        <w:t>t</w:t>
+      </w:r>
+      <w:r>
+        <w:rPr>
+          <w:rtl w:val="0"/>
+        </w:rPr>
+        <w:t>ook a leadership role in driving the design and architecture of a strategy-based partner Java library, collaborating closely with cross-functional marketing teams (S</w:t>
+      </w:r>
+      <w:r>
+        <w:rPr>
+          <w:rtl w:val="0"/>
+        </w:rPr>
+        <w:t xml:space="preserve">earch Engine </w:t>
+      </w:r>
+      <w:r>
+        <w:rPr>
+          <w:rtl w:val="0"/>
+        </w:rPr>
+        <w:t>M</w:t>
+      </w:r>
+      <w:r>
+        <w:rPr>
+          <w:rtl w:val="0"/>
+        </w:rPr>
+        <w:t>arketing</w:t>
+      </w:r>
+      <w:r>
+        <w:rPr>
+          <w:rtl w:val="0"/>
+        </w:rPr>
+        <w:t xml:space="preserve"> and META). This involved providing valuable insights and actively contributing to the design process to ensure the library's effectiveness and compatibility with partner strategies.</w:t>
+      </w:r>
+    </w:p>
+    <w:p>
+      <w:pPr>
+        <w:pStyle w:val="Body 2 (Bullets)"/>
+        <w:numPr>
+          <w:ilvl w:val="0"/>
+          <w:numId w:val="2"/>
+        </w:numPr>
+        <w:bidi w:val="0"/>
+      </w:pPr>
+      <w:r>
+        <w:rPr>
+          <w:rtl w:val="0"/>
+        </w:rPr>
+        <w:t>p</w:t>
+      </w:r>
+      <w:r>
+        <w:rPr>
+          <w:rtl w:val="0"/>
+        </w:rPr>
+        <w:t>rovided near-real-time and offline solutions for Marketing for the analysis of all marketing tags data across all Expedia Group pages</w:t>
+      </w:r>
+      <w:r>
+        <w:rPr>
+          <w:rtl w:val="0"/>
+        </w:rPr>
+        <w:t xml:space="preserve"> using AWS Elastic Search</w:t>
+      </w:r>
+    </w:p>
+    <w:p>
+      <w:pPr>
+        <w:pStyle w:val="Body 2 (Bullets)"/>
+        <w:numPr>
+          <w:ilvl w:val="0"/>
+          <w:numId w:val="2"/>
+        </w:numPr>
+        <w:bidi w:val="0"/>
+      </w:pPr>
+      <w:r>
+        <w:rPr>
+          <w:rtl w:val="0"/>
+        </w:rPr>
+        <w:t>r</w:t>
+      </w:r>
+      <w:r>
+        <w:rPr>
+          <w:rtl w:val="0"/>
+        </w:rPr>
+        <w:t xml:space="preserve">evamped and redesigned the daily hotel </w:t>
+      </w:r>
+      <w:r>
+        <w:rPr>
+          <w:rtl w:val="0"/>
+        </w:rPr>
+        <w:t xml:space="preserve">static </w:t>
+      </w:r>
+      <w:r>
+        <w:rPr>
+          <w:rtl w:val="0"/>
+        </w:rPr>
+        <w:t xml:space="preserve">feed process for Expedia </w:t>
+      </w:r>
+      <w:r>
+        <w:rPr>
+          <w:rtl w:val="0"/>
+        </w:rPr>
+        <w:t xml:space="preserve">business </w:t>
+      </w:r>
+      <w:r>
+        <w:rPr>
+          <w:rtl w:val="0"/>
+        </w:rPr>
+        <w:t>partners, migrating the existing dot Net implementation to Spring Batch.</w:t>
+      </w:r>
+    </w:p>
+    <w:p>
+      <w:pPr>
+        <w:pStyle w:val="Body 2 (Bullets)"/>
+        <w:numPr>
+          <w:ilvl w:val="0"/>
+          <w:numId w:val="2"/>
+        </w:numPr>
+        <w:bidi w:val="0"/>
+      </w:pPr>
+      <w:r>
+        <w:rPr>
+          <w:rtl w:val="0"/>
+        </w:rPr>
+        <w:t>d</w:t>
+      </w:r>
+      <w:r>
+        <w:rPr>
+          <w:rtl w:val="0"/>
+        </w:rPr>
+        <w:t>eveloped a chrome extension on my own time for identifying, viewing, and timing marketing affiliate tags within Expedia Group sites</w:t>
+      </w:r>
+    </w:p>
+    <w:p>
+      <w:pPr>
+        <w:pStyle w:val="Body 2 (Bullets)"/>
+        <w:numPr>
+          <w:ilvl w:val="0"/>
+          <w:numId w:val="2"/>
+        </w:numPr>
+        <w:bidi w:val="0"/>
+      </w:pPr>
+      <w:r>
+        <w:rPr>
+          <w:rtl w:val="0"/>
+        </w:rPr>
+        <w:t>incremental deployment and monitoring of the new high-traffic deep-links to production</w:t>
+      </w:r>
+    </w:p>
+    <w:p>
+      <w:pPr>
+        <w:pStyle w:val="Body 2 (Bullets)"/>
+        <w:numPr>
+          <w:ilvl w:val="0"/>
+          <w:numId w:val="2"/>
+        </w:numPr>
+        <w:bidi w:val="0"/>
+      </w:pPr>
+      <w:r>
+        <w:rPr>
+          <w:rtl w:val="0"/>
+        </w:rPr>
+        <w:t>coached peers and cross-teams in Test Driven Development, Clean Coding, and XP Pair Programming</w:t>
       </w:r>
     </w:p>
     <w:p>
@@ -875,12 +1685,98 @@
         <w:rPr>
           <w:rtl w:val="0"/>
         </w:rPr>
-        <w:t>## Private Label Pages (PLP)</w:t>
-      </w:r>
-    </w:p>
-    <w:p>
-      <w:pPr>
-        <w:pStyle w:val="Body 2 (Experience)"/>
+        <w:t xml:space="preserve">## </w:t>
+      </w:r>
+      <w:r>
+        <w:rPr>
+          <w:rtl w:val="0"/>
+        </w:rPr>
+        <w:t>Travel Agent Affiliate Pages (TAAP)</w:t>
+      </w:r>
+    </w:p>
+    <w:p>
+      <w:pPr>
+        <w:pStyle w:val="Body 2"/>
+        <w:bidi w:val="0"/>
+      </w:pPr>
+      <w:r>
+        <w:rPr>
+          <w:rtl w:val="0"/>
+        </w:rPr>
+        <w:t>As a senior member, I held a pivotal role in the architecture, design, and development of the Travel Agent Affiliate Program (TAAP). TAAP is a global program that enables travel agents to leverage the Expedia Platform as a travel agency, accessible at https://expedia.com/taap. I played a key part in shaping and implementing the program, ensuring its effectiveness and seamless integration for travel agents worldwide.</w:t>
+      </w:r>
+    </w:p>
+    <w:p>
+      <w:pPr>
+        <w:pStyle w:val="Body 2 (Bullets)"/>
+        <w:numPr>
+          <w:ilvl w:val="0"/>
+          <w:numId w:val="2"/>
+        </w:numPr>
+        <w:bidi w:val="0"/>
+      </w:pPr>
+      <w:r>
+        <w:rPr>
+          <w:rtl w:val="0"/>
+        </w:rPr>
+        <w:t>incremental redesign of Expedia Group's Travel Affiliate Program</w:t>
+      </w:r>
+    </w:p>
+    <w:p>
+      <w:pPr>
+        <w:pStyle w:val="Body 2 (Bullets)"/>
+        <w:numPr>
+          <w:ilvl w:val="0"/>
+          <w:numId w:val="2"/>
+        </w:numPr>
+        <w:bidi w:val="0"/>
+      </w:pPr>
+      <w:r>
+        <w:rPr>
+          <w:rtl w:val="0"/>
+        </w:rPr>
+        <w:t>coached peers and cross-teams in Test Driven Development, Clean Coding, and XP Pair Programming</w:t>
+      </w:r>
+    </w:p>
+    <w:p>
+      <w:pPr>
+        <w:pStyle w:val="H2"/>
+        <w:bidi w:val="0"/>
+      </w:pPr>
+      <w:r>
+        <w:rPr>
+          <w:rtl w:val="0"/>
+        </w:rPr>
+        <w:t># Senior software engineer, Precor, inc; Woodinville, wa</w:t>
+      </w:r>
+      <w:r>
+        <w:rPr>
+          <w:rtl w:val="0"/>
+        </w:rPr>
+        <w:t xml:space="preserve"> — </w:t>
+      </w:r>
+      <w:r>
+        <w:rPr>
+          <w:rtl w:val="0"/>
+        </w:rPr>
+        <w:t>2012</w:t>
+      </w:r>
+      <w:r>
+        <w:rPr>
+          <w:rtl w:val="0"/>
+        </w:rPr>
+        <w:t>—</w:t>
+      </w:r>
+      <w:r>
+        <w:rPr>
+          <w:rtl w:val="0"/>
+        </w:rPr>
+        <w:t>2013</w:t>
+      </w:r>
+    </w:p>
+    <w:p>
+      <w:pPr>
+        <w:pStyle w:val="Body 2"/>
         <w:bidi w:val="0"/>
       </w:pPr>
       <w:r>
@@ -893,19 +1789,7 @@
         <w:rPr>
           <w:rtl w:val="0"/>
         </w:rPr>
-        <w:t xml:space="preserve"> senior member of the Private Label Pages team responsible for the design and development of Expedia</w:t>
-      </w:r>
-      <w:r>
-        <w:rPr>
-          <w:rtl w:val="1"/>
-        </w:rPr>
-        <w:t>’</w:t>
-      </w:r>
-      <w:r>
-        <w:rPr>
-          <w:rtl w:val="0"/>
-        </w:rPr>
-        <w:t>s White-label Pages co-located in India and Bellevue</w:t>
+        <w:t xml:space="preserve"> senior member of the Platform Team of 10 responsible for the architecture, design and development of the Precor Preva REST API, Preva Exerciser Website, Atlas Fitness Equipment REST API, Spring Security OAuth2 Authorization Server</w:t>
       </w:r>
       <w:r>
         <w:rPr>
@@ -916,112 +1800,26 @@
     </w:p>
     <w:p>
       <w:pPr>
-        <w:pStyle w:val="Body 2 (Bullets)"/>
-        <w:numPr>
-          <w:ilvl w:val="0"/>
-          <w:numId w:val="2"/>
-        </w:numPr>
-        <w:bidi w:val="0"/>
-      </w:pPr>
-      <w:r>
-        <w:rPr>
-          <w:rtl w:val="0"/>
-        </w:rPr>
-        <w:t>mentored engineers on the team in building technical solutions that meets business needs</w:t>
-      </w:r>
-    </w:p>
-    <w:p>
-      <w:pPr>
-        <w:pStyle w:val="Body 2 (Bullets)"/>
-        <w:numPr>
-          <w:ilvl w:val="0"/>
-          <w:numId w:val="2"/>
-        </w:numPr>
-        <w:bidi w:val="0"/>
-      </w:pPr>
-      <w:r>
-        <w:rPr>
-          <w:rtl w:val="0"/>
-        </w:rPr>
-        <w:t>developed a suite of server-less and UI solutions for managing partners, generating reports and delivery of reports to travel loyalty partners</w:t>
-      </w:r>
-    </w:p>
-    <w:p>
-      <w:pPr>
-        <w:pStyle w:val="Body 2 (Bullets)"/>
-        <w:numPr>
-          <w:ilvl w:val="0"/>
-          <w:numId w:val="2"/>
-        </w:numPr>
-        <w:bidi w:val="0"/>
-      </w:pPr>
-      <w:r>
-        <w:rPr>
-          <w:rtl w:val="0"/>
-        </w:rPr>
-        <w:t>utilized latest spring framework and AWS cloud technologies</w:t>
-      </w:r>
-    </w:p>
-    <w:p>
-      <w:pPr>
-        <w:pStyle w:val="Body 2 (Bullets)"/>
-        <w:numPr>
-          <w:ilvl w:val="0"/>
-          <w:numId w:val="2"/>
-        </w:numPr>
-        <w:bidi w:val="0"/>
-      </w:pPr>
-      <w:r>
-        <w:rPr>
-          <w:rtl w:val="0"/>
-        </w:rPr>
-        <w:t>influenced clean coding and test-driven technologies</w:t>
-      </w:r>
-    </w:p>
-    <w:p>
-      <w:pPr>
-        <w:pStyle w:val="Body 2 (Bullets)"/>
-        <w:numPr>
-          <w:ilvl w:val="0"/>
-          <w:numId w:val="2"/>
-        </w:numPr>
-        <w:bidi w:val="0"/>
-      </w:pPr>
-      <w:r>
-        <w:rPr>
-          <w:rtl w:val="0"/>
-        </w:rPr>
-        <w:t>a java and IntelliJ enthusiast</w:t>
-      </w:r>
-    </w:p>
-    <w:p>
-      <w:pPr>
-        <w:pStyle w:val="Body 2 (Bullets)"/>
-        <w:bidi w:val="0"/>
-      </w:pPr>
-    </w:p>
-    <w:p>
-      <w:pPr>
-        <w:pStyle w:val="H3 (Internal Job Group)"/>
-        <w:bidi w:val="0"/>
-      </w:pPr>
-      <w:r>
-        <w:rPr>
-          <w:rtl w:val="0"/>
-        </w:rPr>
-        <w:t xml:space="preserve">## </w:t>
-      </w:r>
-      <w:r>
-        <w:rPr>
-          <w:rtl w:val="0"/>
-        </w:rPr>
-        <w:t>Online Marketing Group</w:t>
-      </w:r>
-      <w:r>
-        <w:rPr>
-          <w:rtl w:val="0"/>
-        </w:rPr>
-        <w:t xml:space="preserve"> (OMG)</w:t>
+        <w:pStyle w:val="H2"/>
+        <w:bidi w:val="0"/>
+      </w:pPr>
+      <w:r>
+        <w:rPr>
+          <w:rtl w:val="0"/>
+        </w:rPr>
+        <w:t># Senior software engineer, Logicalis, Inc; bellevue, wa</w:t>
+      </w:r>
+      <w:r>
+        <w:rPr>
+          <w:rtl w:val="0"/>
+        </w:rPr>
+        <w:t xml:space="preserve"> — </w:t>
+      </w:r>
+      <w:r>
+        <w:rPr>
+          <w:rtl w:val="0"/>
+        </w:rPr>
+        <w:t>2012-2012</w:t>
       </w:r>
     </w:p>
     <w:p>
@@ -1039,337 +1837,6 @@
         <w:rPr>
           <w:rtl w:val="0"/>
         </w:rPr>
-        <w:t xml:space="preserve"> senior member of the Expedia Online Marketing Group responsible for the architecture, design, and development of </w:t>
-      </w:r>
-      <w:r>
-        <w:rPr>
-          <w:rtl w:val="0"/>
-        </w:rPr>
-        <w:t xml:space="preserve">a complete redesign of </w:t>
-      </w:r>
-      <w:r>
-        <w:rPr>
-          <w:rtl w:val="0"/>
-        </w:rPr>
-        <w:t>the Deep Linking Fundamentals and Marketing Portal project for affiliate</w:t>
-      </w:r>
-      <w:r>
-        <w:rPr>
-          <w:rtl w:val="0"/>
-        </w:rPr>
-        <w:t xml:space="preserve"> partner</w:t>
-      </w:r>
-      <w:r>
-        <w:rPr>
-          <w:rtl w:val="0"/>
-          <w:lang w:val="pt-PT"/>
-        </w:rPr>
-        <w:t xml:space="preserve"> pixels. </w:t>
-      </w:r>
-    </w:p>
-    <w:p>
-      <w:pPr>
-        <w:pStyle w:val="Body 2 (Bullets)"/>
-        <w:numPr>
-          <w:ilvl w:val="0"/>
-          <w:numId w:val="2"/>
-        </w:numPr>
-        <w:bidi w:val="0"/>
-      </w:pPr>
-      <w:r>
-        <w:rPr>
-          <w:rtl w:val="0"/>
-        </w:rPr>
-        <w:t>designed and implemented a deep-linking framework and integration test framework using Spring MVC Test and AssertJ custom fluent assertions</w:t>
-      </w:r>
-    </w:p>
-    <w:p>
-      <w:pPr>
-        <w:pStyle w:val="Body 2 (Bullets)"/>
-        <w:numPr>
-          <w:ilvl w:val="0"/>
-          <w:numId w:val="2"/>
-        </w:numPr>
-        <w:bidi w:val="0"/>
-      </w:pPr>
-      <w:r>
-        <w:rPr>
-          <w:rtl w:val="0"/>
-        </w:rPr>
-        <w:t>w</w:t>
-      </w:r>
-      <w:r>
-        <w:rPr>
-          <w:rtl w:val="0"/>
-        </w:rPr>
-        <w:t>orked with cross-marketing-teams (SEM and META) and provided a design for a strategy-based</w:t>
-      </w:r>
-    </w:p>
-    <w:p>
-      <w:pPr>
-        <w:pStyle w:val="Body 2 (Bullets)"/>
-        <w:numPr>
-          <w:ilvl w:val="0"/>
-          <w:numId w:val="2"/>
-        </w:numPr>
-        <w:bidi w:val="0"/>
-      </w:pPr>
-      <w:r>
-        <w:rPr>
-          <w:rtl w:val="0"/>
-        </w:rPr>
-        <w:t>p</w:t>
-      </w:r>
-      <w:r>
-        <w:rPr>
-          <w:rtl w:val="0"/>
-        </w:rPr>
-        <w:t>rovided near-real-time and offline solutions for Marketing for the analysis of all marketing tags data across all Expedia Group pages</w:t>
-      </w:r>
-    </w:p>
-    <w:p>
-      <w:pPr>
-        <w:pStyle w:val="Body 2 (Bullets)"/>
-        <w:numPr>
-          <w:ilvl w:val="0"/>
-          <w:numId w:val="2"/>
-        </w:numPr>
-        <w:bidi w:val="0"/>
-      </w:pPr>
-      <w:r>
-        <w:rPr>
-          <w:rtl w:val="0"/>
-        </w:rPr>
-        <w:t>c</w:t>
-      </w:r>
-      <w:r>
-        <w:rPr>
-          <w:rtl w:val="0"/>
-        </w:rPr>
-        <w:t>ompleted re-design of a batch processing of hotel static feed data for external business partners</w:t>
-      </w:r>
-    </w:p>
-    <w:p>
-      <w:pPr>
-        <w:pStyle w:val="Body 2 (Bullets)"/>
-        <w:numPr>
-          <w:ilvl w:val="0"/>
-          <w:numId w:val="2"/>
-        </w:numPr>
-        <w:bidi w:val="0"/>
-      </w:pPr>
-      <w:r>
-        <w:rPr>
-          <w:rtl w:val="0"/>
-        </w:rPr>
-        <w:t>d</w:t>
-      </w:r>
-      <w:r>
-        <w:rPr>
-          <w:rtl w:val="0"/>
-        </w:rPr>
-        <w:t>eveloped a chrome extension on my own time for identifying, viewing, and timing marketing affiliate tags within Expedia Group sites</w:t>
-      </w:r>
-    </w:p>
-    <w:p>
-      <w:pPr>
-        <w:pStyle w:val="Body 2 (Bullets)"/>
-        <w:numPr>
-          <w:ilvl w:val="0"/>
-          <w:numId w:val="2"/>
-        </w:numPr>
-        <w:bidi w:val="0"/>
-      </w:pPr>
-      <w:r>
-        <w:rPr>
-          <w:rtl w:val="0"/>
-        </w:rPr>
-        <w:t>incremental deployment and monitoring of the new high-traffic deep-links to production</w:t>
-      </w:r>
-    </w:p>
-    <w:p>
-      <w:pPr>
-        <w:pStyle w:val="Body 2 (Bullets)"/>
-        <w:numPr>
-          <w:ilvl w:val="0"/>
-          <w:numId w:val="2"/>
-        </w:numPr>
-        <w:bidi w:val="0"/>
-      </w:pPr>
-      <w:r>
-        <w:rPr>
-          <w:rtl w:val="0"/>
-        </w:rPr>
-        <w:t>coached peers and cross-teams in Test Driven Development, Clean Coding, and XP Pair Programming</w:t>
-      </w:r>
-    </w:p>
-    <w:p>
-      <w:pPr>
-        <w:pStyle w:val="H3 (Internal Job Group)"/>
-        <w:bidi w:val="0"/>
-      </w:pPr>
-      <w:r>
-        <w:rPr>
-          <w:rtl w:val="0"/>
-        </w:rPr>
-        <w:t xml:space="preserve">## </w:t>
-      </w:r>
-      <w:r>
-        <w:rPr>
-          <w:rtl w:val="0"/>
-        </w:rPr>
-        <w:t>Travel Agent Affiliate Pages (TAAP)</w:t>
-      </w:r>
-    </w:p>
-    <w:p>
-      <w:pPr>
-        <w:pStyle w:val="Body 2"/>
-        <w:bidi w:val="0"/>
-      </w:pPr>
-      <w:r>
-        <w:rPr>
-          <w:rtl w:val="0"/>
-        </w:rPr>
-        <w:t>A</w:t>
-      </w:r>
-      <w:r>
-        <w:rPr>
-          <w:rtl w:val="0"/>
-        </w:rPr>
-        <w:t xml:space="preserve"> senior member of the TAAP Team responsible for the architecture, design, and development of the Expedia Travel Agent Affiliate Program</w:t>
-      </w:r>
-    </w:p>
-    <w:p>
-      <w:pPr>
-        <w:pStyle w:val="Body 2 (Bullets)"/>
-        <w:numPr>
-          <w:ilvl w:val="0"/>
-          <w:numId w:val="2"/>
-        </w:numPr>
-        <w:bidi w:val="0"/>
-      </w:pPr>
-      <w:r>
-        <w:rPr>
-          <w:rtl w:val="0"/>
-        </w:rPr>
-        <w:t>incremental redesign of Expedia Group's Travel Affiliate Program</w:t>
-      </w:r>
-    </w:p>
-    <w:p>
-      <w:pPr>
-        <w:pStyle w:val="Body 2 (Bullets)"/>
-        <w:numPr>
-          <w:ilvl w:val="0"/>
-          <w:numId w:val="2"/>
-        </w:numPr>
-        <w:bidi w:val="0"/>
-      </w:pPr>
-      <w:r>
-        <w:rPr>
-          <w:rtl w:val="0"/>
-        </w:rPr>
-        <w:t>coached peers and cross-teams in Test Driven Development, Clean Coding, and XP Pair Programming</w:t>
-      </w:r>
-    </w:p>
-    <w:p>
-      <w:pPr>
-        <w:pStyle w:val="H2"/>
-        <w:bidi w:val="0"/>
-      </w:pPr>
-      <w:r>
-        <w:rPr>
-          <w:rtl w:val="0"/>
-        </w:rPr>
-        <w:t># Senior software engineer, Precor, inc; Woodinville, wa</w:t>
-      </w:r>
-      <w:r>
-        <w:rPr>
-          <w:rtl w:val="0"/>
-        </w:rPr>
-        <w:t xml:space="preserve"> — </w:t>
-      </w:r>
-      <w:r>
-        <w:rPr>
-          <w:rtl w:val="0"/>
-        </w:rPr>
-        <w:t>2012</w:t>
-      </w:r>
-      <w:r>
-        <w:rPr>
-          <w:rtl w:val="0"/>
-        </w:rPr>
-        <w:t>—</w:t>
-      </w:r>
-      <w:r>
-        <w:rPr>
-          <w:rtl w:val="0"/>
-        </w:rPr>
-        <w:t>2013</w:t>
-      </w:r>
-    </w:p>
-    <w:p>
-      <w:pPr>
-        <w:pStyle w:val="Body 2"/>
-        <w:bidi w:val="0"/>
-      </w:pPr>
-      <w:r>
-        <w:rPr>
-          <w:rtl w:val="0"/>
-        </w:rPr>
-        <w:t>A</w:t>
-      </w:r>
-      <w:r>
-        <w:rPr>
-          <w:rtl w:val="0"/>
-        </w:rPr>
-        <w:t xml:space="preserve"> senior member of the Platform Team of 10 responsible for the architecture, design and development of the Precor Preva REST API, Preva Exerciser Website, Atlas Fitness Equipment REST API, Spring Security OAuth2 Authorization Server</w:t>
-      </w:r>
-      <w:r>
-        <w:rPr>
-          <w:rtl w:val="0"/>
-        </w:rPr>
-        <w:t>.</w:t>
-      </w:r>
-    </w:p>
-    <w:p>
-      <w:pPr>
-        <w:pStyle w:val="H2"/>
-        <w:bidi w:val="0"/>
-      </w:pPr>
-      <w:r>
-        <w:rPr>
-          <w:rtl w:val="0"/>
-        </w:rPr>
-        <w:t># Senior software engineer, Logicalis, Inc; bellevue, wa</w:t>
-      </w:r>
-      <w:r>
-        <w:rPr>
-          <w:rtl w:val="0"/>
-        </w:rPr>
-        <w:t xml:space="preserve"> — </w:t>
-      </w:r>
-      <w:r>
-        <w:rPr>
-          <w:rtl w:val="0"/>
-        </w:rPr>
-        <w:t>2012-2012</w:t>
-      </w:r>
-    </w:p>
-    <w:p>
-      <w:pPr>
-        <w:pStyle w:val="Body 2"/>
-        <w:bidi w:val="0"/>
-      </w:pPr>
-      <w:r>
-        <w:rPr>
-          <w:rtl w:val="0"/>
-        </w:rPr>
-        <w:t>A</w:t>
-      </w:r>
-      <w:r>
-        <w:rPr>
-          <w:rtl w:val="0"/>
-        </w:rPr>
         <w:t xml:space="preserve"> senior member of a remote agile project team on a Consumer Loyalty Cards Consolidation System</w:t>
       </w:r>
       <w:r>
@@ -1386,6 +1853,22 @@
       </w:pPr>
       <w:r>
         <w:rPr>
+          <w:rFonts w:ascii="Arial Unicode MS" w:cs="Arial Unicode MS" w:hAnsi="Arial Unicode MS" w:eastAsia="Arial Unicode MS"/>
+          <w:b w:val="0"/>
+          <w:bCs w:val="0"/>
+          <w:i w:val="0"/>
+          <w:iCs w:val="0"/>
+        </w:rPr>
+        <w:br w:type="page"/>
+      </w:r>
+    </w:p>
+    <w:p>
+      <w:pPr>
+        <w:pStyle w:val="Heading"/>
+        <w:bidi w:val="0"/>
+      </w:pPr>
+      <w:r>
+        <w:rPr>
           <w:rtl w:val="0"/>
         </w:rPr>
         <w:t>Articles Written</w:t>
@@ -1425,108 +1908,192 @@
       <w:pPr>
         <w:pStyle w:val="Body 2 (Bullets)"/>
         <w:numPr>
-          <w:ilvl w:val="0"/>
-          <w:numId w:val="2"/>
-        </w:numPr>
-        <w:bidi w:val="0"/>
-      </w:pPr>
+          <w:ilvl w:val="1"/>
+          <w:numId w:val="2"/>
+        </w:numPr>
+        <w:bidi w:val="0"/>
+      </w:pPr>
+      <w:r>
+        <w:rPr/>
+        <w:fldChar w:fldCharType="begin" w:fldLock="0"/>
+      </w:r>
+      <w:r>
+        <w:instrText xml:space="preserve"> HYPERLINK "https://kapresoft.com/java/2021/12/27/lombok-builders-and-copy-constructors.html"</w:instrText>
+      </w:r>
+      <w:r>
+        <w:rPr/>
+        <w:fldChar w:fldCharType="separate" w:fldLock="0"/>
+      </w:r>
       <w:r>
         <w:rPr>
           <w:rtl w:val="0"/>
         </w:rPr>
         <w:t>https://kapresoft.com/java/2021/12/27/lombok-builders-and-copy-constructors.html</w:t>
-      </w:r>
-    </w:p>
-    <w:p>
-      <w:pPr>
-        <w:pStyle w:val="H2"/>
-        <w:bidi w:val="0"/>
-      </w:pPr>
-      <w:r>
-        <w:rPr>
-          <w:rtl w:val="0"/>
-        </w:rPr>
-        <w:t xml:space="preserve"># Spring boot </w:t>
-      </w:r>
-      <w:r>
-        <w:rPr>
-          <w:rtl w:val="0"/>
-        </w:rPr>
-        <w:t xml:space="preserve">— </w:t>
-      </w:r>
-      <w:r>
-        <w:rPr>
-          <w:rtl w:val="0"/>
-        </w:rPr>
-        <w:t>serialize immutable objects</w:t>
-      </w:r>
-    </w:p>
-    <w:p>
-      <w:pPr>
-        <w:pStyle w:val="Body 2 (Bullets)"/>
-        <w:numPr>
-          <w:ilvl w:val="0"/>
-          <w:numId w:val="2"/>
-        </w:numPr>
-        <w:bidi w:val="0"/>
-      </w:pPr>
-      <w:r>
-        <w:rPr>
-          <w:rtl w:val="0"/>
-        </w:rPr>
-        <w:t>https://kapresoft.com/java/2021/11/03/spring-boot-serialize-immutable-objects.html</w:t>
-      </w:r>
-    </w:p>
-    <w:p>
-      <w:pPr>
-        <w:pStyle w:val="H2"/>
-        <w:bidi w:val="0"/>
-      </w:pPr>
-      <w:r>
-        <w:rPr>
-          <w:rtl w:val="0"/>
-        </w:rPr>
-        <w:t># more technical articles AT</w:t>
-      </w:r>
-    </w:p>
-    <w:p>
-      <w:pPr>
-        <w:pStyle w:val="Body 2 (Bullets)"/>
-        <w:numPr>
-          <w:ilvl w:val="0"/>
-          <w:numId w:val="2"/>
-        </w:numPr>
-        <w:bidi w:val="0"/>
-      </w:pPr>
-      <w:r>
-        <w:rPr>
-          <w:rStyle w:val="Hyperlink.0"/>
-        </w:rPr>
-        <w:fldChar w:fldCharType="begin" w:fldLock="0"/>
-      </w:r>
-      <w:r>
-        <w:rPr>
-          <w:rStyle w:val="Hyperlink.0"/>
-        </w:rPr>
-        <w:instrText xml:space="preserve"> HYPERLINK "https://kapresoft.com"</w:instrText>
-      </w:r>
-      <w:r>
-        <w:rPr>
-          <w:rStyle w:val="Hyperlink.0"/>
-        </w:rPr>
-        <w:fldChar w:fldCharType="separate" w:fldLock="0"/>
-      </w:r>
-      <w:r>
-        <w:rPr>
-          <w:rStyle w:val="Hyperlink.0"/>
-          <w:rtl w:val="0"/>
-        </w:rPr>
-        <w:t>https://kapresoft.com</w:t>
       </w:r>
       <w:r>
         <w:rPr/>
         <w:fldChar w:fldCharType="end" w:fldLock="0"/>
       </w:r>
+    </w:p>
+    <w:p>
+      <w:pPr>
+        <w:pStyle w:val="H2"/>
+        <w:bidi w:val="0"/>
+      </w:pPr>
+      <w:r>
+        <w:rPr>
+          <w:rtl w:val="0"/>
+        </w:rPr>
+        <w:t xml:space="preserve"># Spring boot </w:t>
+      </w:r>
+      <w:r>
+        <w:rPr>
+          <w:rtl w:val="0"/>
+        </w:rPr>
+        <w:t xml:space="preserve">— </w:t>
+      </w:r>
+      <w:r>
+        <w:rPr>
+          <w:rtl w:val="0"/>
+        </w:rPr>
+        <w:t>serialize immutable objects</w:t>
+      </w:r>
+    </w:p>
+    <w:p>
+      <w:pPr>
+        <w:pStyle w:val="Body 2 (Bullets)"/>
+        <w:numPr>
+          <w:ilvl w:val="1"/>
+          <w:numId w:val="2"/>
+        </w:numPr>
+        <w:bidi w:val="0"/>
+      </w:pPr>
+      <w:r>
+        <w:rPr/>
+        <w:fldChar w:fldCharType="begin" w:fldLock="0"/>
+      </w:r>
+      <w:r>
+        <w:instrText xml:space="preserve"> HYPERLINK "https://kapresoft.com/java/2021/11/03/spring-boot-serialize-immutable-objects.html"</w:instrText>
+      </w:r>
+      <w:r>
+        <w:rPr/>
+        <w:fldChar w:fldCharType="separate" w:fldLock="0"/>
+      </w:r>
+      <w:r>
+        <w:rPr>
+          <w:rtl w:val="0"/>
+        </w:rPr>
+        <w:t>https://kapresoft.com/java/2021/11/03/spring-boot-serialize-immutable-objects.html</w:t>
+      </w:r>
+      <w:r>
+        <w:rPr/>
+        <w:fldChar w:fldCharType="end" w:fldLock="0"/>
+      </w:r>
+    </w:p>
+    <w:p>
+      <w:pPr>
+        <w:pStyle w:val="H2"/>
+        <w:bidi w:val="0"/>
+      </w:pPr>
+      <w:r>
+        <w:rPr>
+          <w:rtl w:val="0"/>
+        </w:rPr>
+        <w:t xml:space="preserve"># </w:t>
+      </w:r>
+      <w:r>
+        <w:rPr>
+          <w:rtl w:val="0"/>
+        </w:rPr>
+        <w:t>Managing AWS CloudFront Using Spring Shell</w:t>
+      </w:r>
+    </w:p>
+    <w:p>
+      <w:pPr>
+        <w:pStyle w:val="Body 2 (Bullets)"/>
+        <w:numPr>
+          <w:ilvl w:val="1"/>
+          <w:numId w:val="2"/>
+        </w:numPr>
+        <w:bidi w:val="0"/>
+      </w:pPr>
+      <w:r>
+        <w:rPr/>
+        <w:fldChar w:fldCharType="begin" w:fldLock="0"/>
+      </w:r>
+      <w:r>
+        <w:instrText xml:space="preserve"> HYPERLINK "http://kapresoft.com/java/2023/05/26/spring-shell-aws-cloudfront.html"</w:instrText>
+      </w:r>
+      <w:r>
+        <w:rPr/>
+        <w:fldChar w:fldCharType="separate" w:fldLock="0"/>
+      </w:r>
+      <w:r>
+        <w:rPr>
+          <w:rtl w:val="0"/>
+        </w:rPr>
+        <w:t>http://kapresoft.com/java/2023/05/26/spring-shell-aws-cloudfront.html</w:t>
+      </w:r>
+      <w:r>
+        <w:rPr/>
+        <w:fldChar w:fldCharType="end" w:fldLock="0"/>
+      </w:r>
+    </w:p>
+    <w:p>
+      <w:pPr>
+        <w:pStyle w:val="H2"/>
+        <w:bidi w:val="0"/>
+      </w:pPr>
+      <w:r>
+        <w:rPr>
+          <w:rtl w:val="0"/>
+        </w:rPr>
+        <w:t># AND More..</w:t>
+      </w:r>
+    </w:p>
+    <w:p>
+      <w:pPr>
+        <w:pStyle w:val="Body 2 (Bullets)"/>
+        <w:numPr>
+          <w:ilvl w:val="1"/>
+          <w:numId w:val="2"/>
+        </w:numPr>
+        <w:bidi w:val="0"/>
+      </w:pPr>
+      <w:r>
+        <w:rPr/>
+        <w:fldChar w:fldCharType="begin" w:fldLock="0"/>
+      </w:r>
+      <w:r>
+        <w:instrText xml:space="preserve"> HYPERLINK "http://kapresoft.com"</w:instrText>
+      </w:r>
+      <w:r>
+        <w:rPr/>
+        <w:fldChar w:fldCharType="separate" w:fldLock="0"/>
+      </w:r>
+      <w:r>
+        <w:rPr>
+          <w:rtl w:val="0"/>
+          <w:lang w:val="pt-PT"/>
+        </w:rPr>
+        <w:t>http://kapresoft.com</w:t>
+      </w:r>
+      <w:r>
+        <w:rPr/>
+        <w:fldChar w:fldCharType="end" w:fldLock="0"/>
+      </w:r>
+    </w:p>
+    <w:p>
+      <w:pPr>
+        <w:pStyle w:val="Body"/>
+        <w:bidi w:val="0"/>
+      </w:pPr>
+    </w:p>
+    <w:p>
+      <w:pPr>
+        <w:pStyle w:val="Body 2 (Bullets)"/>
+        <w:bidi w:val="0"/>
+      </w:pPr>
       <w:r>
         <w:rPr>
           <w:rFonts w:ascii="Arial Unicode MS" w:cs="Arial Unicode MS" w:hAnsi="Arial Unicode MS" w:eastAsia="Arial Unicode MS"/>
@@ -4557,6 +5124,14 @@
       </w14:textFill>
     </w:rPr>
   </w:style>
+  <w:style w:type="character" w:styleId="Hyperlink.0">
+    <w:name w:val="Hyperlink.0"/>
+    <w:basedOn w:val="Hyperlink"/>
+    <w:next w:val="Hyperlink.0"/>
+    <w:rPr>
+      <w:u w:val="single"/>
+    </w:rPr>
+  </w:style>
   <w:style w:type="paragraph" w:styleId="H2 (Internal Job Group)">
     <w:name w:val="H2 (Internal Job Group)"/>
     <w:next w:val="Body"/>
@@ -4694,14 +5269,6 @@
           <w14:srgbClr w14:val="000000"/>
         </w14:solidFill>
       </w14:textFill>
-    </w:rPr>
-  </w:style>
-  <w:style w:type="character" w:styleId="Hyperlink.0">
-    <w:name w:val="Hyperlink.0"/>
-    <w:basedOn w:val="Hyperlink"/>
-    <w:next w:val="Hyperlink.0"/>
-    <w:rPr>
-      <w:u w:val="single"/>
     </w:rPr>
   </w:style>
   <w:style w:type="paragraph" w:styleId="H2-B">
